--- a/src/example01/info/Pozadavky_KPGR3_2022_Task1.docx
+++ b/src/example01/info/Pozadavky_KPGR3_2022_Task1.docx
@@ -1,6 +1,6 @@
 
 <file path=word/document.xml><?xml version="1.0" encoding="utf-8"?>
-<w:document xmlns:wpc="http://schemas.microsoft.com/office/word/2010/wordprocessingCanvas" xmlns:cx="http://schemas.microsoft.com/office/drawing/2014/chartex" xmlns:cx1="http://schemas.microsoft.com/office/drawing/2015/9/8/chartex" xmlns:cx2="http://schemas.microsoft.com/office/drawing/2015/10/21/chartex" xmlns:cx3="http://schemas.microsoft.com/office/drawing/2016/5/9/chartex" xmlns:cx4="http://schemas.microsoft.com/office/drawing/2016/5/10/chartex" xmlns:cx5="http://schemas.microsoft.com/office/drawing/2016/5/11/chartex" xmlns:cx6="http://schemas.microsoft.com/office/drawing/2016/5/12/chartex" xmlns:cx7="http://schemas.microsoft.com/office/drawing/2016/5/13/chartex" xmlns:cx8="http://schemas.microsoft.com/office/drawing/2016/5/14/chartex" xmlns:mc="http://schemas.openxmlformats.org/markup-compatibility/2006" xmlns:aink="http://schemas.microsoft.com/office/drawing/2016/ink" xmlns:am3d="http://schemas.microsoft.com/office/drawing/2017/model3d" xmlns:o="urn:schemas-microsoft-com:office:office" xmlns:r="http://schemas.openxmlformats.org/officeDocument/2006/relationships" xmlns:m="http://schemas.openxmlformats.org/officeDocument/2006/math" xmlns:v="urn:schemas-microsoft-com:vml" xmlns:wp14="http://schemas.microsoft.com/office/word/2010/wordprocessingDrawing" xmlns:wp="http://schemas.openxmlformats.org/drawingml/2006/wordprocessingDrawing" xmlns:w10="urn:schemas-microsoft-com:office:word" xmlns:w="http://schemas.openxmlformats.org/wordprocessingml/2006/main" xmlns:w14="http://schemas.microsoft.com/office/word/2010/wordml" xmlns:w15="http://schemas.microsoft.com/office/word/2012/wordml" xmlns:w16cid="http://schemas.microsoft.com/office/word/2016/wordml/cid" xmlns:w16se="http://schemas.microsoft.com/office/word/2015/wordml/symex" xmlns:wpg="http://schemas.microsoft.com/office/word/2010/wordprocessingGroup" xmlns:wpi="http://schemas.microsoft.com/office/word/2010/wordprocessingInk" xmlns:wne="http://schemas.microsoft.com/office/word/2006/wordml" xmlns:wps="http://schemas.microsoft.com/office/word/2010/wordprocessingShape" mc:Ignorable="w14 w15 w16se w16cid wp14">
+<w:document xmlns:wpc="http://schemas.microsoft.com/office/word/2010/wordprocessingCanvas" xmlns:cx="http://schemas.microsoft.com/office/drawing/2014/chartex" xmlns:cx1="http://schemas.microsoft.com/office/drawing/2015/9/8/chartex" xmlns:cx2="http://schemas.microsoft.com/office/drawing/2015/10/21/chartex" xmlns:cx3="http://schemas.microsoft.com/office/drawing/2016/5/9/chartex" xmlns:cx4="http://schemas.microsoft.com/office/drawing/2016/5/10/chartex" xmlns:cx5="http://schemas.microsoft.com/office/drawing/2016/5/11/chartex" xmlns:cx6="http://schemas.microsoft.com/office/drawing/2016/5/12/chartex" xmlns:cx7="http://schemas.microsoft.com/office/drawing/2016/5/13/chartex" xmlns:cx8="http://schemas.microsoft.com/office/drawing/2016/5/14/chartex" xmlns:mc="http://schemas.openxmlformats.org/markup-compatibility/2006" xmlns:aink="http://schemas.microsoft.com/office/drawing/2016/ink" xmlns:am3d="http://schemas.microsoft.com/office/drawing/2017/model3d" xmlns:o="urn:schemas-microsoft-com:office:office" xmlns:r="http://schemas.openxmlformats.org/officeDocument/2006/relationships" xmlns:m="http://schemas.openxmlformats.org/officeDocument/2006/math" xmlns:v="urn:schemas-microsoft-com:vml" xmlns:wp14="http://schemas.microsoft.com/office/word/2010/wordprocessingDrawing" xmlns:wp="http://schemas.openxmlformats.org/drawingml/2006/wordprocessingDrawing" xmlns:w10="urn:schemas-microsoft-com:office:word" xmlns:w="http://schemas.openxmlformats.org/wordprocessingml/2006/main" xmlns:w14="http://schemas.microsoft.com/office/word/2010/wordml" xmlns:w15="http://schemas.microsoft.com/office/word/2012/wordml" xmlns:w16cex="http://schemas.microsoft.com/office/word/2018/wordml/cex" xmlns:w16cid="http://schemas.microsoft.com/office/word/2016/wordml/cid" xmlns:w16="http://schemas.microsoft.com/office/word/2018/wordml" xmlns:w16sdtdh="http://schemas.microsoft.com/office/word/2020/wordml/sdtdatahash" xmlns:w16se="http://schemas.microsoft.com/office/word/2015/wordml/symex" xmlns:wpg="http://schemas.microsoft.com/office/word/2010/wordprocessingGroup" xmlns:wpi="http://schemas.microsoft.com/office/word/2010/wordprocessingInk" xmlns:wne="http://schemas.microsoft.com/office/word/2006/wordml" xmlns:wps="http://schemas.microsoft.com/office/word/2010/wordprocessingShape" mc:Ignorable="w14 w15 w16se w16cid w16 w16cex w16sdtdh wp14">
   <w:body>
     <w:tbl>
       <w:tblPr>
@@ -1469,6 +1469,16 @@
                 <w:lang w:eastAsia="cs-CZ"/>
               </w:rPr>
             </w:pPr>
+            <w:r>
+              <w:rPr>
+                <w:rFonts w:ascii="Times New Roman" w:eastAsia="Times New Roman" w:hAnsi="Times New Roman" w:cs="Times New Roman"/>
+                <w:sz w:val="20"/>
+                <w:szCs w:val="20"/>
+                <w:highlight w:val="yellow"/>
+                <w:lang w:eastAsia="cs-CZ"/>
+              </w:rPr>
+              <w:t>LB</w:t>
+            </w:r>
           </w:p>
         </w:tc>
         <w:tc>
@@ -1487,6 +1497,15 @@
                 <w:lang w:eastAsia="cs-CZ"/>
               </w:rPr>
             </w:pPr>
+            <w:r>
+              <w:rPr>
+                <w:rFonts w:ascii="Times New Roman" w:eastAsia="Times New Roman" w:hAnsi="Times New Roman" w:cs="Times New Roman"/>
+                <w:sz w:val="20"/>
+                <w:szCs w:val="20"/>
+                <w:lang w:eastAsia="cs-CZ"/>
+              </w:rPr>
+              <w:t>Přidržení levého tlačítka</w:t>
+            </w:r>
           </w:p>
         </w:tc>
       </w:tr>
@@ -1590,6 +1609,16 @@
                 <w:lang w:eastAsia="cs-CZ"/>
               </w:rPr>
             </w:pPr>
+            <w:r>
+              <w:rPr>
+                <w:rFonts w:ascii="Times New Roman" w:eastAsia="Times New Roman" w:hAnsi="Times New Roman" w:cs="Times New Roman"/>
+                <w:sz w:val="20"/>
+                <w:szCs w:val="20"/>
+                <w:highlight w:val="yellow"/>
+                <w:lang w:eastAsia="cs-CZ"/>
+              </w:rPr>
+              <w:t>WSAD</w:t>
+            </w:r>
           </w:p>
         </w:tc>
         <w:tc>
@@ -1703,6 +1732,16 @@
                 <w:lang w:eastAsia="cs-CZ"/>
               </w:rPr>
             </w:pPr>
+            <w:r>
+              <w:rPr>
+                <w:rFonts w:ascii="Arial" w:eastAsia="Times New Roman" w:hAnsi="Arial" w:cs="Arial"/>
+                <w:sz w:val="20"/>
+                <w:szCs w:val="24"/>
+                <w:highlight w:val="yellow"/>
+                <w:lang w:eastAsia="cs-CZ"/>
+              </w:rPr>
+              <w:t>O</w:t>
+            </w:r>
           </w:p>
         </w:tc>
         <w:tc>
@@ -2161,19 +2200,8 @@
                 <w:szCs w:val="24"/>
                 <w:lang w:eastAsia="cs-CZ"/>
               </w:rPr>
-              <w:t xml:space="preserve"> </w:t>
-            </w:r>
-            <w:proofErr w:type="spellStart"/>
-            <w:r>
-              <w:rPr>
-                <w:rFonts w:ascii="Arial" w:eastAsia="Times New Roman" w:hAnsi="Arial" w:cs="Arial"/>
-                <w:sz w:val="20"/>
-                <w:szCs w:val="24"/>
-                <w:lang w:eastAsia="cs-CZ"/>
-              </w:rPr>
-              <w:t>bufferu</w:t>
-            </w:r>
-            <w:proofErr w:type="spellEnd"/>
+              <w:t xml:space="preserve"> bufferu</w:t>
+            </w:r>
           </w:p>
         </w:tc>
         <w:tc>
@@ -4041,18 +4069,7 @@
                 <w:szCs w:val="24"/>
                 <w:lang w:eastAsia="cs-CZ"/>
               </w:rPr>
-              <w:t>Re</w:t>
-            </w:r>
-            <w:bookmarkStart w:id="0" w:name="_GoBack"/>
-            <w:bookmarkEnd w:id="0"/>
-            <w:r>
-              <w:rPr>
-                <w:rFonts w:ascii="Arial" w:eastAsia="Times New Roman" w:hAnsi="Arial" w:cs="Arial"/>
-                <w:sz w:val="20"/>
-                <w:szCs w:val="24"/>
-                <w:lang w:eastAsia="cs-CZ"/>
-              </w:rPr>
-              <w:t>nderTarget</w:t>
+              <w:t>RenderTarget</w:t>
             </w:r>
             <w:proofErr w:type="spellEnd"/>
             <w:r>
@@ -4389,7 +4406,6 @@
                 <w:lang w:eastAsia="cs-CZ"/>
               </w:rPr>
             </w:pPr>
-            <w:proofErr w:type="spellStart"/>
             <w:r>
               <w:rPr>
                 <w:rFonts w:ascii="Arial" w:eastAsia="Times New Roman" w:hAnsi="Arial" w:cs="Arial"/>
@@ -4398,18 +4414,7 @@
                 <w:szCs w:val="24"/>
                 <w:lang w:eastAsia="cs-CZ"/>
               </w:rPr>
-              <w:t>Verzování</w:t>
-            </w:r>
-            <w:proofErr w:type="spellEnd"/>
-            <w:r>
-              <w:rPr>
-                <w:rFonts w:ascii="Arial" w:eastAsia="Times New Roman" w:hAnsi="Arial" w:cs="Arial"/>
-                <w:i w:val="0"/>
-                <w:sz w:val="20"/>
-                <w:szCs w:val="24"/>
-                <w:lang w:eastAsia="cs-CZ"/>
-              </w:rPr>
-              <w:t xml:space="preserve"> </w:t>
+              <w:t xml:space="preserve">Verzování </w:t>
             </w:r>
             <w:r>
               <w:rPr>
@@ -5241,7 +5246,7 @@
 </file>
 
 <file path=word/styles.xml><?xml version="1.0" encoding="utf-8"?>
-<w:styles xmlns:mc="http://schemas.openxmlformats.org/markup-compatibility/2006" xmlns:r="http://schemas.openxmlformats.org/officeDocument/2006/relationships" xmlns:w="http://schemas.openxmlformats.org/wordprocessingml/2006/main" xmlns:w14="http://schemas.microsoft.com/office/word/2010/wordml" xmlns:w15="http://schemas.microsoft.com/office/word/2012/wordml" xmlns:w16cid="http://schemas.microsoft.com/office/word/2016/wordml/cid" xmlns:w16se="http://schemas.microsoft.com/office/word/2015/wordml/symex" mc:Ignorable="w14 w15 w16se w16cid">
+<w:styles xmlns:mc="http://schemas.openxmlformats.org/markup-compatibility/2006" xmlns:r="http://schemas.openxmlformats.org/officeDocument/2006/relationships" xmlns:w="http://schemas.openxmlformats.org/wordprocessingml/2006/main" xmlns:w14="http://schemas.microsoft.com/office/word/2010/wordml" xmlns:w15="http://schemas.microsoft.com/office/word/2012/wordml" xmlns:w16cex="http://schemas.microsoft.com/office/word/2018/wordml/cex" xmlns:w16cid="http://schemas.microsoft.com/office/word/2016/wordml/cid" xmlns:w16="http://schemas.microsoft.com/office/word/2018/wordml" xmlns:w16sdtdh="http://schemas.microsoft.com/office/word/2020/wordml/sdtdatahash" xmlns:w16se="http://schemas.microsoft.com/office/word/2015/wordml/symex" mc:Ignorable="w14 w15 w16se w16cid w16 w16cex w16sdtdh">
   <w:docDefaults>
     <w:rPrDefault>
       <w:rPr>
@@ -5257,7 +5262,7 @@
       </w:pPr>
     </w:pPrDefault>
   </w:docDefaults>
-  <w:latentStyles w:defLockedState="0" w:defUIPriority="99" w:defSemiHidden="0" w:defUnhideWhenUsed="0" w:defQFormat="0" w:count="375">
+  <w:latentStyles w:defLockedState="0" w:defUIPriority="99" w:defSemiHidden="0" w:defUnhideWhenUsed="0" w:defQFormat="0" w:count="376">
     <w:lsdException w:name="Normal" w:uiPriority="0" w:qFormat="1"/>
     <w:lsdException w:name="heading 1" w:uiPriority="9" w:qFormat="1"/>
     <w:lsdException w:name="heading 2" w:semiHidden="1" w:uiPriority="9" w:unhideWhenUsed="1" w:qFormat="1"/>
@@ -5363,7 +5368,6 @@
     <w:lsdException w:name="HTML Sample" w:semiHidden="1" w:unhideWhenUsed="1"/>
     <w:lsdException w:name="HTML Typewriter" w:semiHidden="1" w:unhideWhenUsed="1"/>
     <w:lsdException w:name="HTML Variable" w:semiHidden="1" w:unhideWhenUsed="1"/>
-    <w:lsdException w:name="Normal Table" w:semiHidden="1" w:unhideWhenUsed="1"/>
     <w:lsdException w:name="annotation subject" w:semiHidden="1" w:unhideWhenUsed="1"/>
     <w:lsdException w:name="No List" w:semiHidden="1" w:unhideWhenUsed="1"/>
     <w:lsdException w:name="Outline List 1" w:semiHidden="1" w:unhideWhenUsed="1"/>
@@ -5410,10 +5414,8 @@
     <w:lsdException w:name="Table Subtle 2" w:semiHidden="1" w:unhideWhenUsed="1"/>
     <w:lsdException w:name="Table Web 1" w:semiHidden="1" w:unhideWhenUsed="1"/>
     <w:lsdException w:name="Table Web 2" w:semiHidden="1" w:unhideWhenUsed="1"/>
-    <w:lsdException w:name="Table Web 3" w:semiHidden="1" w:unhideWhenUsed="1"/>
     <w:lsdException w:name="Balloon Text" w:semiHidden="1" w:unhideWhenUsed="1"/>
     <w:lsdException w:name="Table Grid" w:uiPriority="39"/>
-    <w:lsdException w:name="Table Theme" w:semiHidden="1" w:unhideWhenUsed="1"/>
     <w:lsdException w:name="Placeholder Text" w:semiHidden="1"/>
     <w:lsdException w:name="No Spacing" w:uiPriority="1" w:qFormat="1"/>
     <w:lsdException w:name="Light Shading" w:uiPriority="60"/>
@@ -5633,6 +5635,7 @@
     <w:lsdException w:name="Smart Hyperlink" w:semiHidden="1" w:unhideWhenUsed="1"/>
     <w:lsdException w:name="Hashtag" w:semiHidden="1" w:unhideWhenUsed="1"/>
     <w:lsdException w:name="Unresolved Mention" w:semiHidden="1" w:unhideWhenUsed="1"/>
+    <w:lsdException w:name="Smart Link" w:semiHidden="1" w:unhideWhenUsed="1"/>
   </w:latentStyles>
   <w:style w:type="paragraph" w:default="1" w:styleId="Normln">
     <w:name w:val="Normal"/>

--- a/src/example01/info/Pozadavky_KPGR3_2022_Task1.docx
+++ b/src/example01/info/Pozadavky_KPGR3_2022_Task1.docx
@@ -17,11 +17,11 @@
         <w:tblLook w:val="04A0" w:firstRow="1" w:lastRow="0" w:firstColumn="1" w:lastColumn="0" w:noHBand="0" w:noVBand="1"/>
       </w:tblPr>
       <w:tblGrid>
-        <w:gridCol w:w="1583"/>
-        <w:gridCol w:w="4418"/>
-        <w:gridCol w:w="1371"/>
-        <w:gridCol w:w="1271"/>
-        <w:gridCol w:w="2260"/>
+        <w:gridCol w:w="1411"/>
+        <w:gridCol w:w="3888"/>
+        <w:gridCol w:w="1225"/>
+        <w:gridCol w:w="1138"/>
+        <w:gridCol w:w="3241"/>
       </w:tblGrid>
       <w:tr>
         <w:trPr>
@@ -346,16 +346,16 @@
               <w:cnfStyle w:val="000000000000" w:firstRow="0" w:lastRow="0" w:firstColumn="0" w:lastColumn="0" w:oddVBand="0" w:evenVBand="0" w:oddHBand="0" w:evenHBand="0" w:firstRowFirstColumn="0" w:firstRowLastColumn="0" w:lastRowFirstColumn="0" w:lastRowLastColumn="0"/>
               <w:rPr>
                 <w:rFonts w:ascii="Arial" w:eastAsia="Times New Roman" w:hAnsi="Arial" w:cs="Arial"/>
-                <w:bCs/>
-                <w:sz w:val="20"/>
-                <w:szCs w:val="24"/>
-                <w:lang w:eastAsia="cs-CZ"/>
-              </w:rPr>
-            </w:pPr>
-            <w:r>
-              <w:rPr>
-                <w:rFonts w:ascii="Arial" w:eastAsia="Times New Roman" w:hAnsi="Arial" w:cs="Arial"/>
-                <w:bCs/>
+                <w:b/>
+                <w:sz w:val="20"/>
+                <w:szCs w:val="24"/>
+                <w:lang w:eastAsia="cs-CZ"/>
+              </w:rPr>
+            </w:pPr>
+            <w:r>
+              <w:rPr>
+                <w:rFonts w:ascii="Arial" w:eastAsia="Times New Roman" w:hAnsi="Arial" w:cs="Arial"/>
+                <w:b/>
                 <w:sz w:val="20"/>
                 <w:szCs w:val="24"/>
                 <w:lang w:eastAsia="cs-CZ"/>
@@ -412,9 +412,29 @@
                 <w:rFonts w:ascii="Times New Roman" w:eastAsia="Times New Roman" w:hAnsi="Times New Roman" w:cs="Times New Roman"/>
                 <w:sz w:val="20"/>
                 <w:szCs w:val="20"/>
-                <w:lang w:eastAsia="cs-CZ"/>
-              </w:rPr>
-            </w:pPr>
+                <w:lang w:val="en-US" w:eastAsia="cs-CZ"/>
+              </w:rPr>
+            </w:pPr>
+            <w:r>
+              <w:rPr>
+                <w:rFonts w:ascii="Times New Roman" w:eastAsia="Times New Roman" w:hAnsi="Times New Roman" w:cs="Times New Roman"/>
+                <w:sz w:val="20"/>
+                <w:szCs w:val="20"/>
+                <w:lang w:eastAsia="cs-CZ"/>
+              </w:rPr>
+              <w:t>V z</w:t>
+            </w:r>
+            <w:proofErr w:type="spellStart"/>
+            <w:r>
+              <w:rPr>
+                <w:rFonts w:ascii="Times New Roman" w:eastAsia="Times New Roman" w:hAnsi="Times New Roman" w:cs="Times New Roman"/>
+                <w:sz w:val="20"/>
+                <w:szCs w:val="20"/>
+                <w:lang w:val="en-US" w:eastAsia="cs-CZ"/>
+              </w:rPr>
+              <w:t>ákladu</w:t>
+            </w:r>
+            <w:proofErr w:type="spellEnd"/>
           </w:p>
         </w:tc>
       </w:tr>
@@ -454,16 +474,16 @@
               <w:cnfStyle w:val="000000100000" w:firstRow="0" w:lastRow="0" w:firstColumn="0" w:lastColumn="0" w:oddVBand="0" w:evenVBand="0" w:oddHBand="1" w:evenHBand="0" w:firstRowFirstColumn="0" w:firstRowLastColumn="0" w:lastRowFirstColumn="0" w:lastRowLastColumn="0"/>
               <w:rPr>
                 <w:rFonts w:ascii="Arial" w:eastAsia="Times New Roman" w:hAnsi="Arial" w:cs="Arial"/>
-                <w:bCs/>
-                <w:sz w:val="20"/>
-                <w:szCs w:val="24"/>
-                <w:lang w:eastAsia="cs-CZ"/>
-              </w:rPr>
-            </w:pPr>
-            <w:r>
-              <w:rPr>
-                <w:rFonts w:ascii="Arial" w:eastAsia="Times New Roman" w:hAnsi="Arial" w:cs="Arial"/>
-                <w:bCs/>
+                <w:b/>
+                <w:sz w:val="20"/>
+                <w:szCs w:val="24"/>
+                <w:lang w:eastAsia="cs-CZ"/>
+              </w:rPr>
+            </w:pPr>
+            <w:r>
+              <w:rPr>
+                <w:rFonts w:ascii="Arial" w:eastAsia="Times New Roman" w:hAnsi="Arial" w:cs="Arial"/>
+                <w:b/>
                 <w:sz w:val="20"/>
                 <w:szCs w:val="24"/>
                 <w:lang w:eastAsia="cs-CZ"/>
@@ -506,6 +526,16 @@
                 <w:lang w:eastAsia="cs-CZ"/>
               </w:rPr>
             </w:pPr>
+            <w:r>
+              <w:rPr>
+                <w:rFonts w:ascii="Times New Roman" w:eastAsia="Times New Roman" w:hAnsi="Times New Roman" w:cs="Times New Roman"/>
+                <w:sz w:val="20"/>
+                <w:szCs w:val="20"/>
+                <w:highlight w:val="yellow"/>
+                <w:lang w:eastAsia="cs-CZ"/>
+              </w:rPr>
+              <w:t>F</w:t>
+            </w:r>
           </w:p>
         </w:tc>
         <w:tc>
@@ -523,6 +553,26 @@
                 <w:lang w:eastAsia="cs-CZ"/>
               </w:rPr>
             </w:pPr>
+            <w:proofErr w:type="spellStart"/>
+            <w:r>
+              <w:rPr>
+                <w:rFonts w:ascii="Times New Roman" w:eastAsia="Times New Roman" w:hAnsi="Times New Roman" w:cs="Times New Roman"/>
+                <w:sz w:val="20"/>
+                <w:szCs w:val="20"/>
+                <w:lang w:eastAsia="cs-CZ"/>
+              </w:rPr>
+              <w:t>Toggle</w:t>
+            </w:r>
+            <w:proofErr w:type="spellEnd"/>
+            <w:r>
+              <w:rPr>
+                <w:rFonts w:ascii="Times New Roman" w:eastAsia="Times New Roman" w:hAnsi="Times New Roman" w:cs="Times New Roman"/>
+                <w:sz w:val="20"/>
+                <w:szCs w:val="20"/>
+                <w:lang w:eastAsia="cs-CZ"/>
+              </w:rPr>
+              <w:t xml:space="preserve"> – F </w:t>
+            </w:r>
           </w:p>
         </w:tc>
       </w:tr>
@@ -562,16 +612,16 @@
               <w:cnfStyle w:val="000000000000" w:firstRow="0" w:lastRow="0" w:firstColumn="0" w:lastColumn="0" w:oddVBand="0" w:evenVBand="0" w:oddHBand="0" w:evenHBand="0" w:firstRowFirstColumn="0" w:firstRowLastColumn="0" w:lastRowFirstColumn="0" w:lastRowLastColumn="0"/>
               <w:rPr>
                 <w:rFonts w:ascii="Arial" w:eastAsia="Times New Roman" w:hAnsi="Arial" w:cs="Arial"/>
-                <w:bCs/>
-                <w:sz w:val="20"/>
-                <w:szCs w:val="24"/>
-                <w:lang w:eastAsia="cs-CZ"/>
-              </w:rPr>
-            </w:pPr>
-            <w:r>
-              <w:rPr>
-                <w:rFonts w:ascii="Arial" w:eastAsia="Times New Roman" w:hAnsi="Arial" w:cs="Arial"/>
-                <w:bCs/>
+                <w:b/>
+                <w:sz w:val="20"/>
+                <w:szCs w:val="24"/>
+                <w:lang w:eastAsia="cs-CZ"/>
+              </w:rPr>
+            </w:pPr>
+            <w:r>
+              <w:rPr>
+                <w:rFonts w:ascii="Arial" w:eastAsia="Times New Roman" w:hAnsi="Arial" w:cs="Arial"/>
+                <w:b/>
                 <w:sz w:val="20"/>
                 <w:szCs w:val="24"/>
                 <w:lang w:eastAsia="cs-CZ"/>
@@ -614,6 +664,16 @@
                 <w:lang w:eastAsia="cs-CZ"/>
               </w:rPr>
             </w:pPr>
+            <w:r>
+              <w:rPr>
+                <w:rFonts w:ascii="Times New Roman" w:eastAsia="Times New Roman" w:hAnsi="Times New Roman" w:cs="Times New Roman"/>
+                <w:sz w:val="20"/>
+                <w:szCs w:val="20"/>
+                <w:highlight w:val="yellow"/>
+                <w:lang w:eastAsia="cs-CZ"/>
+              </w:rPr>
+              <w:t>Q, E</w:t>
+            </w:r>
           </w:p>
         </w:tc>
         <w:tc>
@@ -732,14 +792,18 @@
               <w:cnfStyle w:val="000000100000" w:firstRow="0" w:lastRow="0" w:firstColumn="0" w:lastColumn="0" w:oddVBand="0" w:evenVBand="0" w:oddHBand="1" w:evenHBand="0" w:firstRowFirstColumn="0" w:firstRowLastColumn="0" w:lastRowFirstColumn="0" w:lastRowLastColumn="0"/>
               <w:rPr>
                 <w:rFonts w:ascii="Arial" w:eastAsia="Times New Roman" w:hAnsi="Arial" w:cs="Arial"/>
-                <w:sz w:val="20"/>
-                <w:szCs w:val="24"/>
-                <w:lang w:eastAsia="cs-CZ"/>
-              </w:rPr>
-            </w:pPr>
-            <w:r>
-              <w:rPr>
-                <w:rFonts w:ascii="Arial" w:eastAsia="Times New Roman" w:hAnsi="Arial" w:cs="Arial"/>
+                <w:b/>
+                <w:bCs/>
+                <w:sz w:val="20"/>
+                <w:szCs w:val="24"/>
+                <w:lang w:eastAsia="cs-CZ"/>
+              </w:rPr>
+            </w:pPr>
+            <w:r>
+              <w:rPr>
+                <w:rFonts w:ascii="Arial" w:eastAsia="Times New Roman" w:hAnsi="Arial" w:cs="Arial"/>
+                <w:b/>
+                <w:bCs/>
                 <w:sz w:val="20"/>
                 <w:szCs w:val="24"/>
                 <w:lang w:eastAsia="cs-CZ"/>
@@ -782,6 +846,16 @@
                 <w:lang w:eastAsia="cs-CZ"/>
               </w:rPr>
             </w:pPr>
+            <w:r>
+              <w:rPr>
+                <w:rFonts w:ascii="Times New Roman" w:eastAsia="Times New Roman" w:hAnsi="Times New Roman" w:cs="Times New Roman"/>
+                <w:sz w:val="20"/>
+                <w:szCs w:val="20"/>
+                <w:highlight w:val="yellow"/>
+                <w:lang w:eastAsia="cs-CZ"/>
+              </w:rPr>
+              <w:t>U, I</w:t>
+            </w:r>
           </w:p>
         </w:tc>
         <w:tc>
@@ -799,6 +873,15 @@
                 <w:lang w:eastAsia="cs-CZ"/>
               </w:rPr>
             </w:pPr>
+            <w:r>
+              <w:rPr>
+                <w:rFonts w:ascii="Times New Roman" w:eastAsia="Times New Roman" w:hAnsi="Times New Roman" w:cs="Times New Roman"/>
+                <w:sz w:val="20"/>
+                <w:szCs w:val="20"/>
+                <w:lang w:eastAsia="cs-CZ"/>
+              </w:rPr>
+              <w:t>1-2</w:t>
+            </w:r>
           </w:p>
         </w:tc>
       </w:tr>
@@ -838,14 +921,18 @@
               <w:cnfStyle w:val="000000000000" w:firstRow="0" w:lastRow="0" w:firstColumn="0" w:lastColumn="0" w:oddVBand="0" w:evenVBand="0" w:oddHBand="0" w:evenHBand="0" w:firstRowFirstColumn="0" w:firstRowLastColumn="0" w:lastRowFirstColumn="0" w:lastRowLastColumn="0"/>
               <w:rPr>
                 <w:rFonts w:ascii="Arial" w:eastAsia="Times New Roman" w:hAnsi="Arial" w:cs="Arial"/>
-                <w:sz w:val="20"/>
-                <w:szCs w:val="24"/>
-                <w:lang w:eastAsia="cs-CZ"/>
-              </w:rPr>
-            </w:pPr>
-            <w:r>
-              <w:rPr>
-                <w:rFonts w:ascii="Arial" w:eastAsia="Times New Roman" w:hAnsi="Arial" w:cs="Arial"/>
+                <w:b/>
+                <w:bCs/>
+                <w:sz w:val="20"/>
+                <w:szCs w:val="24"/>
+                <w:lang w:eastAsia="cs-CZ"/>
+              </w:rPr>
+            </w:pPr>
+            <w:r>
+              <w:rPr>
+                <w:rFonts w:ascii="Arial" w:eastAsia="Times New Roman" w:hAnsi="Arial" w:cs="Arial"/>
+                <w:b/>
+                <w:bCs/>
                 <w:sz w:val="20"/>
                 <w:szCs w:val="24"/>
                 <w:lang w:eastAsia="cs-CZ"/>
@@ -888,6 +975,16 @@
                 <w:lang w:eastAsia="cs-CZ"/>
               </w:rPr>
             </w:pPr>
+            <w:r>
+              <w:rPr>
+                <w:rFonts w:ascii="Times New Roman" w:eastAsia="Times New Roman" w:hAnsi="Times New Roman" w:cs="Times New Roman"/>
+                <w:sz w:val="20"/>
+                <w:szCs w:val="20"/>
+                <w:highlight w:val="yellow"/>
+                <w:lang w:eastAsia="cs-CZ"/>
+              </w:rPr>
+              <w:t>U, I</w:t>
+            </w:r>
           </w:p>
         </w:tc>
         <w:tc>
@@ -905,6 +1002,15 @@
                 <w:lang w:eastAsia="cs-CZ"/>
               </w:rPr>
             </w:pPr>
+            <w:r>
+              <w:rPr>
+                <w:rFonts w:ascii="Times New Roman" w:eastAsia="Times New Roman" w:hAnsi="Times New Roman" w:cs="Times New Roman"/>
+                <w:sz w:val="20"/>
+                <w:szCs w:val="20"/>
+                <w:lang w:eastAsia="cs-CZ"/>
+              </w:rPr>
+              <w:t>3-4</w:t>
+            </w:r>
           </w:p>
         </w:tc>
       </w:tr>
@@ -995,6 +1101,16 @@
                 <w:lang w:eastAsia="cs-CZ"/>
               </w:rPr>
             </w:pPr>
+            <w:r>
+              <w:rPr>
+                <w:rFonts w:ascii="Times New Roman" w:eastAsia="Times New Roman" w:hAnsi="Times New Roman" w:cs="Times New Roman"/>
+                <w:sz w:val="20"/>
+                <w:szCs w:val="20"/>
+                <w:highlight w:val="yellow"/>
+                <w:lang w:eastAsia="cs-CZ"/>
+              </w:rPr>
+              <w:t>U, I</w:t>
+            </w:r>
           </w:p>
         </w:tc>
         <w:tc>
@@ -1012,6 +1128,15 @@
                 <w:lang w:eastAsia="cs-CZ"/>
               </w:rPr>
             </w:pPr>
+            <w:r>
+              <w:rPr>
+                <w:rFonts w:ascii="Times New Roman" w:eastAsia="Times New Roman" w:hAnsi="Times New Roman" w:cs="Times New Roman"/>
+                <w:sz w:val="20"/>
+                <w:szCs w:val="20"/>
+                <w:lang w:eastAsia="cs-CZ"/>
+              </w:rPr>
+              <w:t>5-</w:t>
+            </w:r>
           </w:p>
         </w:tc>
       </w:tr>
@@ -1051,14 +1176,18 @@
               <w:cnfStyle w:val="000000000000" w:firstRow="0" w:lastRow="0" w:firstColumn="0" w:lastColumn="0" w:oddVBand="0" w:evenVBand="0" w:oddHBand="0" w:evenHBand="0" w:firstRowFirstColumn="0" w:firstRowLastColumn="0" w:lastRowFirstColumn="0" w:lastRowLastColumn="0"/>
               <w:rPr>
                 <w:rFonts w:ascii="Arial" w:eastAsia="Times New Roman" w:hAnsi="Arial" w:cs="Arial"/>
-                <w:sz w:val="20"/>
-                <w:szCs w:val="24"/>
-                <w:lang w:eastAsia="cs-CZ"/>
-              </w:rPr>
-            </w:pPr>
-            <w:r>
-              <w:rPr>
-                <w:rFonts w:ascii="Arial" w:eastAsia="Times New Roman" w:hAnsi="Arial" w:cs="Arial"/>
+                <w:b/>
+                <w:bCs/>
+                <w:sz w:val="20"/>
+                <w:szCs w:val="24"/>
+                <w:lang w:eastAsia="cs-CZ"/>
+              </w:rPr>
+            </w:pPr>
+            <w:r>
+              <w:rPr>
+                <w:rFonts w:ascii="Arial" w:eastAsia="Times New Roman" w:hAnsi="Arial" w:cs="Arial"/>
+                <w:b/>
+                <w:bCs/>
                 <w:sz w:val="20"/>
                 <w:szCs w:val="24"/>
                 <w:lang w:eastAsia="cs-CZ"/>
@@ -1101,6 +1230,16 @@
                 <w:lang w:eastAsia="cs-CZ"/>
               </w:rPr>
             </w:pPr>
+            <w:r>
+              <w:rPr>
+                <w:rFonts w:ascii="Times New Roman" w:eastAsia="Times New Roman" w:hAnsi="Times New Roman" w:cs="Times New Roman"/>
+                <w:sz w:val="20"/>
+                <w:szCs w:val="20"/>
+                <w:highlight w:val="yellow"/>
+                <w:lang w:eastAsia="cs-CZ"/>
+              </w:rPr>
+              <w:t>G</w:t>
+            </w:r>
           </w:p>
         </w:tc>
         <w:tc>
@@ -1159,14 +1298,18 @@
               <w:cnfStyle w:val="000000100000" w:firstRow="0" w:lastRow="0" w:firstColumn="0" w:lastColumn="0" w:oddVBand="0" w:evenVBand="0" w:oddHBand="1" w:evenHBand="0" w:firstRowFirstColumn="0" w:firstRowLastColumn="0" w:lastRowFirstColumn="0" w:lastRowLastColumn="0"/>
               <w:rPr>
                 <w:rFonts w:ascii="Arial" w:eastAsia="Times New Roman" w:hAnsi="Arial" w:cs="Arial"/>
-                <w:sz w:val="20"/>
-                <w:szCs w:val="24"/>
-                <w:lang w:eastAsia="cs-CZ"/>
-              </w:rPr>
-            </w:pPr>
-            <w:r>
-              <w:rPr>
-                <w:rFonts w:ascii="Arial" w:eastAsia="Times New Roman" w:hAnsi="Arial" w:cs="Arial"/>
+                <w:b/>
+                <w:bCs/>
+                <w:sz w:val="20"/>
+                <w:szCs w:val="24"/>
+                <w:lang w:eastAsia="cs-CZ"/>
+              </w:rPr>
+            </w:pPr>
+            <w:r>
+              <w:rPr>
+                <w:rFonts w:ascii="Arial" w:eastAsia="Times New Roman" w:hAnsi="Arial" w:cs="Arial"/>
+                <w:b/>
+                <w:bCs/>
                 <w:sz w:val="20"/>
                 <w:szCs w:val="24"/>
                 <w:lang w:eastAsia="cs-CZ"/>
@@ -1209,6 +1352,16 @@
                 <w:lang w:eastAsia="cs-CZ"/>
               </w:rPr>
             </w:pPr>
+            <w:r>
+              <w:rPr>
+                <w:rFonts w:ascii="Times New Roman" w:eastAsia="Times New Roman" w:hAnsi="Times New Roman" w:cs="Times New Roman"/>
+                <w:sz w:val="20"/>
+                <w:szCs w:val="20"/>
+                <w:highlight w:val="yellow"/>
+                <w:lang w:eastAsia="cs-CZ"/>
+              </w:rPr>
+              <w:t>M</w:t>
+            </w:r>
           </w:p>
         </w:tc>
         <w:tc>
@@ -1278,46 +1431,23 @@
               <w:cnfStyle w:val="000000000000" w:firstRow="0" w:lastRow="0" w:firstColumn="0" w:lastColumn="0" w:oddVBand="0" w:evenVBand="0" w:oddHBand="0" w:evenHBand="0" w:firstRowFirstColumn="0" w:firstRowLastColumn="0" w:lastRowFirstColumn="0" w:lastRowLastColumn="0"/>
               <w:rPr>
                 <w:rFonts w:ascii="Arial" w:eastAsia="Times New Roman" w:hAnsi="Arial" w:cs="Arial"/>
-                <w:sz w:val="20"/>
-                <w:szCs w:val="24"/>
-                <w:lang w:eastAsia="cs-CZ"/>
-              </w:rPr>
-            </w:pPr>
-            <w:r>
-              <w:rPr>
-                <w:rFonts w:ascii="Arial" w:eastAsia="Times New Roman" w:hAnsi="Arial" w:cs="Arial"/>
-                <w:sz w:val="20"/>
-                <w:szCs w:val="24"/>
-                <w:lang w:eastAsia="cs-CZ"/>
-              </w:rPr>
-              <w:t>Modelovací</w:t>
-            </w:r>
-            <w:r>
-              <w:rPr>
-                <w:rFonts w:ascii="Arial" w:eastAsia="Times New Roman" w:hAnsi="Arial" w:cs="Arial"/>
-                <w:sz w:val="20"/>
-                <w:szCs w:val="24"/>
-                <w:lang w:eastAsia="cs-CZ"/>
-              </w:rPr>
-              <w:t xml:space="preserve">: </w:t>
-            </w:r>
-            <w:r>
-              <w:rPr>
-                <w:rFonts w:ascii="Arial" w:eastAsia="Times New Roman" w:hAnsi="Arial" w:cs="Arial"/>
-                <w:sz w:val="20"/>
-                <w:szCs w:val="24"/>
-                <w:lang w:eastAsia="cs-CZ"/>
-              </w:rPr>
-              <w:t xml:space="preserve">např. </w:t>
-            </w:r>
-            <w:r>
-              <w:rPr>
-                <w:rFonts w:ascii="Arial" w:eastAsia="Times New Roman" w:hAnsi="Arial" w:cs="Arial"/>
-                <w:sz w:val="20"/>
-                <w:szCs w:val="24"/>
-                <w:lang w:eastAsia="cs-CZ"/>
-              </w:rPr>
-              <w:t>translace, rotace, měřítko</w:t>
+                <w:b/>
+                <w:bCs/>
+                <w:sz w:val="20"/>
+                <w:szCs w:val="24"/>
+                <w:lang w:eastAsia="cs-CZ"/>
+              </w:rPr>
+            </w:pPr>
+            <w:r>
+              <w:rPr>
+                <w:rFonts w:ascii="Arial" w:eastAsia="Times New Roman" w:hAnsi="Arial" w:cs="Arial"/>
+                <w:b/>
+                <w:bCs/>
+                <w:sz w:val="20"/>
+                <w:szCs w:val="24"/>
+                <w:lang w:eastAsia="cs-CZ"/>
+              </w:rPr>
+              <w:t>Modelovací: např. translace, rotace, měřítko</w:t>
             </w:r>
           </w:p>
         </w:tc>
@@ -1357,6 +1487,26 @@
                 <w:lang w:eastAsia="cs-CZ"/>
               </w:rPr>
             </w:pPr>
+            <w:r>
+              <w:rPr>
+                <w:rFonts w:ascii="Times New Roman" w:eastAsia="Times New Roman" w:hAnsi="Times New Roman" w:cs="Times New Roman"/>
+                <w:sz w:val="20"/>
+                <w:szCs w:val="20"/>
+                <w:highlight w:val="yellow"/>
+                <w:lang w:eastAsia="cs-CZ"/>
+              </w:rPr>
+              <w:t xml:space="preserve">MOUSE RIGHT, </w:t>
+            </w:r>
+            <w:r>
+              <w:rPr>
+                <w:rFonts w:ascii="Times New Roman" w:eastAsia="Times New Roman" w:hAnsi="Times New Roman" w:cs="Times New Roman"/>
+                <w:sz w:val="20"/>
+                <w:szCs w:val="20"/>
+                <w:highlight w:val="yellow"/>
+                <w:lang w:eastAsia="cs-CZ"/>
+              </w:rPr>
+              <w:t>WHEEL</w:t>
+            </w:r>
           </w:p>
         </w:tc>
         <w:tc>
@@ -1375,6 +1525,42 @@
                 <w:lang w:eastAsia="cs-CZ"/>
               </w:rPr>
             </w:pPr>
+            <w:r>
+              <w:rPr>
+                <w:rFonts w:ascii="Times New Roman" w:eastAsia="Times New Roman" w:hAnsi="Times New Roman" w:cs="Times New Roman"/>
+                <w:sz w:val="20"/>
+                <w:szCs w:val="20"/>
+                <w:lang w:eastAsia="cs-CZ"/>
+              </w:rPr>
+              <w:t xml:space="preserve">Přidržení </w:t>
+            </w:r>
+            <w:r>
+              <w:rPr>
+                <w:rFonts w:ascii="Times New Roman" w:eastAsia="Times New Roman" w:hAnsi="Times New Roman" w:cs="Times New Roman"/>
+                <w:sz w:val="20"/>
+                <w:szCs w:val="20"/>
+                <w:lang w:eastAsia="cs-CZ"/>
+              </w:rPr>
+              <w:t>pravého</w:t>
+            </w:r>
+            <w:r>
+              <w:rPr>
+                <w:rFonts w:ascii="Times New Roman" w:eastAsia="Times New Roman" w:hAnsi="Times New Roman" w:cs="Times New Roman"/>
+                <w:sz w:val="20"/>
+                <w:szCs w:val="20"/>
+                <w:lang w:eastAsia="cs-CZ"/>
+              </w:rPr>
+              <w:t xml:space="preserve"> tlačítka myši a pohyb</w:t>
+            </w:r>
+            <w:r>
+              <w:rPr>
+                <w:rFonts w:ascii="Times New Roman" w:eastAsia="Times New Roman" w:hAnsi="Times New Roman" w:cs="Times New Roman"/>
+                <w:sz w:val="20"/>
+                <w:szCs w:val="20"/>
+                <w:lang w:eastAsia="cs-CZ"/>
+              </w:rPr>
+              <w:t xml:space="preserve"> – rotace, Měřítko – pohyb kolečka. </w:t>
+            </w:r>
           </w:p>
         </w:tc>
       </w:tr>
@@ -1417,14 +1603,18 @@
               <w:cnfStyle w:val="000000100000" w:firstRow="0" w:lastRow="0" w:firstColumn="0" w:lastColumn="0" w:oddVBand="0" w:evenVBand="0" w:oddHBand="1" w:evenHBand="0" w:firstRowFirstColumn="0" w:firstRowLastColumn="0" w:lastRowFirstColumn="0" w:lastRowLastColumn="0"/>
               <w:rPr>
                 <w:rFonts w:ascii="Arial" w:eastAsia="Times New Roman" w:hAnsi="Arial" w:cs="Arial"/>
-                <w:sz w:val="20"/>
-                <w:szCs w:val="24"/>
-                <w:lang w:eastAsia="cs-CZ"/>
-              </w:rPr>
-            </w:pPr>
-            <w:r>
-              <w:rPr>
-                <w:rFonts w:ascii="Arial" w:eastAsia="Times New Roman" w:hAnsi="Arial" w:cs="Arial"/>
+                <w:b/>
+                <w:bCs/>
+                <w:sz w:val="20"/>
+                <w:szCs w:val="24"/>
+                <w:lang w:eastAsia="cs-CZ"/>
+              </w:rPr>
+            </w:pPr>
+            <w:r>
+              <w:rPr>
+                <w:rFonts w:ascii="Arial" w:eastAsia="Times New Roman" w:hAnsi="Arial" w:cs="Arial"/>
+                <w:b/>
+                <w:bCs/>
                 <w:sz w:val="20"/>
                 <w:szCs w:val="24"/>
                 <w:lang w:eastAsia="cs-CZ"/>
@@ -1477,7 +1667,27 @@
                 <w:highlight w:val="yellow"/>
                 <w:lang w:eastAsia="cs-CZ"/>
               </w:rPr>
-              <w:t>LB</w:t>
+              <w:t xml:space="preserve">MOUSE </w:t>
+            </w:r>
+            <w:r>
+              <w:rPr>
+                <w:rFonts w:ascii="Times New Roman" w:eastAsia="Times New Roman" w:hAnsi="Times New Roman" w:cs="Times New Roman"/>
+                <w:sz w:val="20"/>
+                <w:szCs w:val="20"/>
+                <w:highlight w:val="yellow"/>
+                <w:lang w:eastAsia="cs-CZ"/>
+              </w:rPr>
+              <w:t>L</w:t>
+            </w:r>
+            <w:r>
+              <w:rPr>
+                <w:rFonts w:ascii="Times New Roman" w:eastAsia="Times New Roman" w:hAnsi="Times New Roman" w:cs="Times New Roman"/>
+                <w:sz w:val="20"/>
+                <w:szCs w:val="20"/>
+                <w:highlight w:val="yellow"/>
+                <w:lang w:eastAsia="cs-CZ"/>
+              </w:rPr>
+              <w:t>EFT</w:t>
             </w:r>
           </w:p>
         </w:tc>
@@ -1505,6 +1715,15 @@
                 <w:lang w:eastAsia="cs-CZ"/>
               </w:rPr>
               <w:t>Přidržení levého tlačítka</w:t>
+            </w:r>
+            <w:r>
+              <w:rPr>
+                <w:rFonts w:ascii="Times New Roman" w:eastAsia="Times New Roman" w:hAnsi="Times New Roman" w:cs="Times New Roman"/>
+                <w:sz w:val="20"/>
+                <w:szCs w:val="20"/>
+                <w:lang w:eastAsia="cs-CZ"/>
+              </w:rPr>
+              <w:t xml:space="preserve"> myši a pohyb</w:t>
             </w:r>
           </w:p>
         </w:tc>
@@ -1547,14 +1766,18 @@
               <w:cnfStyle w:val="000000000000" w:firstRow="0" w:lastRow="0" w:firstColumn="0" w:lastColumn="0" w:oddVBand="0" w:evenVBand="0" w:oddHBand="0" w:evenHBand="0" w:firstRowFirstColumn="0" w:firstRowLastColumn="0" w:lastRowFirstColumn="0" w:lastRowLastColumn="0"/>
               <w:rPr>
                 <w:rFonts w:ascii="Arial" w:eastAsia="Times New Roman" w:hAnsi="Arial" w:cs="Arial"/>
-                <w:sz w:val="20"/>
-                <w:szCs w:val="24"/>
-                <w:lang w:eastAsia="cs-CZ"/>
-              </w:rPr>
-            </w:pPr>
-            <w:r>
-              <w:rPr>
-                <w:rFonts w:ascii="Arial" w:eastAsia="Times New Roman" w:hAnsi="Arial" w:cs="Arial"/>
+                <w:b/>
+                <w:bCs/>
+                <w:sz w:val="20"/>
+                <w:szCs w:val="24"/>
+                <w:lang w:eastAsia="cs-CZ"/>
+              </w:rPr>
+            </w:pPr>
+            <w:r>
+              <w:rPr>
+                <w:rFonts w:ascii="Arial" w:eastAsia="Times New Roman" w:hAnsi="Arial" w:cs="Arial"/>
+                <w:b/>
+                <w:bCs/>
                 <w:sz w:val="20"/>
                 <w:szCs w:val="24"/>
                 <w:lang w:eastAsia="cs-CZ"/>
@@ -1680,14 +1903,18 @@
               <w:cnfStyle w:val="000000100000" w:firstRow="0" w:lastRow="0" w:firstColumn="0" w:lastColumn="0" w:oddVBand="0" w:evenVBand="0" w:oddHBand="1" w:evenHBand="0" w:firstRowFirstColumn="0" w:firstRowLastColumn="0" w:lastRowFirstColumn="0" w:lastRowLastColumn="0"/>
               <w:rPr>
                 <w:rFonts w:ascii="Arial" w:eastAsia="Times New Roman" w:hAnsi="Arial" w:cs="Arial"/>
-                <w:sz w:val="20"/>
-                <w:szCs w:val="24"/>
-                <w:lang w:eastAsia="cs-CZ"/>
-              </w:rPr>
-            </w:pPr>
-            <w:r>
-              <w:rPr>
-                <w:rFonts w:ascii="Arial" w:eastAsia="Times New Roman" w:hAnsi="Arial" w:cs="Arial"/>
+                <w:b/>
+                <w:bCs/>
+                <w:sz w:val="20"/>
+                <w:szCs w:val="24"/>
+                <w:lang w:eastAsia="cs-CZ"/>
+              </w:rPr>
+            </w:pPr>
+            <w:r>
+              <w:rPr>
+                <w:rFonts w:ascii="Arial" w:eastAsia="Times New Roman" w:hAnsi="Arial" w:cs="Arial"/>
+                <w:b/>
+                <w:bCs/>
                 <w:sz w:val="20"/>
                 <w:szCs w:val="24"/>
                 <w:lang w:eastAsia="cs-CZ"/>
@@ -1740,6 +1967,16 @@
                 <w:highlight w:val="yellow"/>
                 <w:lang w:eastAsia="cs-CZ"/>
               </w:rPr>
+              <w:t xml:space="preserve">P a </w:t>
+            </w:r>
+            <w:r>
+              <w:rPr>
+                <w:rFonts w:ascii="Arial" w:eastAsia="Times New Roman" w:hAnsi="Arial" w:cs="Arial"/>
+                <w:sz w:val="20"/>
+                <w:szCs w:val="24"/>
+                <w:highlight w:val="yellow"/>
+                <w:lang w:eastAsia="cs-CZ"/>
+              </w:rPr>
               <w:t>O</w:t>
             </w:r>
           </w:p>
@@ -1760,6 +1997,15 @@
                 <w:lang w:eastAsia="cs-CZ"/>
               </w:rPr>
             </w:pPr>
+            <w:r>
+              <w:rPr>
+                <w:rFonts w:ascii="Times New Roman" w:eastAsia="Times New Roman" w:hAnsi="Times New Roman" w:cs="Times New Roman"/>
+                <w:sz w:val="20"/>
+                <w:szCs w:val="20"/>
+                <w:lang w:eastAsia="cs-CZ"/>
+              </w:rPr>
+              <w:t>By default P.</w:t>
+            </w:r>
           </w:p>
         </w:tc>
       </w:tr>
@@ -1810,14 +2056,18 @@
               <w:cnfStyle w:val="000000000000" w:firstRow="0" w:lastRow="0" w:firstColumn="0" w:lastColumn="0" w:oddVBand="0" w:evenVBand="0" w:oddHBand="0" w:evenHBand="0" w:firstRowFirstColumn="0" w:firstRowLastColumn="0" w:lastRowFirstColumn="0" w:lastRowLastColumn="0"/>
               <w:rPr>
                 <w:rFonts w:ascii="Arial" w:eastAsia="Times New Roman" w:hAnsi="Arial" w:cs="Arial"/>
-                <w:sz w:val="20"/>
-                <w:szCs w:val="24"/>
-                <w:lang w:eastAsia="cs-CZ"/>
-              </w:rPr>
-            </w:pPr>
-            <w:r>
-              <w:rPr>
-                <w:rFonts w:ascii="Arial" w:eastAsia="Times New Roman" w:hAnsi="Arial" w:cs="Arial"/>
+                <w:b/>
+                <w:bCs/>
+                <w:sz w:val="20"/>
+                <w:szCs w:val="24"/>
+                <w:lang w:eastAsia="cs-CZ"/>
+              </w:rPr>
+            </w:pPr>
+            <w:r>
+              <w:rPr>
+                <w:rFonts w:ascii="Arial" w:eastAsia="Times New Roman" w:hAnsi="Arial" w:cs="Arial"/>
+                <w:b/>
+                <w:bCs/>
                 <w:sz w:val="20"/>
                 <w:szCs w:val="24"/>
                 <w:lang w:eastAsia="cs-CZ"/>
@@ -1877,6 +2127,37 @@
                 <w:lang w:eastAsia="cs-CZ"/>
               </w:rPr>
             </w:pPr>
+            <w:r>
+              <w:rPr>
+                <w:rFonts w:ascii="Times New Roman" w:eastAsia="Times New Roman" w:hAnsi="Times New Roman" w:cs="Times New Roman"/>
+                <w:sz w:val="20"/>
+                <w:szCs w:val="20"/>
+                <w:lang w:eastAsia="cs-CZ"/>
+              </w:rPr>
+              <w:t>Numericky – určení diference k sousedním bodům. (</w:t>
+            </w:r>
+            <w:proofErr w:type="spellStart"/>
+            <w:proofErr w:type="gramStart"/>
+            <w:r>
+              <w:rPr>
+                <w:rFonts w:ascii="Times New Roman" w:eastAsia="Times New Roman" w:hAnsi="Times New Roman" w:cs="Times New Roman"/>
+                <w:sz w:val="20"/>
+                <w:szCs w:val="20"/>
+                <w:lang w:eastAsia="cs-CZ"/>
+              </w:rPr>
+              <w:t>main.vert</w:t>
+            </w:r>
+            <w:proofErr w:type="spellEnd"/>
+            <w:proofErr w:type="gramEnd"/>
+            <w:r>
+              <w:rPr>
+                <w:rFonts w:ascii="Times New Roman" w:eastAsia="Times New Roman" w:hAnsi="Times New Roman" w:cs="Times New Roman"/>
+                <w:sz w:val="20"/>
+                <w:szCs w:val="20"/>
+                <w:lang w:eastAsia="cs-CZ"/>
+              </w:rPr>
+              <w:t>)</w:t>
+            </w:r>
           </w:p>
         </w:tc>
       </w:tr>
@@ -1917,14 +2198,18 @@
               <w:cnfStyle w:val="000000100000" w:firstRow="0" w:lastRow="0" w:firstColumn="0" w:lastColumn="0" w:oddVBand="0" w:evenVBand="0" w:oddHBand="1" w:evenHBand="0" w:firstRowFirstColumn="0" w:firstRowLastColumn="0" w:lastRowFirstColumn="0" w:lastRowLastColumn="0"/>
               <w:rPr>
                 <w:rFonts w:ascii="Arial" w:eastAsia="Times New Roman" w:hAnsi="Arial" w:cs="Arial"/>
-                <w:sz w:val="20"/>
-                <w:szCs w:val="24"/>
-                <w:lang w:eastAsia="cs-CZ"/>
-              </w:rPr>
-            </w:pPr>
-            <w:r>
-              <w:rPr>
-                <w:rFonts w:ascii="Arial" w:eastAsia="Times New Roman" w:hAnsi="Arial" w:cs="Arial"/>
+                <w:b/>
+                <w:bCs/>
+                <w:sz w:val="20"/>
+                <w:szCs w:val="24"/>
+                <w:lang w:eastAsia="cs-CZ"/>
+              </w:rPr>
+            </w:pPr>
+            <w:r>
+              <w:rPr>
+                <w:rFonts w:ascii="Arial" w:eastAsia="Times New Roman" w:hAnsi="Arial" w:cs="Arial"/>
+                <w:b/>
+                <w:bCs/>
                 <w:sz w:val="20"/>
                 <w:szCs w:val="24"/>
                 <w:lang w:eastAsia="cs-CZ"/>
@@ -1946,7 +2231,7 @@
                 <w:sz w:val="20"/>
                 <w:szCs w:val="24"/>
                 <w:highlight w:val="yellow"/>
-                <w:lang w:eastAsia="cs-CZ"/>
+                <w:lang w:val="en-US" w:eastAsia="cs-CZ"/>
               </w:rPr>
             </w:pPr>
           </w:p>
@@ -1984,6 +2269,55 @@
                 <w:lang w:eastAsia="cs-CZ"/>
               </w:rPr>
             </w:pPr>
+            <w:r>
+              <w:rPr>
+                <w:rFonts w:ascii="Times New Roman" w:eastAsia="Times New Roman" w:hAnsi="Times New Roman" w:cs="Times New Roman"/>
+                <w:sz w:val="20"/>
+                <w:szCs w:val="20"/>
+                <w:lang w:eastAsia="cs-CZ"/>
+              </w:rPr>
+              <w:t>(</w:t>
+            </w:r>
+            <w:proofErr w:type="spellStart"/>
+            <w:proofErr w:type="gramStart"/>
+            <w:r>
+              <w:rPr>
+                <w:rFonts w:ascii="Times New Roman" w:eastAsia="Times New Roman" w:hAnsi="Times New Roman" w:cs="Times New Roman"/>
+                <w:sz w:val="20"/>
+                <w:szCs w:val="20"/>
+                <w:lang w:eastAsia="cs-CZ"/>
+              </w:rPr>
+              <w:t>main.vert</w:t>
+            </w:r>
+            <w:proofErr w:type="spellEnd"/>
+            <w:proofErr w:type="gramEnd"/>
+            <w:r>
+              <w:rPr>
+                <w:rFonts w:ascii="Times New Roman" w:eastAsia="Times New Roman" w:hAnsi="Times New Roman" w:cs="Times New Roman"/>
+                <w:sz w:val="20"/>
+                <w:szCs w:val="20"/>
+                <w:lang w:eastAsia="cs-CZ"/>
+              </w:rPr>
+              <w:t xml:space="preserve"> - </w:t>
+            </w:r>
+            <w:r>
+              <w:rPr>
+                <w:rFonts w:ascii="Times New Roman" w:eastAsia="Times New Roman" w:hAnsi="Times New Roman" w:cs="Times New Roman"/>
+                <w:sz w:val="20"/>
+                <w:szCs w:val="20"/>
+                <w:lang w:val="en-US" w:eastAsia="cs-CZ"/>
+              </w:rPr>
+              <w:t>#normalTransformation</w:t>
+            </w:r>
+            <w:r>
+              <w:rPr>
+                <w:rFonts w:ascii="Times New Roman" w:eastAsia="Times New Roman" w:hAnsi="Times New Roman" w:cs="Times New Roman"/>
+                <w:sz w:val="20"/>
+                <w:szCs w:val="20"/>
+                <w:lang w:eastAsia="cs-CZ"/>
+              </w:rPr>
+              <w:t>)</w:t>
+            </w:r>
           </w:p>
         </w:tc>
       </w:tr>
@@ -2036,14 +2370,18 @@
               <w:cnfStyle w:val="000000000000" w:firstRow="0" w:lastRow="0" w:firstColumn="0" w:lastColumn="0" w:oddVBand="0" w:evenVBand="0" w:oddHBand="0" w:evenHBand="0" w:firstRowFirstColumn="0" w:firstRowLastColumn="0" w:lastRowFirstColumn="0" w:lastRowLastColumn="0"/>
               <w:rPr>
                 <w:rFonts w:ascii="Arial" w:eastAsia="Times New Roman" w:hAnsi="Arial" w:cs="Arial"/>
-                <w:sz w:val="20"/>
-                <w:szCs w:val="24"/>
-                <w:lang w:eastAsia="cs-CZ"/>
-              </w:rPr>
-            </w:pPr>
-            <w:r>
-              <w:rPr>
-                <w:rFonts w:ascii="Arial" w:eastAsia="Times New Roman" w:hAnsi="Arial" w:cs="Arial"/>
+                <w:b/>
+                <w:bCs/>
+                <w:sz w:val="20"/>
+                <w:szCs w:val="24"/>
+                <w:lang w:eastAsia="cs-CZ"/>
+              </w:rPr>
+            </w:pPr>
+            <w:r>
+              <w:rPr>
+                <w:rFonts w:ascii="Arial" w:eastAsia="Times New Roman" w:hAnsi="Arial" w:cs="Arial"/>
+                <w:b/>
+                <w:bCs/>
                 <w:sz w:val="20"/>
                 <w:szCs w:val="24"/>
                 <w:lang w:eastAsia="cs-CZ"/>
@@ -2054,6 +2392,8 @@
             <w:r>
               <w:rPr>
                 <w:rFonts w:ascii="Arial" w:eastAsia="Times New Roman" w:hAnsi="Arial" w:cs="Arial"/>
+                <w:b/>
+                <w:bCs/>
                 <w:sz w:val="20"/>
                 <w:szCs w:val="24"/>
                 <w:lang w:eastAsia="cs-CZ"/>
@@ -2064,6 +2404,8 @@
             <w:r>
               <w:rPr>
                 <w:rFonts w:ascii="Arial" w:eastAsia="Times New Roman" w:hAnsi="Arial" w:cs="Arial"/>
+                <w:b/>
+                <w:bCs/>
                 <w:sz w:val="20"/>
                 <w:szCs w:val="24"/>
                 <w:lang w:eastAsia="cs-CZ"/>
@@ -2108,6 +2450,25 @@
                 <w:lang w:eastAsia="cs-CZ"/>
               </w:rPr>
             </w:pPr>
+            <w:r>
+              <w:rPr>
+                <w:rFonts w:ascii="Times New Roman" w:eastAsia="Times New Roman" w:hAnsi="Times New Roman" w:cs="Times New Roman"/>
+                <w:sz w:val="20"/>
+                <w:szCs w:val="20"/>
+                <w:highlight w:val="yellow"/>
+                <w:lang w:eastAsia="cs-CZ"/>
+              </w:rPr>
+              <w:t>T, Y</w:t>
+            </w:r>
+            <w:r>
+              <w:rPr>
+                <w:rFonts w:ascii="Times New Roman" w:eastAsia="Times New Roman" w:hAnsi="Times New Roman" w:cs="Times New Roman"/>
+                <w:sz w:val="20"/>
+                <w:szCs w:val="20"/>
+                <w:lang w:eastAsia="cs-CZ"/>
+              </w:rPr>
+              <w:t xml:space="preserve"> </w:t>
+            </w:r>
           </w:p>
         </w:tc>
         <w:tc>
@@ -2124,6 +2485,26 @@
                 <w:sz w:val="20"/>
                 <w:szCs w:val="20"/>
                 <w:lang w:eastAsia="cs-CZ"/>
+              </w:rPr>
+            </w:pPr>
+            <w:r>
+              <w:rPr>
+                <w:rFonts w:ascii="Times New Roman" w:eastAsia="Times New Roman" w:hAnsi="Times New Roman" w:cs="Times New Roman"/>
+                <w:sz w:val="20"/>
+                <w:szCs w:val="20"/>
+                <w:lang w:eastAsia="cs-CZ"/>
+              </w:rPr>
+              <w:t>#objPosition 3</w:t>
+            </w:r>
+          </w:p>
+          <w:p>
+            <w:pPr>
+              <w:cnfStyle w:val="000000000000" w:firstRow="0" w:lastRow="0" w:firstColumn="0" w:lastColumn="0" w:oddVBand="0" w:evenVBand="0" w:oddHBand="0" w:evenHBand="0" w:firstRowFirstColumn="0" w:firstRowLastColumn="0" w:lastRowFirstColumn="0" w:lastRowLastColumn="0"/>
+              <w:rPr>
+                <w:rFonts w:ascii="Times New Roman" w:eastAsia="Times New Roman" w:hAnsi="Times New Roman" w:cs="Times New Roman"/>
+                <w:sz w:val="20"/>
+                <w:szCs w:val="20"/>
+                <w:lang w:val="en-US" w:eastAsia="cs-CZ"/>
               </w:rPr>
             </w:pPr>
           </w:p>
@@ -2168,14 +2549,18 @@
               <w:cnfStyle w:val="000000100000" w:firstRow="0" w:lastRow="0" w:firstColumn="0" w:lastColumn="0" w:oddVBand="0" w:evenVBand="0" w:oddHBand="1" w:evenHBand="0" w:firstRowFirstColumn="0" w:firstRowLastColumn="0" w:lastRowFirstColumn="0" w:lastRowLastColumn="0"/>
               <w:rPr>
                 <w:rFonts w:ascii="Arial" w:eastAsia="Times New Roman" w:hAnsi="Arial" w:cs="Arial"/>
-                <w:sz w:val="20"/>
-                <w:szCs w:val="24"/>
-                <w:lang w:eastAsia="cs-CZ"/>
-              </w:rPr>
-            </w:pPr>
-            <w:r>
-              <w:rPr>
-                <w:rFonts w:ascii="Arial" w:eastAsia="Times New Roman" w:hAnsi="Arial" w:cs="Arial"/>
+                <w:b/>
+                <w:bCs/>
+                <w:sz w:val="20"/>
+                <w:szCs w:val="24"/>
+                <w:lang w:eastAsia="cs-CZ"/>
+              </w:rPr>
+            </w:pPr>
+            <w:r>
+              <w:rPr>
+                <w:rFonts w:ascii="Arial" w:eastAsia="Times New Roman" w:hAnsi="Arial" w:cs="Arial"/>
+                <w:b/>
+                <w:bCs/>
                 <w:sz w:val="20"/>
                 <w:szCs w:val="24"/>
                 <w:lang w:eastAsia="cs-CZ"/>
@@ -2186,6 +2571,8 @@
             <w:r>
               <w:rPr>
                 <w:rFonts w:ascii="Arial" w:eastAsia="Times New Roman" w:hAnsi="Arial" w:cs="Arial"/>
+                <w:b/>
+                <w:bCs/>
                 <w:sz w:val="20"/>
                 <w:szCs w:val="24"/>
                 <w:lang w:eastAsia="cs-CZ"/>
@@ -2196,6 +2583,8 @@
             <w:r>
               <w:rPr>
                 <w:rFonts w:ascii="Arial" w:eastAsia="Times New Roman" w:hAnsi="Arial" w:cs="Arial"/>
+                <w:b/>
+                <w:bCs/>
                 <w:sz w:val="20"/>
                 <w:szCs w:val="24"/>
                 <w:lang w:eastAsia="cs-CZ"/>
@@ -2240,6 +2629,16 @@
                 <w:lang w:eastAsia="cs-CZ"/>
               </w:rPr>
             </w:pPr>
+            <w:r>
+              <w:rPr>
+                <w:rFonts w:ascii="Times New Roman" w:eastAsia="Times New Roman" w:hAnsi="Times New Roman" w:cs="Times New Roman"/>
+                <w:sz w:val="20"/>
+                <w:szCs w:val="20"/>
+                <w:highlight w:val="yellow"/>
+                <w:lang w:eastAsia="cs-CZ"/>
+              </w:rPr>
+              <w:t>T, Y</w:t>
+            </w:r>
           </w:p>
         </w:tc>
         <w:tc>
@@ -2255,9 +2654,18 @@
                 <w:rFonts w:ascii="Times New Roman" w:eastAsia="Times New Roman" w:hAnsi="Times New Roman" w:cs="Times New Roman"/>
                 <w:sz w:val="20"/>
                 <w:szCs w:val="20"/>
-                <w:lang w:eastAsia="cs-CZ"/>
-              </w:rPr>
-            </w:pPr>
+                <w:lang w:val="en-US" w:eastAsia="cs-CZ"/>
+              </w:rPr>
+            </w:pPr>
+            <w:r>
+              <w:rPr>
+                <w:rFonts w:ascii="Times New Roman" w:eastAsia="Times New Roman" w:hAnsi="Times New Roman" w:cs="Times New Roman"/>
+                <w:sz w:val="20"/>
+                <w:szCs w:val="20"/>
+                <w:lang w:val="en-US" w:eastAsia="cs-CZ"/>
+              </w:rPr>
+              <w:t>#depthBuff</w:t>
+            </w:r>
           </w:p>
         </w:tc>
       </w:tr>
@@ -2297,14 +2705,18 @@
               <w:cnfStyle w:val="000000000000" w:firstRow="0" w:lastRow="0" w:firstColumn="0" w:lastColumn="0" w:oddVBand="0" w:evenVBand="0" w:oddHBand="0" w:evenHBand="0" w:firstRowFirstColumn="0" w:firstRowLastColumn="0" w:lastRowFirstColumn="0" w:lastRowLastColumn="0"/>
               <w:rPr>
                 <w:rFonts w:ascii="Arial" w:eastAsia="Times New Roman" w:hAnsi="Arial" w:cs="Arial"/>
-                <w:sz w:val="20"/>
-                <w:szCs w:val="24"/>
-                <w:lang w:eastAsia="cs-CZ"/>
-              </w:rPr>
-            </w:pPr>
-            <w:r>
-              <w:rPr>
-                <w:rFonts w:ascii="Arial" w:eastAsia="Times New Roman" w:hAnsi="Arial" w:cs="Arial"/>
+                <w:b/>
+                <w:bCs/>
+                <w:sz w:val="20"/>
+                <w:szCs w:val="24"/>
+                <w:lang w:eastAsia="cs-CZ"/>
+              </w:rPr>
+            </w:pPr>
+            <w:r>
+              <w:rPr>
+                <w:rFonts w:ascii="Arial" w:eastAsia="Times New Roman" w:hAnsi="Arial" w:cs="Arial"/>
+                <w:b/>
+                <w:bCs/>
                 <w:sz w:val="20"/>
                 <w:szCs w:val="24"/>
                 <w:lang w:eastAsia="cs-CZ"/>
@@ -2315,6 +2727,8 @@
             <w:r>
               <w:rPr>
                 <w:rFonts w:ascii="Arial" w:eastAsia="Times New Roman" w:hAnsi="Arial" w:cs="Arial"/>
+                <w:b/>
+                <w:bCs/>
                 <w:sz w:val="20"/>
                 <w:szCs w:val="24"/>
                 <w:lang w:eastAsia="cs-CZ"/>
@@ -2325,47 +2739,13 @@
             <w:r>
               <w:rPr>
                 <w:rFonts w:ascii="Arial" w:eastAsia="Times New Roman" w:hAnsi="Arial" w:cs="Arial"/>
-                <w:sz w:val="20"/>
-                <w:szCs w:val="24"/>
-                <w:lang w:eastAsia="cs-CZ"/>
-              </w:rPr>
-              <w:t xml:space="preserve"> </w:t>
-            </w:r>
-            <w:r>
-              <w:rPr>
-                <w:rFonts w:ascii="Arial" w:eastAsia="Times New Roman" w:hAnsi="Arial" w:cs="Arial"/>
-                <w:sz w:val="20"/>
-                <w:szCs w:val="24"/>
-                <w:lang w:eastAsia="cs-CZ"/>
-              </w:rPr>
-              <w:t>–</w:t>
-            </w:r>
-            <w:r>
-              <w:rPr>
-                <w:rFonts w:ascii="Arial" w:eastAsia="Times New Roman" w:hAnsi="Arial" w:cs="Arial"/>
-                <w:sz w:val="20"/>
-                <w:szCs w:val="24"/>
-                <w:lang w:eastAsia="cs-CZ"/>
-              </w:rPr>
-              <w:t xml:space="preserve"> v</w:t>
-            </w:r>
-            <w:r>
-              <w:rPr>
-                <w:rFonts w:ascii="Arial" w:eastAsia="Times New Roman" w:hAnsi="Arial" w:cs="Arial"/>
-                <w:sz w:val="20"/>
-                <w:szCs w:val="24"/>
-                <w:lang w:eastAsia="cs-CZ"/>
-              </w:rPr>
-              <w:t xml:space="preserve"> </w:t>
-            </w:r>
-            <w:r>
-              <w:rPr>
-                <w:rFonts w:ascii="Arial" w:eastAsia="Times New Roman" w:hAnsi="Arial" w:cs="Arial"/>
-                <w:sz w:val="20"/>
-                <w:szCs w:val="24"/>
-                <w:lang w:eastAsia="cs-CZ"/>
-              </w:rPr>
-              <w:t>soustavě pozorovatele</w:t>
+                <w:b/>
+                <w:bCs/>
+                <w:sz w:val="20"/>
+                <w:szCs w:val="24"/>
+                <w:lang w:eastAsia="cs-CZ"/>
+              </w:rPr>
+              <w:t xml:space="preserve"> – v soustavě pozorovatele</w:t>
             </w:r>
           </w:p>
         </w:tc>
@@ -2403,6 +2783,16 @@
                 <w:lang w:eastAsia="cs-CZ"/>
               </w:rPr>
             </w:pPr>
+            <w:r>
+              <w:rPr>
+                <w:rFonts w:ascii="Times New Roman" w:eastAsia="Times New Roman" w:hAnsi="Times New Roman" w:cs="Times New Roman"/>
+                <w:sz w:val="20"/>
+                <w:szCs w:val="20"/>
+                <w:highlight w:val="yellow"/>
+                <w:lang w:eastAsia="cs-CZ"/>
+              </w:rPr>
+              <w:t>T, Y</w:t>
+            </w:r>
           </w:p>
         </w:tc>
         <w:tc>
@@ -2420,6 +2810,15 @@
                 <w:lang w:eastAsia="cs-CZ"/>
               </w:rPr>
             </w:pPr>
+            <w:r>
+              <w:rPr>
+                <w:rFonts w:ascii="Times New Roman" w:eastAsia="Times New Roman" w:hAnsi="Times New Roman" w:cs="Times New Roman"/>
+                <w:sz w:val="20"/>
+                <w:szCs w:val="20"/>
+                <w:lang w:eastAsia="cs-CZ"/>
+              </w:rPr>
+              <w:t>#normal</w:t>
+            </w:r>
           </w:p>
         </w:tc>
       </w:tr>
@@ -2462,14 +2861,18 @@
               <w:cnfStyle w:val="000000100000" w:firstRow="0" w:lastRow="0" w:firstColumn="0" w:lastColumn="0" w:oddVBand="0" w:evenVBand="0" w:oddHBand="1" w:evenHBand="0" w:firstRowFirstColumn="0" w:firstRowLastColumn="0" w:lastRowFirstColumn="0" w:lastRowLastColumn="0"/>
               <w:rPr>
                 <w:rFonts w:ascii="Arial" w:eastAsia="Times New Roman" w:hAnsi="Arial" w:cs="Arial"/>
-                <w:sz w:val="20"/>
-                <w:szCs w:val="24"/>
-                <w:lang w:eastAsia="cs-CZ"/>
-              </w:rPr>
-            </w:pPr>
-            <w:r>
-              <w:rPr>
-                <w:rFonts w:ascii="Arial" w:eastAsia="Times New Roman" w:hAnsi="Arial" w:cs="Arial"/>
+                <w:b/>
+                <w:bCs/>
+                <w:sz w:val="20"/>
+                <w:szCs w:val="24"/>
+                <w:lang w:eastAsia="cs-CZ"/>
+              </w:rPr>
+            </w:pPr>
+            <w:r>
+              <w:rPr>
+                <w:rFonts w:ascii="Arial" w:eastAsia="Times New Roman" w:hAnsi="Arial" w:cs="Arial"/>
+                <w:b/>
+                <w:bCs/>
                 <w:sz w:val="20"/>
                 <w:szCs w:val="24"/>
                 <w:lang w:eastAsia="cs-CZ"/>
@@ -2480,6 +2883,8 @@
             <w:r>
               <w:rPr>
                 <w:rFonts w:ascii="Arial" w:eastAsia="Times New Roman" w:hAnsi="Arial" w:cs="Arial"/>
+                <w:b/>
+                <w:bCs/>
                 <w:sz w:val="20"/>
                 <w:szCs w:val="24"/>
                 <w:lang w:eastAsia="cs-CZ"/>
@@ -2525,6 +2930,16 @@
                 <w:lang w:eastAsia="cs-CZ"/>
               </w:rPr>
             </w:pPr>
+            <w:r>
+              <w:rPr>
+                <w:rFonts w:ascii="Times New Roman" w:eastAsia="Times New Roman" w:hAnsi="Times New Roman" w:cs="Times New Roman"/>
+                <w:sz w:val="20"/>
+                <w:szCs w:val="20"/>
+                <w:highlight w:val="yellow"/>
+                <w:lang w:eastAsia="cs-CZ"/>
+              </w:rPr>
+              <w:t>T, Y</w:t>
+            </w:r>
           </w:p>
         </w:tc>
         <w:tc>
@@ -2540,9 +2955,88 @@
                 <w:rFonts w:ascii="Times New Roman" w:eastAsia="Times New Roman" w:hAnsi="Times New Roman" w:cs="Times New Roman"/>
                 <w:sz w:val="20"/>
                 <w:szCs w:val="20"/>
-                <w:lang w:eastAsia="cs-CZ"/>
-              </w:rPr>
-            </w:pPr>
+                <w:lang w:val="en-US" w:eastAsia="cs-CZ"/>
+              </w:rPr>
+            </w:pPr>
+            <w:r>
+              <w:rPr>
+                <w:rFonts w:ascii="Times New Roman" w:eastAsia="Times New Roman" w:hAnsi="Times New Roman" w:cs="Times New Roman"/>
+                <w:sz w:val="20"/>
+                <w:szCs w:val="20"/>
+                <w:lang w:val="en-US" w:eastAsia="cs-CZ"/>
+              </w:rPr>
+              <w:t>#</w:t>
+            </w:r>
+            <w:proofErr w:type="gramStart"/>
+            <w:r>
+              <w:rPr>
+                <w:rFonts w:ascii="Times New Roman" w:eastAsia="Times New Roman" w:hAnsi="Times New Roman" w:cs="Times New Roman"/>
+                <w:sz w:val="20"/>
+                <w:szCs w:val="20"/>
+                <w:lang w:val="en-US" w:eastAsia="cs-CZ"/>
+              </w:rPr>
+              <w:t>texture</w:t>
+            </w:r>
+            <w:proofErr w:type="gramEnd"/>
+            <w:r>
+              <w:rPr>
+                <w:rFonts w:ascii="Times New Roman" w:eastAsia="Times New Roman" w:hAnsi="Times New Roman" w:cs="Times New Roman"/>
+                <w:sz w:val="20"/>
+                <w:szCs w:val="20"/>
+                <w:lang w:val="en-US" w:eastAsia="cs-CZ"/>
+              </w:rPr>
+              <w:t xml:space="preserve"> 1 </w:t>
+            </w:r>
+            <w:proofErr w:type="spellStart"/>
+            <w:r>
+              <w:rPr>
+                <w:rFonts w:ascii="Times New Roman" w:eastAsia="Times New Roman" w:hAnsi="Times New Roman" w:cs="Times New Roman"/>
+                <w:sz w:val="20"/>
+                <w:szCs w:val="20"/>
+                <w:lang w:val="en-US" w:eastAsia="cs-CZ"/>
+              </w:rPr>
+              <w:t>střídání</w:t>
+            </w:r>
+            <w:proofErr w:type="spellEnd"/>
+            <w:r>
+              <w:rPr>
+                <w:rFonts w:ascii="Times New Roman" w:eastAsia="Times New Roman" w:hAnsi="Times New Roman" w:cs="Times New Roman"/>
+                <w:sz w:val="20"/>
+                <w:szCs w:val="20"/>
+                <w:lang w:val="en-US" w:eastAsia="cs-CZ"/>
+              </w:rPr>
+              <w:t xml:space="preserve"> </w:t>
+            </w:r>
+            <w:proofErr w:type="spellStart"/>
+            <w:r>
+              <w:rPr>
+                <w:rFonts w:ascii="Times New Roman" w:eastAsia="Times New Roman" w:hAnsi="Times New Roman" w:cs="Times New Roman"/>
+                <w:sz w:val="20"/>
+                <w:szCs w:val="20"/>
+                <w:lang w:val="en-US" w:eastAsia="cs-CZ"/>
+              </w:rPr>
+              <w:t>textur</w:t>
+            </w:r>
+            <w:proofErr w:type="spellEnd"/>
+            <w:r>
+              <w:rPr>
+                <w:rFonts w:ascii="Times New Roman" w:eastAsia="Times New Roman" w:hAnsi="Times New Roman" w:cs="Times New Roman"/>
+                <w:sz w:val="20"/>
+                <w:szCs w:val="20"/>
+                <w:lang w:val="en-US" w:eastAsia="cs-CZ"/>
+              </w:rPr>
+              <w:t xml:space="preserve"> </w:t>
+            </w:r>
+            <w:r>
+              <w:rPr>
+                <w:rFonts w:ascii="Times New Roman" w:eastAsia="Times New Roman" w:hAnsi="Times New Roman" w:cs="Times New Roman"/>
+                <w:sz w:val="20"/>
+                <w:szCs w:val="20"/>
+                <w:highlight w:val="yellow"/>
+                <w:lang w:eastAsia="cs-CZ"/>
+              </w:rPr>
+              <w:t>K, L</w:t>
+            </w:r>
           </w:p>
         </w:tc>
       </w:tr>
@@ -2584,14 +3078,18 @@
               <w:cnfStyle w:val="000000000000" w:firstRow="0" w:lastRow="0" w:firstColumn="0" w:lastColumn="0" w:oddVBand="0" w:evenVBand="0" w:oddHBand="0" w:evenHBand="0" w:firstRowFirstColumn="0" w:firstRowLastColumn="0" w:lastRowFirstColumn="0" w:lastRowLastColumn="0"/>
               <w:rPr>
                 <w:rFonts w:ascii="Arial" w:eastAsia="Times New Roman" w:hAnsi="Arial" w:cs="Arial"/>
-                <w:sz w:val="20"/>
-                <w:szCs w:val="24"/>
-                <w:lang w:eastAsia="cs-CZ"/>
-              </w:rPr>
-            </w:pPr>
-            <w:r>
-              <w:rPr>
-                <w:rFonts w:ascii="Arial" w:eastAsia="Times New Roman" w:hAnsi="Arial" w:cs="Arial"/>
+                <w:b/>
+                <w:bCs/>
+                <w:sz w:val="20"/>
+                <w:szCs w:val="24"/>
+                <w:lang w:eastAsia="cs-CZ"/>
+              </w:rPr>
+            </w:pPr>
+            <w:r>
+              <w:rPr>
+                <w:rFonts w:ascii="Arial" w:eastAsia="Times New Roman" w:hAnsi="Arial" w:cs="Arial"/>
+                <w:b/>
+                <w:bCs/>
                 <w:sz w:val="20"/>
                 <w:szCs w:val="24"/>
                 <w:lang w:eastAsia="cs-CZ"/>
@@ -2602,6 +3100,8 @@
             <w:r>
               <w:rPr>
                 <w:rFonts w:ascii="Arial" w:eastAsia="Times New Roman" w:hAnsi="Arial" w:cs="Arial"/>
+                <w:b/>
+                <w:bCs/>
                 <w:sz w:val="20"/>
                 <w:szCs w:val="24"/>
                 <w:lang w:eastAsia="cs-CZ"/>
@@ -2647,6 +3147,16 @@
                 <w:lang w:eastAsia="cs-CZ"/>
               </w:rPr>
             </w:pPr>
+            <w:r>
+              <w:rPr>
+                <w:rFonts w:ascii="Times New Roman" w:eastAsia="Times New Roman" w:hAnsi="Times New Roman" w:cs="Times New Roman"/>
+                <w:sz w:val="20"/>
+                <w:szCs w:val="20"/>
+                <w:highlight w:val="yellow"/>
+                <w:lang w:eastAsia="cs-CZ"/>
+              </w:rPr>
+              <w:t>T, Y</w:t>
+            </w:r>
           </w:p>
         </w:tc>
         <w:tc>
@@ -2665,6 +3175,15 @@
                 <w:lang w:eastAsia="cs-CZ"/>
               </w:rPr>
             </w:pPr>
+            <w:r>
+              <w:rPr>
+                <w:rFonts w:ascii="Times New Roman" w:eastAsia="Times New Roman" w:hAnsi="Times New Roman" w:cs="Times New Roman"/>
+                <w:sz w:val="20"/>
+                <w:szCs w:val="20"/>
+                <w:lang w:eastAsia="cs-CZ"/>
+              </w:rPr>
+              <w:t>#colorToTexture</w:t>
+            </w:r>
           </w:p>
         </w:tc>
       </w:tr>
@@ -2754,6 +3273,16 @@
                 <w:lang w:eastAsia="cs-CZ"/>
               </w:rPr>
             </w:pPr>
+            <w:r>
+              <w:rPr>
+                <w:rFonts w:ascii="Times New Roman" w:eastAsia="Times New Roman" w:hAnsi="Times New Roman" w:cs="Times New Roman"/>
+                <w:sz w:val="20"/>
+                <w:szCs w:val="20"/>
+                <w:highlight w:val="yellow"/>
+                <w:lang w:eastAsia="cs-CZ"/>
+              </w:rPr>
+              <w:t>T, Y</w:t>
+            </w:r>
           </w:p>
         </w:tc>
         <w:tc>
@@ -2859,6 +3388,16 @@
                 <w:lang w:eastAsia="cs-CZ"/>
               </w:rPr>
             </w:pPr>
+            <w:r>
+              <w:rPr>
+                <w:rFonts w:ascii="Times New Roman" w:eastAsia="Times New Roman" w:hAnsi="Times New Roman" w:cs="Times New Roman"/>
+                <w:sz w:val="20"/>
+                <w:szCs w:val="20"/>
+                <w:highlight w:val="yellow"/>
+                <w:lang w:eastAsia="cs-CZ"/>
+              </w:rPr>
+              <w:t>T, Y</w:t>
+            </w:r>
           </w:p>
         </w:tc>
         <w:tc>
@@ -2945,7 +3484,7 @@
                 <w:sz w:val="20"/>
                 <w:szCs w:val="20"/>
                 <w:highlight w:val="yellow"/>
-                <w:lang w:eastAsia="cs-CZ"/>
+                <w:lang w:val="en-US" w:eastAsia="cs-CZ"/>
               </w:rPr>
             </w:pPr>
           </w:p>
@@ -2966,6 +3505,16 @@
                 <w:lang w:eastAsia="cs-CZ"/>
               </w:rPr>
             </w:pPr>
+            <w:r>
+              <w:rPr>
+                <w:rFonts w:ascii="Times New Roman" w:eastAsia="Times New Roman" w:hAnsi="Times New Roman" w:cs="Times New Roman"/>
+                <w:sz w:val="20"/>
+                <w:szCs w:val="20"/>
+                <w:highlight w:val="yellow"/>
+                <w:lang w:eastAsia="cs-CZ"/>
+              </w:rPr>
+              <w:t>T, Y</w:t>
+            </w:r>
           </w:p>
         </w:tc>
         <w:tc>
@@ -3034,7 +3583,7 @@
                 <w:rFonts w:ascii="Arial" w:eastAsia="Times New Roman" w:hAnsi="Arial" w:cs="Arial"/>
                 <w:sz w:val="20"/>
                 <w:szCs w:val="24"/>
-                <w:lang w:eastAsia="cs-CZ"/>
+                <w:lang w:val="en-US" w:eastAsia="cs-CZ"/>
               </w:rPr>
             </w:pPr>
             <w:r>
@@ -3079,7 +3628,7 @@
                 <w:sz w:val="20"/>
                 <w:szCs w:val="20"/>
                 <w:highlight w:val="yellow"/>
-                <w:lang w:eastAsia="cs-CZ"/>
+                <w:lang w:val="en-US" w:eastAsia="cs-CZ"/>
               </w:rPr>
             </w:pPr>
           </w:p>
@@ -3606,6 +4155,16 @@
                 <w:lang w:eastAsia="cs-CZ"/>
               </w:rPr>
             </w:pPr>
+            <w:r>
+              <w:rPr>
+                <w:rFonts w:ascii="Times New Roman" w:eastAsia="Times New Roman" w:hAnsi="Times New Roman" w:cs="Times New Roman"/>
+                <w:sz w:val="20"/>
+                <w:szCs w:val="20"/>
+                <w:highlight w:val="yellow"/>
+                <w:lang w:eastAsia="cs-CZ"/>
+              </w:rPr>
+              <w:t>B</w:t>
+            </w:r>
           </w:p>
         </w:tc>
         <w:tc>
@@ -3711,6 +4270,16 @@
                 <w:lang w:eastAsia="cs-CZ"/>
               </w:rPr>
             </w:pPr>
+            <w:r>
+              <w:rPr>
+                <w:rFonts w:ascii="Times New Roman" w:eastAsia="Times New Roman" w:hAnsi="Times New Roman" w:cs="Times New Roman"/>
+                <w:sz w:val="20"/>
+                <w:szCs w:val="20"/>
+                <w:highlight w:val="yellow"/>
+                <w:lang w:eastAsia="cs-CZ"/>
+              </w:rPr>
+              <w:t>V</w:t>
+            </w:r>
           </w:p>
         </w:tc>
         <w:tc>
@@ -4375,9 +4944,89 @@
                 <w:rFonts w:ascii="Times New Roman" w:eastAsia="Times New Roman" w:hAnsi="Times New Roman" w:cs="Times New Roman"/>
                 <w:sz w:val="20"/>
                 <w:szCs w:val="20"/>
-                <w:lang w:eastAsia="cs-CZ"/>
-              </w:rPr>
-            </w:pPr>
+                <w:lang w:val="en-US" w:eastAsia="cs-CZ"/>
+              </w:rPr>
+            </w:pPr>
+            <w:r>
+              <w:rPr>
+                <w:rFonts w:ascii="Times New Roman" w:eastAsia="Times New Roman" w:hAnsi="Times New Roman" w:cs="Times New Roman"/>
+                <w:sz w:val="20"/>
+                <w:szCs w:val="20"/>
+                <w:lang w:val="en-US" w:eastAsia="cs-CZ"/>
+              </w:rPr>
+              <w:t xml:space="preserve">Filter </w:t>
+            </w:r>
+            <w:proofErr w:type="spellStart"/>
+            <w:r>
+              <w:rPr>
+                <w:rFonts w:ascii="Times New Roman" w:eastAsia="Times New Roman" w:hAnsi="Times New Roman" w:cs="Times New Roman"/>
+                <w:sz w:val="20"/>
+                <w:szCs w:val="20"/>
+                <w:lang w:val="en-US" w:eastAsia="cs-CZ"/>
+              </w:rPr>
+              <w:t>přes</w:t>
+            </w:r>
+            <w:proofErr w:type="spellEnd"/>
+            <w:r>
+              <w:rPr>
+                <w:rFonts w:ascii="Times New Roman" w:eastAsia="Times New Roman" w:hAnsi="Times New Roman" w:cs="Times New Roman"/>
+                <w:sz w:val="20"/>
+                <w:szCs w:val="20"/>
+                <w:lang w:val="en-US" w:eastAsia="cs-CZ"/>
+              </w:rPr>
+              <w:t xml:space="preserve"> </w:t>
+            </w:r>
+            <w:proofErr w:type="spellStart"/>
+            <w:r>
+              <w:rPr>
+                <w:rFonts w:ascii="Times New Roman" w:eastAsia="Times New Roman" w:hAnsi="Times New Roman" w:cs="Times New Roman"/>
+                <w:sz w:val="20"/>
+                <w:szCs w:val="20"/>
+                <w:lang w:val="en-US" w:eastAsia="cs-CZ"/>
+              </w:rPr>
+              <w:t>obrazovku</w:t>
+            </w:r>
+            <w:proofErr w:type="spellEnd"/>
+            <w:r>
+              <w:rPr>
+                <w:rFonts w:ascii="Times New Roman" w:eastAsia="Times New Roman" w:hAnsi="Times New Roman" w:cs="Times New Roman"/>
+                <w:sz w:val="20"/>
+                <w:szCs w:val="20"/>
+                <w:lang w:val="en-US" w:eastAsia="cs-CZ"/>
+              </w:rPr>
+              <w:t xml:space="preserve"> </w:t>
+            </w:r>
+            <w:proofErr w:type="spellStart"/>
+            <w:r>
+              <w:rPr>
+                <w:rFonts w:ascii="Times New Roman" w:eastAsia="Times New Roman" w:hAnsi="Times New Roman" w:cs="Times New Roman"/>
+                <w:sz w:val="20"/>
+                <w:szCs w:val="20"/>
+                <w:lang w:val="en-US" w:eastAsia="cs-CZ"/>
+              </w:rPr>
+              <w:t>šedá</w:t>
+            </w:r>
+            <w:proofErr w:type="spellEnd"/>
+            <w:r>
+              <w:rPr>
+                <w:rFonts w:ascii="Times New Roman" w:eastAsia="Times New Roman" w:hAnsi="Times New Roman" w:cs="Times New Roman"/>
+                <w:sz w:val="20"/>
+                <w:szCs w:val="20"/>
+                <w:lang w:val="en-US" w:eastAsia="cs-CZ"/>
+              </w:rPr>
+              <w:t xml:space="preserve"> </w:t>
+            </w:r>
+            <w:proofErr w:type="spellStart"/>
+            <w:r>
+              <w:rPr>
+                <w:rFonts w:ascii="Times New Roman" w:eastAsia="Times New Roman" w:hAnsi="Times New Roman" w:cs="Times New Roman"/>
+                <w:sz w:val="20"/>
+                <w:szCs w:val="20"/>
+                <w:lang w:val="en-US" w:eastAsia="cs-CZ"/>
+              </w:rPr>
+              <w:t>barva</w:t>
+            </w:r>
+            <w:proofErr w:type="spellEnd"/>
           </w:p>
         </w:tc>
       </w:tr>
@@ -4569,6 +5218,18 @@
                 <w:lang w:eastAsia="cs-CZ"/>
               </w:rPr>
             </w:pPr>
+            <w:hyperlink r:id="rId5" w:history="1">
+              <w:r>
+                <w:rPr>
+                  <w:rStyle w:val="Hypertextovodkaz"/>
+                  <w:rFonts w:ascii="Times New Roman" w:eastAsia="Times New Roman" w:hAnsi="Times New Roman" w:cs="Times New Roman"/>
+                  <w:sz w:val="20"/>
+                  <w:szCs w:val="20"/>
+                  <w:lang w:eastAsia="cs-CZ"/>
+                </w:rPr>
+                <w:t>https://github.com/MartinQkvapil/KPGR3-2022</w:t>
+              </w:r>
+            </w:hyperlink>
           </w:p>
         </w:tc>
       </w:tr>
@@ -4816,6 +5477,15 @@
                 <w:lang w:eastAsia="cs-CZ"/>
               </w:rPr>
             </w:pPr>
+            <w:r>
+              <w:rPr>
+                <w:rFonts w:ascii="Times New Roman" w:eastAsia="Times New Roman" w:hAnsi="Times New Roman" w:cs="Times New Roman"/>
+                <w:sz w:val="20"/>
+                <w:szCs w:val="20"/>
+                <w:lang w:eastAsia="cs-CZ"/>
+              </w:rPr>
+              <w:t>Žádné rozšíření</w:t>
+            </w:r>
           </w:p>
         </w:tc>
       </w:tr>
@@ -5243,6 +5913,127 @@
     </w:sectPr>
   </w:body>
 </w:document>
+</file>
+
+<file path=word/numbering.xml><?xml version="1.0" encoding="utf-8"?>
+<w:numbering xmlns:wpc="http://schemas.microsoft.com/office/word/2010/wordprocessingCanvas" xmlns:cx="http://schemas.microsoft.com/office/drawing/2014/chartex" xmlns:cx1="http://schemas.microsoft.com/office/drawing/2015/9/8/chartex" xmlns:cx2="http://schemas.microsoft.com/office/drawing/2015/10/21/chartex" xmlns:cx3="http://schemas.microsoft.com/office/drawing/2016/5/9/chartex" xmlns:cx4="http://schemas.microsoft.com/office/drawing/2016/5/10/chartex" xmlns:cx5="http://schemas.microsoft.com/office/drawing/2016/5/11/chartex" xmlns:cx6="http://schemas.microsoft.com/office/drawing/2016/5/12/chartex" xmlns:cx7="http://schemas.microsoft.com/office/drawing/2016/5/13/chartex" xmlns:cx8="http://schemas.microsoft.com/office/drawing/2016/5/14/chartex" xmlns:mc="http://schemas.openxmlformats.org/markup-compatibility/2006" xmlns:aink="http://schemas.microsoft.com/office/drawing/2016/ink" xmlns:am3d="http://schemas.microsoft.com/office/drawing/2017/model3d" xmlns:o="urn:schemas-microsoft-com:office:office" xmlns:r="http://schemas.openxmlformats.org/officeDocument/2006/relationships" xmlns:m="http://schemas.openxmlformats.org/officeDocument/2006/math" xmlns:v="urn:schemas-microsoft-com:vml" xmlns:wp14="http://schemas.microsoft.com/office/word/2010/wordprocessingDrawing" xmlns:wp="http://schemas.openxmlformats.org/drawingml/2006/wordprocessingDrawing" xmlns:w10="urn:schemas-microsoft-com:office:word" xmlns:w="http://schemas.openxmlformats.org/wordprocessingml/2006/main" xmlns:w14="http://schemas.microsoft.com/office/word/2010/wordml" xmlns:w15="http://schemas.microsoft.com/office/word/2012/wordml" xmlns:w16cex="http://schemas.microsoft.com/office/word/2018/wordml/cex" xmlns:w16cid="http://schemas.microsoft.com/office/word/2016/wordml/cid" xmlns:w16="http://schemas.microsoft.com/office/word/2018/wordml" xmlns:w16sdtdh="http://schemas.microsoft.com/office/word/2020/wordml/sdtdatahash" xmlns:w16se="http://schemas.microsoft.com/office/word/2015/wordml/symex" xmlns:wpg="http://schemas.microsoft.com/office/word/2010/wordprocessingGroup" xmlns:wpi="http://schemas.microsoft.com/office/word/2010/wordprocessingInk" xmlns:wne="http://schemas.microsoft.com/office/word/2006/wordml" xmlns:wps="http://schemas.microsoft.com/office/word/2010/wordprocessingShape" mc:Ignorable="w14 w15 w16se w16cid w16 w16cex w16sdtdh wp14">
+  <w:abstractNum w:abstractNumId="0" w15:restartNumberingAfterBreak="0">
+    <w:nsid w:val="215E3A9A"/>
+    <w:multiLevelType w:val="hybridMultilevel"/>
+    <w:tmpl w:val="72FC903E"/>
+    <w:lvl w:ilvl="0" w:tplc="7DC209F6">
+      <w:start w:val="5"/>
+      <w:numFmt w:val="bullet"/>
+      <w:lvlText w:val="-"/>
+      <w:lvlJc w:val="left"/>
+      <w:pPr>
+        <w:ind w:left="720" w:hanging="360"/>
+      </w:pPr>
+      <w:rPr>
+        <w:rFonts w:ascii="Times New Roman" w:eastAsia="Times New Roman" w:hAnsi="Times New Roman" w:cs="Times New Roman" w:hint="default"/>
+      </w:rPr>
+    </w:lvl>
+    <w:lvl w:ilvl="1" w:tplc="04050003" w:tentative="1">
+      <w:start w:val="1"/>
+      <w:numFmt w:val="bullet"/>
+      <w:lvlText w:val="o"/>
+      <w:lvlJc w:val="left"/>
+      <w:pPr>
+        <w:ind w:left="1440" w:hanging="360"/>
+      </w:pPr>
+      <w:rPr>
+        <w:rFonts w:ascii="Courier New" w:hAnsi="Courier New" w:cs="Courier New" w:hint="default"/>
+      </w:rPr>
+    </w:lvl>
+    <w:lvl w:ilvl="2" w:tplc="04050005" w:tentative="1">
+      <w:start w:val="1"/>
+      <w:numFmt w:val="bullet"/>
+      <w:lvlText w:val=""/>
+      <w:lvlJc w:val="left"/>
+      <w:pPr>
+        <w:ind w:left="2160" w:hanging="360"/>
+      </w:pPr>
+      <w:rPr>
+        <w:rFonts w:ascii="Wingdings" w:hAnsi="Wingdings" w:hint="default"/>
+      </w:rPr>
+    </w:lvl>
+    <w:lvl w:ilvl="3" w:tplc="04050001" w:tentative="1">
+      <w:start w:val="1"/>
+      <w:numFmt w:val="bullet"/>
+      <w:lvlText w:val=""/>
+      <w:lvlJc w:val="left"/>
+      <w:pPr>
+        <w:ind w:left="2880" w:hanging="360"/>
+      </w:pPr>
+      <w:rPr>
+        <w:rFonts w:ascii="Symbol" w:hAnsi="Symbol" w:hint="default"/>
+      </w:rPr>
+    </w:lvl>
+    <w:lvl w:ilvl="4" w:tplc="04050003" w:tentative="1">
+      <w:start w:val="1"/>
+      <w:numFmt w:val="bullet"/>
+      <w:lvlText w:val="o"/>
+      <w:lvlJc w:val="left"/>
+      <w:pPr>
+        <w:ind w:left="3600" w:hanging="360"/>
+      </w:pPr>
+      <w:rPr>
+        <w:rFonts w:ascii="Courier New" w:hAnsi="Courier New" w:cs="Courier New" w:hint="default"/>
+      </w:rPr>
+    </w:lvl>
+    <w:lvl w:ilvl="5" w:tplc="04050005" w:tentative="1">
+      <w:start w:val="1"/>
+      <w:numFmt w:val="bullet"/>
+      <w:lvlText w:val=""/>
+      <w:lvlJc w:val="left"/>
+      <w:pPr>
+        <w:ind w:left="4320" w:hanging="360"/>
+      </w:pPr>
+      <w:rPr>
+        <w:rFonts w:ascii="Wingdings" w:hAnsi="Wingdings" w:hint="default"/>
+      </w:rPr>
+    </w:lvl>
+    <w:lvl w:ilvl="6" w:tplc="04050001" w:tentative="1">
+      <w:start w:val="1"/>
+      <w:numFmt w:val="bullet"/>
+      <w:lvlText w:val=""/>
+      <w:lvlJc w:val="left"/>
+      <w:pPr>
+        <w:ind w:left="5040" w:hanging="360"/>
+      </w:pPr>
+      <w:rPr>
+        <w:rFonts w:ascii="Symbol" w:hAnsi="Symbol" w:hint="default"/>
+      </w:rPr>
+    </w:lvl>
+    <w:lvl w:ilvl="7" w:tplc="04050003" w:tentative="1">
+      <w:start w:val="1"/>
+      <w:numFmt w:val="bullet"/>
+      <w:lvlText w:val="o"/>
+      <w:lvlJc w:val="left"/>
+      <w:pPr>
+        <w:ind w:left="5760" w:hanging="360"/>
+      </w:pPr>
+      <w:rPr>
+        <w:rFonts w:ascii="Courier New" w:hAnsi="Courier New" w:cs="Courier New" w:hint="default"/>
+      </w:rPr>
+    </w:lvl>
+    <w:lvl w:ilvl="8" w:tplc="04050005" w:tentative="1">
+      <w:start w:val="1"/>
+      <w:numFmt w:val="bullet"/>
+      <w:lvlText w:val=""/>
+      <w:lvlJc w:val="left"/>
+      <w:pPr>
+        <w:ind w:left="6480" w:hanging="360"/>
+      </w:pPr>
+      <w:rPr>
+        <w:rFonts w:ascii="Wingdings" w:hAnsi="Wingdings" w:hint="default"/>
+      </w:rPr>
+    </w:lvl>
+  </w:abstractNum>
+  <w:num w:numId="1" w16cid:durableId="1554000266">
+    <w:abstractNumId w:val="0"/>
+  </w:num>
+</w:numbering>
 </file>
 
 <file path=word/styles.xml><?xml version="1.0" encoding="utf-8"?>
@@ -6041,6 +6832,40 @@
       </w:tcPr>
     </w:tblStylePr>
   </w:style>
+  <w:style w:type="character" w:styleId="Hypertextovodkaz">
+    <w:name w:val="Hyperlink"/>
+    <w:basedOn w:val="Standardnpsmoodstavce"/>
+    <w:uiPriority w:val="99"/>
+    <w:unhideWhenUsed/>
+    <w:rsid w:val="005C7FCA"/>
+    <w:rPr>
+      <w:color w:val="0563C1" w:themeColor="hyperlink"/>
+      <w:u w:val="single"/>
+    </w:rPr>
+  </w:style>
+  <w:style w:type="character" w:styleId="Nevyeenzmnka">
+    <w:name w:val="Unresolved Mention"/>
+    <w:basedOn w:val="Standardnpsmoodstavce"/>
+    <w:uiPriority w:val="99"/>
+    <w:semiHidden/>
+    <w:unhideWhenUsed/>
+    <w:rsid w:val="005C7FCA"/>
+    <w:rPr>
+      <w:color w:val="605E5C"/>
+      <w:shd w:val="clear" w:color="auto" w:fill="E1DFDD"/>
+    </w:rPr>
+  </w:style>
+  <w:style w:type="paragraph" w:styleId="Odstavecseseznamem">
+    <w:name w:val="List Paragraph"/>
+    <w:basedOn w:val="Normln"/>
+    <w:uiPriority w:val="34"/>
+    <w:qFormat/>
+    <w:rsid w:val="002571B0"/>
+    <w:pPr>
+      <w:ind w:left="720"/>
+      <w:contextualSpacing/>
+    </w:pPr>
+  </w:style>
 </w:styles>
 </file>
 

--- a/src/example01/info/Pozadavky_KPGR3_2022_Task1.docx
+++ b/src/example01/info/Pozadavky_KPGR3_2022_Task1.docx
@@ -17,11 +17,11 @@
         <w:tblLook w:val="04A0" w:firstRow="1" w:lastRow="0" w:firstColumn="1" w:lastColumn="0" w:noHBand="0" w:noVBand="1"/>
       </w:tblPr>
       <w:tblGrid>
-        <w:gridCol w:w="1411"/>
-        <w:gridCol w:w="3888"/>
-        <w:gridCol w:w="1225"/>
-        <w:gridCol w:w="1138"/>
-        <w:gridCol w:w="3241"/>
+        <w:gridCol w:w="1672"/>
+        <w:gridCol w:w="3369"/>
+        <w:gridCol w:w="1161"/>
+        <w:gridCol w:w="1080"/>
+        <w:gridCol w:w="3621"/>
       </w:tblGrid>
       <w:tr>
         <w:trPr>
@@ -31,7 +31,7 @@
         <w:tc>
           <w:tcPr>
             <w:cnfStyle w:val="001000000100" w:firstRow="0" w:lastRow="0" w:firstColumn="1" w:lastColumn="0" w:oddVBand="0" w:evenVBand="0" w:oddHBand="0" w:evenHBand="0" w:firstRowFirstColumn="1" w:firstRowLastColumn="0" w:lastRowFirstColumn="0" w:lastRowLastColumn="0"/>
-            <w:tcW w:w="6001" w:type="dxa"/>
+            <w:tcW w:w="5118" w:type="dxa"/>
             <w:gridSpan w:val="2"/>
             <w:tcBorders>
               <w:top w:val="single" w:sz="4" w:space="0" w:color="auto"/>
@@ -68,7 +68,7 @@
         </w:tc>
         <w:tc>
           <w:tcPr>
-            <w:tcW w:w="1371" w:type="dxa"/>
+            <w:tcW w:w="1177" w:type="dxa"/>
             <w:tcBorders>
               <w:top w:val="single" w:sz="4" w:space="0" w:color="auto"/>
               <w:left w:val="single" w:sz="4" w:space="0" w:color="auto"/>
@@ -114,7 +114,7 @@
         </w:tc>
         <w:tc>
           <w:tcPr>
-            <w:tcW w:w="1271" w:type="dxa"/>
+            <w:tcW w:w="1094" w:type="dxa"/>
             <w:tcBorders>
               <w:top w:val="single" w:sz="4" w:space="0" w:color="auto"/>
               <w:left w:val="single" w:sz="4" w:space="0" w:color="auto"/>
@@ -149,7 +149,7 @@
         </w:tc>
         <w:tc>
           <w:tcPr>
-            <w:tcW w:w="2260" w:type="dxa"/>
+            <w:tcW w:w="3514" w:type="dxa"/>
             <w:tcBorders>
               <w:top w:val="single" w:sz="4" w:space="0" w:color="auto"/>
               <w:left w:val="single" w:sz="4" w:space="0" w:color="auto"/>
@@ -191,7 +191,7 @@
         <w:tc>
           <w:tcPr>
             <w:cnfStyle w:val="001000000000" w:firstRow="0" w:lastRow="0" w:firstColumn="1" w:lastColumn="0" w:oddVBand="0" w:evenVBand="0" w:oddHBand="0" w:evenHBand="0" w:firstRowFirstColumn="0" w:firstRowLastColumn="0" w:lastRowFirstColumn="0" w:lastRowLastColumn="0"/>
-            <w:tcW w:w="6001" w:type="dxa"/>
+            <w:tcW w:w="5118" w:type="dxa"/>
             <w:gridSpan w:val="2"/>
             <w:tcBorders>
               <w:top w:val="single" w:sz="4" w:space="0" w:color="auto"/>
@@ -224,7 +224,7 @@
         </w:tc>
         <w:tc>
           <w:tcPr>
-            <w:tcW w:w="1371" w:type="dxa"/>
+            <w:tcW w:w="1177" w:type="dxa"/>
             <w:noWrap/>
           </w:tcPr>
           <w:p>
@@ -252,7 +252,7 @@
         </w:tc>
         <w:tc>
           <w:tcPr>
-            <w:tcW w:w="1271" w:type="dxa"/>
+            <w:tcW w:w="1094" w:type="dxa"/>
             <w:noWrap/>
             <w:hideMark/>
           </w:tcPr>
@@ -271,7 +271,7 @@
         </w:tc>
         <w:tc>
           <w:tcPr>
-            <w:tcW w:w="2260" w:type="dxa"/>
+            <w:tcW w:w="3514" w:type="dxa"/>
             <w:noWrap/>
             <w:hideMark/>
           </w:tcPr>
@@ -295,7 +295,7 @@
         <w:tc>
           <w:tcPr>
             <w:cnfStyle w:val="001000000000" w:firstRow="0" w:lastRow="0" w:firstColumn="1" w:lastColumn="0" w:oddVBand="0" w:evenVBand="0" w:oddHBand="0" w:evenHBand="0" w:firstRowFirstColumn="0" w:firstRowLastColumn="0" w:lastRowFirstColumn="0" w:lastRowLastColumn="0"/>
-            <w:tcW w:w="1583" w:type="dxa"/>
+            <w:tcW w:w="1696" w:type="dxa"/>
             <w:vMerge w:val="restart"/>
             <w:tcBorders>
               <w:top w:val="single" w:sz="4" w:space="0" w:color="auto"/>
@@ -339,23 +339,23 @@
         </w:tc>
         <w:tc>
           <w:tcPr>
-            <w:tcW w:w="4418" w:type="dxa"/>
-          </w:tcPr>
-          <w:p>
-            <w:pPr>
-              <w:cnfStyle w:val="000000000000" w:firstRow="0" w:lastRow="0" w:firstColumn="0" w:lastColumn="0" w:oddVBand="0" w:evenVBand="0" w:oddHBand="0" w:evenHBand="0" w:firstRowFirstColumn="0" w:firstRowLastColumn="0" w:lastRowFirstColumn="0" w:lastRowLastColumn="0"/>
-              <w:rPr>
-                <w:rFonts w:ascii="Arial" w:eastAsia="Times New Roman" w:hAnsi="Arial" w:cs="Arial"/>
-                <w:b/>
-                <w:sz w:val="20"/>
-                <w:szCs w:val="24"/>
-                <w:lang w:eastAsia="cs-CZ"/>
-              </w:rPr>
-            </w:pPr>
-            <w:r>
-              <w:rPr>
-                <w:rFonts w:ascii="Arial" w:eastAsia="Times New Roman" w:hAnsi="Arial" w:cs="Arial"/>
-                <w:b/>
+            <w:tcW w:w="3422" w:type="dxa"/>
+          </w:tcPr>
+          <w:p>
+            <w:pPr>
+              <w:cnfStyle w:val="000000000000" w:firstRow="0" w:lastRow="0" w:firstColumn="0" w:lastColumn="0" w:oddVBand="0" w:evenVBand="0" w:oddHBand="0" w:evenHBand="0" w:firstRowFirstColumn="0" w:firstRowLastColumn="0" w:lastRowFirstColumn="0" w:lastRowLastColumn="0"/>
+              <w:rPr>
+                <w:rFonts w:ascii="Arial" w:eastAsia="Times New Roman" w:hAnsi="Arial" w:cs="Arial"/>
+                <w:bCs/>
+                <w:sz w:val="20"/>
+                <w:szCs w:val="24"/>
+                <w:lang w:eastAsia="cs-CZ"/>
+              </w:rPr>
+            </w:pPr>
+            <w:r>
+              <w:rPr>
+                <w:rFonts w:ascii="Arial" w:eastAsia="Times New Roman" w:hAnsi="Arial" w:cs="Arial"/>
+                <w:bCs/>
                 <w:sz w:val="20"/>
                 <w:szCs w:val="24"/>
                 <w:lang w:eastAsia="cs-CZ"/>
@@ -366,43 +366,53 @@
         </w:tc>
         <w:tc>
           <w:tcPr>
-            <w:tcW w:w="1371" w:type="dxa"/>
-            <w:noWrap/>
-          </w:tcPr>
-          <w:p>
-            <w:pPr>
-              <w:cnfStyle w:val="000000000000" w:firstRow="0" w:lastRow="0" w:firstColumn="0" w:lastColumn="0" w:oddVBand="0" w:evenVBand="0" w:oddHBand="0" w:evenHBand="0" w:firstRowFirstColumn="0" w:firstRowLastColumn="0" w:lastRowFirstColumn="0" w:lastRowLastColumn="0"/>
-              <w:rPr>
-                <w:rFonts w:ascii="Arial" w:eastAsia="Times New Roman" w:hAnsi="Arial" w:cs="Arial"/>
-                <w:sz w:val="20"/>
-                <w:szCs w:val="24"/>
-                <w:highlight w:val="yellow"/>
-                <w:lang w:eastAsia="cs-CZ"/>
-              </w:rPr>
-            </w:pPr>
-          </w:p>
-        </w:tc>
-        <w:tc>
-          <w:tcPr>
-            <w:tcW w:w="1271" w:type="dxa"/>
-            <w:noWrap/>
-          </w:tcPr>
-          <w:p>
-            <w:pPr>
-              <w:cnfStyle w:val="000000000000" w:firstRow="0" w:lastRow="0" w:firstColumn="0" w:lastColumn="0" w:oddVBand="0" w:evenVBand="0" w:oddHBand="0" w:evenHBand="0" w:firstRowFirstColumn="0" w:firstRowLastColumn="0" w:lastRowFirstColumn="0" w:lastRowLastColumn="0"/>
-              <w:rPr>
-                <w:rFonts w:ascii="Times New Roman" w:eastAsia="Times New Roman" w:hAnsi="Times New Roman" w:cs="Times New Roman"/>
-                <w:sz w:val="20"/>
-                <w:szCs w:val="20"/>
-                <w:highlight w:val="yellow"/>
-                <w:lang w:eastAsia="cs-CZ"/>
-              </w:rPr>
-            </w:pPr>
-          </w:p>
-        </w:tc>
-        <w:tc>
-          <w:tcPr>
-            <w:tcW w:w="2260" w:type="dxa"/>
+            <w:tcW w:w="1177" w:type="dxa"/>
+            <w:noWrap/>
+          </w:tcPr>
+          <w:p>
+            <w:pPr>
+              <w:cnfStyle w:val="000000000000" w:firstRow="0" w:lastRow="0" w:firstColumn="0" w:lastColumn="0" w:oddVBand="0" w:evenVBand="0" w:oddHBand="0" w:evenHBand="0" w:firstRowFirstColumn="0" w:firstRowLastColumn="0" w:lastRowFirstColumn="0" w:lastRowLastColumn="0"/>
+              <w:rPr>
+                <w:rFonts w:ascii="Arial" w:eastAsia="Times New Roman" w:hAnsi="Arial" w:cs="Arial"/>
+                <w:sz w:val="20"/>
+                <w:szCs w:val="24"/>
+                <w:highlight w:val="yellow"/>
+                <w:lang w:eastAsia="cs-CZ"/>
+              </w:rPr>
+            </w:pPr>
+            <w:r>
+              <w:rPr>
+                <w:rFonts w:ascii="Arial" w:eastAsia="Times New Roman" w:hAnsi="Arial" w:cs="Arial"/>
+                <w:sz w:val="20"/>
+                <w:szCs w:val="24"/>
+                <w:highlight w:val="yellow"/>
+                <w:lang w:eastAsia="cs-CZ"/>
+              </w:rPr>
+              <w:t>1</w:t>
+            </w:r>
+          </w:p>
+        </w:tc>
+        <w:tc>
+          <w:tcPr>
+            <w:tcW w:w="1094" w:type="dxa"/>
+            <w:noWrap/>
+          </w:tcPr>
+          <w:p>
+            <w:pPr>
+              <w:cnfStyle w:val="000000000000" w:firstRow="0" w:lastRow="0" w:firstColumn="0" w:lastColumn="0" w:oddVBand="0" w:evenVBand="0" w:oddHBand="0" w:evenHBand="0" w:firstRowFirstColumn="0" w:firstRowLastColumn="0" w:lastRowFirstColumn="0" w:lastRowLastColumn="0"/>
+              <w:rPr>
+                <w:rFonts w:ascii="Times New Roman" w:eastAsia="Times New Roman" w:hAnsi="Times New Roman" w:cs="Times New Roman"/>
+                <w:sz w:val="20"/>
+                <w:szCs w:val="20"/>
+                <w:highlight w:val="yellow"/>
+                <w:lang w:eastAsia="cs-CZ"/>
+              </w:rPr>
+            </w:pPr>
+          </w:p>
+        </w:tc>
+        <w:tc>
+          <w:tcPr>
+            <w:tcW w:w="3514" w:type="dxa"/>
             <w:noWrap/>
           </w:tcPr>
           <w:p>
@@ -446,7 +456,7 @@
         <w:tc>
           <w:tcPr>
             <w:cnfStyle w:val="001000000000" w:firstRow="0" w:lastRow="0" w:firstColumn="1" w:lastColumn="0" w:oddVBand="0" w:evenVBand="0" w:oddHBand="0" w:evenHBand="0" w:firstRowFirstColumn="0" w:firstRowLastColumn="0" w:lastRowFirstColumn="0" w:lastRowLastColumn="0"/>
-            <w:tcW w:w="1583" w:type="dxa"/>
+            <w:tcW w:w="1696" w:type="dxa"/>
             <w:vMerge/>
             <w:tcBorders>
               <w:left w:val="single" w:sz="4" w:space="0" w:color="auto"/>
@@ -467,23 +477,23 @@
         </w:tc>
         <w:tc>
           <w:tcPr>
-            <w:tcW w:w="4418" w:type="dxa"/>
-          </w:tcPr>
-          <w:p>
-            <w:pPr>
-              <w:cnfStyle w:val="000000100000" w:firstRow="0" w:lastRow="0" w:firstColumn="0" w:lastColumn="0" w:oddVBand="0" w:evenVBand="0" w:oddHBand="1" w:evenHBand="0" w:firstRowFirstColumn="0" w:firstRowLastColumn="0" w:lastRowFirstColumn="0" w:lastRowLastColumn="0"/>
-              <w:rPr>
-                <w:rFonts w:ascii="Arial" w:eastAsia="Times New Roman" w:hAnsi="Arial" w:cs="Arial"/>
-                <w:b/>
-                <w:sz w:val="20"/>
-                <w:szCs w:val="24"/>
-                <w:lang w:eastAsia="cs-CZ"/>
-              </w:rPr>
-            </w:pPr>
-            <w:r>
-              <w:rPr>
-                <w:rFonts w:ascii="Arial" w:eastAsia="Times New Roman" w:hAnsi="Arial" w:cs="Arial"/>
-                <w:b/>
+            <w:tcW w:w="3422" w:type="dxa"/>
+          </w:tcPr>
+          <w:p>
+            <w:pPr>
+              <w:cnfStyle w:val="000000100000" w:firstRow="0" w:lastRow="0" w:firstColumn="0" w:lastColumn="0" w:oddVBand="0" w:evenVBand="0" w:oddHBand="1" w:evenHBand="0" w:firstRowFirstColumn="0" w:firstRowLastColumn="0" w:lastRowFirstColumn="0" w:lastRowLastColumn="0"/>
+              <w:rPr>
+                <w:rFonts w:ascii="Arial" w:eastAsia="Times New Roman" w:hAnsi="Arial" w:cs="Arial"/>
+                <w:bCs/>
+                <w:sz w:val="20"/>
+                <w:szCs w:val="24"/>
+                <w:lang w:eastAsia="cs-CZ"/>
+              </w:rPr>
+            </w:pPr>
+            <w:r>
+              <w:rPr>
+                <w:rFonts w:ascii="Arial" w:eastAsia="Times New Roman" w:hAnsi="Arial" w:cs="Arial"/>
+                <w:bCs/>
                 <w:sz w:val="20"/>
                 <w:szCs w:val="24"/>
                 <w:lang w:eastAsia="cs-CZ"/>
@@ -494,25 +504,35 @@
         </w:tc>
         <w:tc>
           <w:tcPr>
-            <w:tcW w:w="1371" w:type="dxa"/>
-            <w:noWrap/>
-          </w:tcPr>
-          <w:p>
-            <w:pPr>
-              <w:cnfStyle w:val="000000100000" w:firstRow="0" w:lastRow="0" w:firstColumn="0" w:lastColumn="0" w:oddVBand="0" w:evenVBand="0" w:oddHBand="1" w:evenHBand="0" w:firstRowFirstColumn="0" w:firstRowLastColumn="0" w:lastRowFirstColumn="0" w:lastRowLastColumn="0"/>
-              <w:rPr>
-                <w:rFonts w:ascii="Arial" w:eastAsia="Times New Roman" w:hAnsi="Arial" w:cs="Arial"/>
-                <w:sz w:val="20"/>
-                <w:szCs w:val="24"/>
-                <w:highlight w:val="yellow"/>
-                <w:lang w:eastAsia="cs-CZ"/>
-              </w:rPr>
-            </w:pPr>
-          </w:p>
-        </w:tc>
-        <w:tc>
-          <w:tcPr>
-            <w:tcW w:w="1271" w:type="dxa"/>
+            <w:tcW w:w="1177" w:type="dxa"/>
+            <w:noWrap/>
+          </w:tcPr>
+          <w:p>
+            <w:pPr>
+              <w:cnfStyle w:val="000000100000" w:firstRow="0" w:lastRow="0" w:firstColumn="0" w:lastColumn="0" w:oddVBand="0" w:evenVBand="0" w:oddHBand="1" w:evenHBand="0" w:firstRowFirstColumn="0" w:firstRowLastColumn="0" w:lastRowFirstColumn="0" w:lastRowLastColumn="0"/>
+              <w:rPr>
+                <w:rFonts w:ascii="Arial" w:eastAsia="Times New Roman" w:hAnsi="Arial" w:cs="Arial"/>
+                <w:sz w:val="20"/>
+                <w:szCs w:val="24"/>
+                <w:highlight w:val="yellow"/>
+                <w:lang w:eastAsia="cs-CZ"/>
+              </w:rPr>
+            </w:pPr>
+            <w:r>
+              <w:rPr>
+                <w:rFonts w:ascii="Arial" w:eastAsia="Times New Roman" w:hAnsi="Arial" w:cs="Arial"/>
+                <w:sz w:val="20"/>
+                <w:szCs w:val="24"/>
+                <w:highlight w:val="yellow"/>
+                <w:lang w:eastAsia="cs-CZ"/>
+              </w:rPr>
+              <w:t>1</w:t>
+            </w:r>
+          </w:p>
+        </w:tc>
+        <w:tc>
+          <w:tcPr>
+            <w:tcW w:w="1094" w:type="dxa"/>
             <w:noWrap/>
           </w:tcPr>
           <w:p>
@@ -540,7 +560,7 @@
         </w:tc>
         <w:tc>
           <w:tcPr>
-            <w:tcW w:w="2260" w:type="dxa"/>
+            <w:tcW w:w="3514" w:type="dxa"/>
             <w:noWrap/>
           </w:tcPr>
           <w:p>
@@ -583,7 +603,7 @@
         <w:tc>
           <w:tcPr>
             <w:cnfStyle w:val="001000000000" w:firstRow="0" w:lastRow="0" w:firstColumn="1" w:lastColumn="0" w:oddVBand="0" w:evenVBand="0" w:oddHBand="0" w:evenHBand="0" w:firstRowFirstColumn="0" w:firstRowLastColumn="0" w:lastRowFirstColumn="0" w:lastRowLastColumn="0"/>
-            <w:tcW w:w="1583" w:type="dxa"/>
+            <w:tcW w:w="1696" w:type="dxa"/>
             <w:vMerge/>
             <w:tcBorders>
               <w:left w:val="single" w:sz="4" w:space="0" w:color="auto"/>
@@ -605,23 +625,23 @@
         </w:tc>
         <w:tc>
           <w:tcPr>
-            <w:tcW w:w="4418" w:type="dxa"/>
-          </w:tcPr>
-          <w:p>
-            <w:pPr>
-              <w:cnfStyle w:val="000000000000" w:firstRow="0" w:lastRow="0" w:firstColumn="0" w:lastColumn="0" w:oddVBand="0" w:evenVBand="0" w:oddHBand="0" w:evenHBand="0" w:firstRowFirstColumn="0" w:firstRowLastColumn="0" w:lastRowFirstColumn="0" w:lastRowLastColumn="0"/>
-              <w:rPr>
-                <w:rFonts w:ascii="Arial" w:eastAsia="Times New Roman" w:hAnsi="Arial" w:cs="Arial"/>
-                <w:b/>
-                <w:sz w:val="20"/>
-                <w:szCs w:val="24"/>
-                <w:lang w:eastAsia="cs-CZ"/>
-              </w:rPr>
-            </w:pPr>
-            <w:r>
-              <w:rPr>
-                <w:rFonts w:ascii="Arial" w:eastAsia="Times New Roman" w:hAnsi="Arial" w:cs="Arial"/>
-                <w:b/>
+            <w:tcW w:w="3422" w:type="dxa"/>
+          </w:tcPr>
+          <w:p>
+            <w:pPr>
+              <w:cnfStyle w:val="000000000000" w:firstRow="0" w:lastRow="0" w:firstColumn="0" w:lastColumn="0" w:oddVBand="0" w:evenVBand="0" w:oddHBand="0" w:evenHBand="0" w:firstRowFirstColumn="0" w:firstRowLastColumn="0" w:lastRowFirstColumn="0" w:lastRowLastColumn="0"/>
+              <w:rPr>
+                <w:rFonts w:ascii="Arial" w:eastAsia="Times New Roman" w:hAnsi="Arial" w:cs="Arial"/>
+                <w:bCs/>
+                <w:sz w:val="20"/>
+                <w:szCs w:val="24"/>
+                <w:lang w:eastAsia="cs-CZ"/>
+              </w:rPr>
+            </w:pPr>
+            <w:r>
+              <w:rPr>
+                <w:rFonts w:ascii="Arial" w:eastAsia="Times New Roman" w:hAnsi="Arial" w:cs="Arial"/>
+                <w:bCs/>
                 <w:sz w:val="20"/>
                 <w:szCs w:val="24"/>
                 <w:lang w:eastAsia="cs-CZ"/>
@@ -632,25 +652,35 @@
         </w:tc>
         <w:tc>
           <w:tcPr>
-            <w:tcW w:w="1371" w:type="dxa"/>
-            <w:noWrap/>
-          </w:tcPr>
-          <w:p>
-            <w:pPr>
-              <w:cnfStyle w:val="000000000000" w:firstRow="0" w:lastRow="0" w:firstColumn="0" w:lastColumn="0" w:oddVBand="0" w:evenVBand="0" w:oddHBand="0" w:evenHBand="0" w:firstRowFirstColumn="0" w:firstRowLastColumn="0" w:lastRowFirstColumn="0" w:lastRowLastColumn="0"/>
-              <w:rPr>
-                <w:rFonts w:ascii="Arial" w:eastAsia="Times New Roman" w:hAnsi="Arial" w:cs="Arial"/>
-                <w:sz w:val="20"/>
-                <w:szCs w:val="24"/>
-                <w:highlight w:val="yellow"/>
-                <w:lang w:eastAsia="cs-CZ"/>
-              </w:rPr>
-            </w:pPr>
-          </w:p>
-        </w:tc>
-        <w:tc>
-          <w:tcPr>
-            <w:tcW w:w="1271" w:type="dxa"/>
+            <w:tcW w:w="1177" w:type="dxa"/>
+            <w:noWrap/>
+          </w:tcPr>
+          <w:p>
+            <w:pPr>
+              <w:cnfStyle w:val="000000000000" w:firstRow="0" w:lastRow="0" w:firstColumn="0" w:lastColumn="0" w:oddVBand="0" w:evenVBand="0" w:oddHBand="0" w:evenHBand="0" w:firstRowFirstColumn="0" w:firstRowLastColumn="0" w:lastRowFirstColumn="0" w:lastRowLastColumn="0"/>
+              <w:rPr>
+                <w:rFonts w:ascii="Arial" w:eastAsia="Times New Roman" w:hAnsi="Arial" w:cs="Arial"/>
+                <w:sz w:val="20"/>
+                <w:szCs w:val="24"/>
+                <w:highlight w:val="yellow"/>
+                <w:lang w:eastAsia="cs-CZ"/>
+              </w:rPr>
+            </w:pPr>
+            <w:r>
+              <w:rPr>
+                <w:rFonts w:ascii="Arial" w:eastAsia="Times New Roman" w:hAnsi="Arial" w:cs="Arial"/>
+                <w:sz w:val="20"/>
+                <w:szCs w:val="24"/>
+                <w:highlight w:val="yellow"/>
+                <w:lang w:eastAsia="cs-CZ"/>
+              </w:rPr>
+              <w:t>1</w:t>
+            </w:r>
+          </w:p>
+        </w:tc>
+        <w:tc>
+          <w:tcPr>
+            <w:tcW w:w="1094" w:type="dxa"/>
             <w:noWrap/>
           </w:tcPr>
           <w:p>
@@ -678,7 +708,7 @@
         </w:tc>
         <w:tc>
           <w:tcPr>
-            <w:tcW w:w="2260" w:type="dxa"/>
+            <w:tcW w:w="3514" w:type="dxa"/>
             <w:noWrap/>
           </w:tcPr>
           <w:p>
@@ -702,7 +732,7 @@
         <w:tc>
           <w:tcPr>
             <w:cnfStyle w:val="001000000000" w:firstRow="0" w:lastRow="0" w:firstColumn="1" w:lastColumn="0" w:oddVBand="0" w:evenVBand="0" w:oddHBand="0" w:evenHBand="0" w:firstRowFirstColumn="0" w:firstRowLastColumn="0" w:lastRowFirstColumn="0" w:lastRowLastColumn="0"/>
-            <w:tcW w:w="1583" w:type="dxa"/>
+            <w:tcW w:w="1696" w:type="dxa"/>
             <w:vMerge w:val="restart"/>
             <w:tcBorders>
               <w:top w:val="single" w:sz="4" w:space="0" w:color="auto"/>
@@ -784,15 +814,14 @@
         </w:tc>
         <w:tc>
           <w:tcPr>
-            <w:tcW w:w="4418" w:type="dxa"/>
-            <w:noWrap/>
-          </w:tcPr>
-          <w:p>
-            <w:pPr>
-              <w:cnfStyle w:val="000000100000" w:firstRow="0" w:lastRow="0" w:firstColumn="0" w:lastColumn="0" w:oddVBand="0" w:evenVBand="0" w:oddHBand="1" w:evenHBand="0" w:firstRowFirstColumn="0" w:firstRowLastColumn="0" w:lastRowFirstColumn="0" w:lastRowLastColumn="0"/>
-              <w:rPr>
-                <w:rFonts w:ascii="Arial" w:eastAsia="Times New Roman" w:hAnsi="Arial" w:cs="Arial"/>
-                <w:b/>
+            <w:tcW w:w="3422" w:type="dxa"/>
+            <w:noWrap/>
+          </w:tcPr>
+          <w:p>
+            <w:pPr>
+              <w:cnfStyle w:val="000000100000" w:firstRow="0" w:lastRow="0" w:firstColumn="0" w:lastColumn="0" w:oddVBand="0" w:evenVBand="0" w:oddHBand="1" w:evenHBand="0" w:firstRowFirstColumn="0" w:firstRowLastColumn="0" w:lastRowFirstColumn="0" w:lastRowLastColumn="0"/>
+              <w:rPr>
+                <w:rFonts w:ascii="Arial" w:eastAsia="Times New Roman" w:hAnsi="Arial" w:cs="Arial"/>
                 <w:bCs/>
                 <w:sz w:val="20"/>
                 <w:szCs w:val="24"/>
@@ -802,7 +831,6 @@
             <w:r>
               <w:rPr>
                 <w:rFonts w:ascii="Arial" w:eastAsia="Times New Roman" w:hAnsi="Arial" w:cs="Arial"/>
-                <w:b/>
                 <w:bCs/>
                 <w:sz w:val="20"/>
                 <w:szCs w:val="24"/>
@@ -814,25 +842,35 @@
         </w:tc>
         <w:tc>
           <w:tcPr>
-            <w:tcW w:w="1371" w:type="dxa"/>
-            <w:noWrap/>
-          </w:tcPr>
-          <w:p>
-            <w:pPr>
-              <w:cnfStyle w:val="000000100000" w:firstRow="0" w:lastRow="0" w:firstColumn="0" w:lastColumn="0" w:oddVBand="0" w:evenVBand="0" w:oddHBand="1" w:evenHBand="0" w:firstRowFirstColumn="0" w:firstRowLastColumn="0" w:lastRowFirstColumn="0" w:lastRowLastColumn="0"/>
-              <w:rPr>
-                <w:rFonts w:ascii="Arial" w:eastAsia="Times New Roman" w:hAnsi="Arial" w:cs="Arial"/>
-                <w:sz w:val="20"/>
-                <w:szCs w:val="24"/>
-                <w:highlight w:val="yellow"/>
-                <w:lang w:eastAsia="cs-CZ"/>
-              </w:rPr>
-            </w:pPr>
-          </w:p>
-        </w:tc>
-        <w:tc>
-          <w:tcPr>
-            <w:tcW w:w="1271" w:type="dxa"/>
+            <w:tcW w:w="1177" w:type="dxa"/>
+            <w:noWrap/>
+          </w:tcPr>
+          <w:p>
+            <w:pPr>
+              <w:cnfStyle w:val="000000100000" w:firstRow="0" w:lastRow="0" w:firstColumn="0" w:lastColumn="0" w:oddVBand="0" w:evenVBand="0" w:oddHBand="1" w:evenHBand="0" w:firstRowFirstColumn="0" w:firstRowLastColumn="0" w:lastRowFirstColumn="0" w:lastRowLastColumn="0"/>
+              <w:rPr>
+                <w:rFonts w:ascii="Arial" w:eastAsia="Times New Roman" w:hAnsi="Arial" w:cs="Arial"/>
+                <w:sz w:val="20"/>
+                <w:szCs w:val="24"/>
+                <w:highlight w:val="yellow"/>
+                <w:lang w:eastAsia="cs-CZ"/>
+              </w:rPr>
+            </w:pPr>
+            <w:r>
+              <w:rPr>
+                <w:rFonts w:ascii="Arial" w:eastAsia="Times New Roman" w:hAnsi="Arial" w:cs="Arial"/>
+                <w:sz w:val="20"/>
+                <w:szCs w:val="24"/>
+                <w:highlight w:val="yellow"/>
+                <w:lang w:eastAsia="cs-CZ"/>
+              </w:rPr>
+              <w:t>1</w:t>
+            </w:r>
+          </w:p>
+        </w:tc>
+        <w:tc>
+          <w:tcPr>
+            <w:tcW w:w="1094" w:type="dxa"/>
             <w:noWrap/>
           </w:tcPr>
           <w:p>
@@ -860,7 +898,7 @@
         </w:tc>
         <w:tc>
           <w:tcPr>
-            <w:tcW w:w="2260" w:type="dxa"/>
+            <w:tcW w:w="3514" w:type="dxa"/>
             <w:noWrap/>
           </w:tcPr>
           <w:p>
@@ -892,7 +930,7 @@
         <w:tc>
           <w:tcPr>
             <w:cnfStyle w:val="001000000000" w:firstRow="0" w:lastRow="0" w:firstColumn="1" w:lastColumn="0" w:oddVBand="0" w:evenVBand="0" w:oddHBand="0" w:evenHBand="0" w:firstRowFirstColumn="0" w:firstRowLastColumn="0" w:lastRowFirstColumn="0" w:lastRowLastColumn="0"/>
-            <w:tcW w:w="1583" w:type="dxa"/>
+            <w:tcW w:w="1696" w:type="dxa"/>
             <w:vMerge/>
             <w:tcBorders>
               <w:left w:val="single" w:sz="4" w:space="0" w:color="auto"/>
@@ -913,15 +951,14 @@
         </w:tc>
         <w:tc>
           <w:tcPr>
-            <w:tcW w:w="4418" w:type="dxa"/>
-            <w:noWrap/>
-          </w:tcPr>
-          <w:p>
-            <w:pPr>
-              <w:cnfStyle w:val="000000000000" w:firstRow="0" w:lastRow="0" w:firstColumn="0" w:lastColumn="0" w:oddVBand="0" w:evenVBand="0" w:oddHBand="0" w:evenHBand="0" w:firstRowFirstColumn="0" w:firstRowLastColumn="0" w:lastRowFirstColumn="0" w:lastRowLastColumn="0"/>
-              <w:rPr>
-                <w:rFonts w:ascii="Arial" w:eastAsia="Times New Roman" w:hAnsi="Arial" w:cs="Arial"/>
-                <w:b/>
+            <w:tcW w:w="3422" w:type="dxa"/>
+            <w:noWrap/>
+          </w:tcPr>
+          <w:p>
+            <w:pPr>
+              <w:cnfStyle w:val="000000000000" w:firstRow="0" w:lastRow="0" w:firstColumn="0" w:lastColumn="0" w:oddVBand="0" w:evenVBand="0" w:oddHBand="0" w:evenHBand="0" w:firstRowFirstColumn="0" w:firstRowLastColumn="0" w:lastRowFirstColumn="0" w:lastRowLastColumn="0"/>
+              <w:rPr>
+                <w:rFonts w:ascii="Arial" w:eastAsia="Times New Roman" w:hAnsi="Arial" w:cs="Arial"/>
                 <w:bCs/>
                 <w:sz w:val="20"/>
                 <w:szCs w:val="24"/>
@@ -931,7 +968,6 @@
             <w:r>
               <w:rPr>
                 <w:rFonts w:ascii="Arial" w:eastAsia="Times New Roman" w:hAnsi="Arial" w:cs="Arial"/>
-                <w:b/>
                 <w:bCs/>
                 <w:sz w:val="20"/>
                 <w:szCs w:val="24"/>
@@ -943,25 +979,35 @@
         </w:tc>
         <w:tc>
           <w:tcPr>
-            <w:tcW w:w="1371" w:type="dxa"/>
-            <w:noWrap/>
-          </w:tcPr>
-          <w:p>
-            <w:pPr>
-              <w:cnfStyle w:val="000000000000" w:firstRow="0" w:lastRow="0" w:firstColumn="0" w:lastColumn="0" w:oddVBand="0" w:evenVBand="0" w:oddHBand="0" w:evenHBand="0" w:firstRowFirstColumn="0" w:firstRowLastColumn="0" w:lastRowFirstColumn="0" w:lastRowLastColumn="0"/>
-              <w:rPr>
-                <w:rFonts w:ascii="Arial" w:eastAsia="Times New Roman" w:hAnsi="Arial" w:cs="Arial"/>
-                <w:sz w:val="20"/>
-                <w:szCs w:val="24"/>
-                <w:highlight w:val="yellow"/>
-                <w:lang w:eastAsia="cs-CZ"/>
-              </w:rPr>
-            </w:pPr>
-          </w:p>
-        </w:tc>
-        <w:tc>
-          <w:tcPr>
-            <w:tcW w:w="1271" w:type="dxa"/>
+            <w:tcW w:w="1177" w:type="dxa"/>
+            <w:noWrap/>
+          </w:tcPr>
+          <w:p>
+            <w:pPr>
+              <w:cnfStyle w:val="000000000000" w:firstRow="0" w:lastRow="0" w:firstColumn="0" w:lastColumn="0" w:oddVBand="0" w:evenVBand="0" w:oddHBand="0" w:evenHBand="0" w:firstRowFirstColumn="0" w:firstRowLastColumn="0" w:lastRowFirstColumn="0" w:lastRowLastColumn="0"/>
+              <w:rPr>
+                <w:rFonts w:ascii="Arial" w:eastAsia="Times New Roman" w:hAnsi="Arial" w:cs="Arial"/>
+                <w:sz w:val="20"/>
+                <w:szCs w:val="24"/>
+                <w:highlight w:val="yellow"/>
+                <w:lang w:eastAsia="cs-CZ"/>
+              </w:rPr>
+            </w:pPr>
+            <w:r>
+              <w:rPr>
+                <w:rFonts w:ascii="Arial" w:eastAsia="Times New Roman" w:hAnsi="Arial" w:cs="Arial"/>
+                <w:sz w:val="20"/>
+                <w:szCs w:val="24"/>
+                <w:highlight w:val="yellow"/>
+                <w:lang w:eastAsia="cs-CZ"/>
+              </w:rPr>
+              <w:t>1</w:t>
+            </w:r>
+          </w:p>
+        </w:tc>
+        <w:tc>
+          <w:tcPr>
+            <w:tcW w:w="1094" w:type="dxa"/>
             <w:noWrap/>
           </w:tcPr>
           <w:p>
@@ -989,7 +1035,7 @@
         </w:tc>
         <w:tc>
           <w:tcPr>
-            <w:tcW w:w="2260" w:type="dxa"/>
+            <w:tcW w:w="3514" w:type="dxa"/>
             <w:noWrap/>
           </w:tcPr>
           <w:p>
@@ -1022,7 +1068,7 @@
         <w:tc>
           <w:tcPr>
             <w:cnfStyle w:val="001000000000" w:firstRow="0" w:lastRow="0" w:firstColumn="1" w:lastColumn="0" w:oddVBand="0" w:evenVBand="0" w:oddHBand="0" w:evenHBand="0" w:firstRowFirstColumn="0" w:firstRowLastColumn="0" w:lastRowFirstColumn="0" w:lastRowLastColumn="0"/>
-            <w:tcW w:w="1583" w:type="dxa"/>
+            <w:tcW w:w="1696" w:type="dxa"/>
             <w:vMerge/>
             <w:tcBorders>
               <w:left w:val="single" w:sz="4" w:space="0" w:color="auto"/>
@@ -1043,22 +1089,24 @@
         </w:tc>
         <w:tc>
           <w:tcPr>
-            <w:tcW w:w="4418" w:type="dxa"/>
-            <w:noWrap/>
-          </w:tcPr>
-          <w:p>
-            <w:pPr>
-              <w:cnfStyle w:val="000000100000" w:firstRow="0" w:lastRow="0" w:firstColumn="0" w:lastColumn="0" w:oddVBand="0" w:evenVBand="0" w:oddHBand="1" w:evenHBand="0" w:firstRowFirstColumn="0" w:firstRowLastColumn="0" w:lastRowFirstColumn="0" w:lastRowLastColumn="0"/>
-              <w:rPr>
-                <w:rFonts w:ascii="Arial" w:eastAsia="Times New Roman" w:hAnsi="Arial" w:cs="Arial"/>
-                <w:sz w:val="20"/>
-                <w:szCs w:val="24"/>
-                <w:lang w:eastAsia="cs-CZ"/>
-              </w:rPr>
-            </w:pPr>
-            <w:r>
-              <w:rPr>
-                <w:rFonts w:ascii="Arial" w:eastAsia="Times New Roman" w:hAnsi="Arial" w:cs="Arial"/>
+            <w:tcW w:w="3422" w:type="dxa"/>
+            <w:noWrap/>
+          </w:tcPr>
+          <w:p>
+            <w:pPr>
+              <w:cnfStyle w:val="000000100000" w:firstRow="0" w:lastRow="0" w:firstColumn="0" w:lastColumn="0" w:oddVBand="0" w:evenVBand="0" w:oddHBand="1" w:evenHBand="0" w:firstRowFirstColumn="0" w:firstRowLastColumn="0" w:lastRowFirstColumn="0" w:lastRowLastColumn="0"/>
+              <w:rPr>
+                <w:rFonts w:ascii="Arial" w:eastAsia="Times New Roman" w:hAnsi="Arial" w:cs="Arial"/>
+                <w:bCs/>
+                <w:sz w:val="20"/>
+                <w:szCs w:val="24"/>
+                <w:lang w:eastAsia="cs-CZ"/>
+              </w:rPr>
+            </w:pPr>
+            <w:r>
+              <w:rPr>
+                <w:rFonts w:ascii="Arial" w:eastAsia="Times New Roman" w:hAnsi="Arial" w:cs="Arial"/>
+                <w:bCs/>
                 <w:sz w:val="20"/>
                 <w:szCs w:val="24"/>
                 <w:lang w:eastAsia="cs-CZ"/>
@@ -1069,25 +1117,35 @@
         </w:tc>
         <w:tc>
           <w:tcPr>
-            <w:tcW w:w="1371" w:type="dxa"/>
-            <w:noWrap/>
-          </w:tcPr>
-          <w:p>
-            <w:pPr>
-              <w:cnfStyle w:val="000000100000" w:firstRow="0" w:lastRow="0" w:firstColumn="0" w:lastColumn="0" w:oddVBand="0" w:evenVBand="0" w:oddHBand="1" w:evenHBand="0" w:firstRowFirstColumn="0" w:firstRowLastColumn="0" w:lastRowFirstColumn="0" w:lastRowLastColumn="0"/>
-              <w:rPr>
-                <w:rFonts w:ascii="Arial" w:eastAsia="Times New Roman" w:hAnsi="Arial" w:cs="Arial"/>
-                <w:sz w:val="20"/>
-                <w:szCs w:val="24"/>
-                <w:highlight w:val="yellow"/>
-                <w:lang w:eastAsia="cs-CZ"/>
-              </w:rPr>
-            </w:pPr>
-          </w:p>
-        </w:tc>
-        <w:tc>
-          <w:tcPr>
-            <w:tcW w:w="1271" w:type="dxa"/>
+            <w:tcW w:w="1177" w:type="dxa"/>
+            <w:noWrap/>
+          </w:tcPr>
+          <w:p>
+            <w:pPr>
+              <w:cnfStyle w:val="000000100000" w:firstRow="0" w:lastRow="0" w:firstColumn="0" w:lastColumn="0" w:oddVBand="0" w:evenVBand="0" w:oddHBand="1" w:evenHBand="0" w:firstRowFirstColumn="0" w:firstRowLastColumn="0" w:lastRowFirstColumn="0" w:lastRowLastColumn="0"/>
+              <w:rPr>
+                <w:rFonts w:ascii="Arial" w:eastAsia="Times New Roman" w:hAnsi="Arial" w:cs="Arial"/>
+                <w:sz w:val="20"/>
+                <w:szCs w:val="24"/>
+                <w:highlight w:val="yellow"/>
+                <w:lang w:eastAsia="cs-CZ"/>
+              </w:rPr>
+            </w:pPr>
+            <w:r>
+              <w:rPr>
+                <w:rFonts w:ascii="Arial" w:eastAsia="Times New Roman" w:hAnsi="Arial" w:cs="Arial"/>
+                <w:sz w:val="20"/>
+                <w:szCs w:val="24"/>
+                <w:highlight w:val="yellow"/>
+                <w:lang w:eastAsia="cs-CZ"/>
+              </w:rPr>
+              <w:t>0.5</w:t>
+            </w:r>
+          </w:p>
+        </w:tc>
+        <w:tc>
+          <w:tcPr>
+            <w:tcW w:w="1094" w:type="dxa"/>
             <w:noWrap/>
           </w:tcPr>
           <w:p>
@@ -1115,7 +1173,7 @@
         </w:tc>
         <w:tc>
           <w:tcPr>
-            <w:tcW w:w="2260" w:type="dxa"/>
+            <w:tcW w:w="3514" w:type="dxa"/>
             <w:noWrap/>
           </w:tcPr>
           <w:p>
@@ -1147,7 +1205,7 @@
         <w:tc>
           <w:tcPr>
             <w:cnfStyle w:val="001000000000" w:firstRow="0" w:lastRow="0" w:firstColumn="1" w:lastColumn="0" w:oddVBand="0" w:evenVBand="0" w:oddHBand="0" w:evenHBand="0" w:firstRowFirstColumn="0" w:firstRowLastColumn="0" w:lastRowFirstColumn="0" w:lastRowLastColumn="0"/>
-            <w:tcW w:w="1583" w:type="dxa"/>
+            <w:tcW w:w="1696" w:type="dxa"/>
             <w:vMerge/>
             <w:tcBorders>
               <w:left w:val="single" w:sz="4" w:space="0" w:color="auto"/>
@@ -1168,15 +1226,14 @@
         </w:tc>
         <w:tc>
           <w:tcPr>
-            <w:tcW w:w="4418" w:type="dxa"/>
-            <w:noWrap/>
-          </w:tcPr>
-          <w:p>
-            <w:pPr>
-              <w:cnfStyle w:val="000000000000" w:firstRow="0" w:lastRow="0" w:firstColumn="0" w:lastColumn="0" w:oddVBand="0" w:evenVBand="0" w:oddHBand="0" w:evenHBand="0" w:firstRowFirstColumn="0" w:firstRowLastColumn="0" w:lastRowFirstColumn="0" w:lastRowLastColumn="0"/>
-              <w:rPr>
-                <w:rFonts w:ascii="Arial" w:eastAsia="Times New Roman" w:hAnsi="Arial" w:cs="Arial"/>
-                <w:b/>
+            <w:tcW w:w="3422" w:type="dxa"/>
+            <w:noWrap/>
+          </w:tcPr>
+          <w:p>
+            <w:pPr>
+              <w:cnfStyle w:val="000000000000" w:firstRow="0" w:lastRow="0" w:firstColumn="0" w:lastColumn="0" w:oddVBand="0" w:evenVBand="0" w:oddHBand="0" w:evenHBand="0" w:firstRowFirstColumn="0" w:firstRowLastColumn="0" w:lastRowFirstColumn="0" w:lastRowLastColumn="0"/>
+              <w:rPr>
+                <w:rFonts w:ascii="Arial" w:eastAsia="Times New Roman" w:hAnsi="Arial" w:cs="Arial"/>
                 <w:bCs/>
                 <w:sz w:val="20"/>
                 <w:szCs w:val="24"/>
@@ -1186,7 +1243,6 @@
             <w:r>
               <w:rPr>
                 <w:rFonts w:ascii="Arial" w:eastAsia="Times New Roman" w:hAnsi="Arial" w:cs="Arial"/>
-                <w:b/>
                 <w:bCs/>
                 <w:sz w:val="20"/>
                 <w:szCs w:val="24"/>
@@ -1198,25 +1254,35 @@
         </w:tc>
         <w:tc>
           <w:tcPr>
-            <w:tcW w:w="1371" w:type="dxa"/>
-            <w:noWrap/>
-          </w:tcPr>
-          <w:p>
-            <w:pPr>
-              <w:cnfStyle w:val="000000000000" w:firstRow="0" w:lastRow="0" w:firstColumn="0" w:lastColumn="0" w:oddVBand="0" w:evenVBand="0" w:oddHBand="0" w:evenHBand="0" w:firstRowFirstColumn="0" w:firstRowLastColumn="0" w:lastRowFirstColumn="0" w:lastRowLastColumn="0"/>
-              <w:rPr>
-                <w:rFonts w:ascii="Arial" w:eastAsia="Times New Roman" w:hAnsi="Arial" w:cs="Arial"/>
-                <w:sz w:val="20"/>
-                <w:szCs w:val="24"/>
-                <w:highlight w:val="yellow"/>
-                <w:lang w:eastAsia="cs-CZ"/>
-              </w:rPr>
-            </w:pPr>
-          </w:p>
-        </w:tc>
-        <w:tc>
-          <w:tcPr>
-            <w:tcW w:w="1271" w:type="dxa"/>
+            <w:tcW w:w="1177" w:type="dxa"/>
+            <w:noWrap/>
+          </w:tcPr>
+          <w:p>
+            <w:pPr>
+              <w:cnfStyle w:val="000000000000" w:firstRow="0" w:lastRow="0" w:firstColumn="0" w:lastColumn="0" w:oddVBand="0" w:evenVBand="0" w:oddHBand="0" w:evenHBand="0" w:firstRowFirstColumn="0" w:firstRowLastColumn="0" w:lastRowFirstColumn="0" w:lastRowLastColumn="0"/>
+              <w:rPr>
+                <w:rFonts w:ascii="Arial" w:eastAsia="Times New Roman" w:hAnsi="Arial" w:cs="Arial"/>
+                <w:sz w:val="20"/>
+                <w:szCs w:val="24"/>
+                <w:highlight w:val="yellow"/>
+                <w:lang w:eastAsia="cs-CZ"/>
+              </w:rPr>
+            </w:pPr>
+            <w:r>
+              <w:rPr>
+                <w:rFonts w:ascii="Arial" w:eastAsia="Times New Roman" w:hAnsi="Arial" w:cs="Arial"/>
+                <w:sz w:val="20"/>
+                <w:szCs w:val="24"/>
+                <w:highlight w:val="yellow"/>
+                <w:lang w:eastAsia="cs-CZ"/>
+              </w:rPr>
+              <w:t>1</w:t>
+            </w:r>
+          </w:p>
+        </w:tc>
+        <w:tc>
+          <w:tcPr>
+            <w:tcW w:w="1094" w:type="dxa"/>
             <w:noWrap/>
           </w:tcPr>
           <w:p>
@@ -1244,7 +1310,7 @@
         </w:tc>
         <w:tc>
           <w:tcPr>
-            <w:tcW w:w="2260" w:type="dxa"/>
+            <w:tcW w:w="3514" w:type="dxa"/>
             <w:noWrap/>
           </w:tcPr>
           <w:p>
@@ -1268,7 +1334,7 @@
         <w:tc>
           <w:tcPr>
             <w:cnfStyle w:val="001000000000" w:firstRow="0" w:lastRow="0" w:firstColumn="1" w:lastColumn="0" w:oddVBand="0" w:evenVBand="0" w:oddHBand="0" w:evenHBand="0" w:firstRowFirstColumn="0" w:firstRowLastColumn="0" w:lastRowFirstColumn="0" w:lastRowLastColumn="0"/>
-            <w:tcW w:w="1583" w:type="dxa"/>
+            <w:tcW w:w="1696" w:type="dxa"/>
             <w:vMerge/>
             <w:tcBorders>
               <w:left w:val="single" w:sz="4" w:space="0" w:color="auto"/>
@@ -1290,15 +1356,14 @@
         </w:tc>
         <w:tc>
           <w:tcPr>
-            <w:tcW w:w="4418" w:type="dxa"/>
-            <w:noWrap/>
-          </w:tcPr>
-          <w:p>
-            <w:pPr>
-              <w:cnfStyle w:val="000000100000" w:firstRow="0" w:lastRow="0" w:firstColumn="0" w:lastColumn="0" w:oddVBand="0" w:evenVBand="0" w:oddHBand="1" w:evenHBand="0" w:firstRowFirstColumn="0" w:firstRowLastColumn="0" w:lastRowFirstColumn="0" w:lastRowLastColumn="0"/>
-              <w:rPr>
-                <w:rFonts w:ascii="Arial" w:eastAsia="Times New Roman" w:hAnsi="Arial" w:cs="Arial"/>
-                <w:b/>
+            <w:tcW w:w="3422" w:type="dxa"/>
+            <w:noWrap/>
+          </w:tcPr>
+          <w:p>
+            <w:pPr>
+              <w:cnfStyle w:val="000000100000" w:firstRow="0" w:lastRow="0" w:firstColumn="0" w:lastColumn="0" w:oddVBand="0" w:evenVBand="0" w:oddHBand="1" w:evenHBand="0" w:firstRowFirstColumn="0" w:firstRowLastColumn="0" w:lastRowFirstColumn="0" w:lastRowLastColumn="0"/>
+              <w:rPr>
+                <w:rFonts w:ascii="Arial" w:eastAsia="Times New Roman" w:hAnsi="Arial" w:cs="Arial"/>
                 <w:bCs/>
                 <w:sz w:val="20"/>
                 <w:szCs w:val="24"/>
@@ -1308,7 +1373,6 @@
             <w:r>
               <w:rPr>
                 <w:rFonts w:ascii="Arial" w:eastAsia="Times New Roman" w:hAnsi="Arial" w:cs="Arial"/>
-                <w:b/>
                 <w:bCs/>
                 <w:sz w:val="20"/>
                 <w:szCs w:val="24"/>
@@ -1320,25 +1384,35 @@
         </w:tc>
         <w:tc>
           <w:tcPr>
-            <w:tcW w:w="1371" w:type="dxa"/>
-            <w:noWrap/>
-          </w:tcPr>
-          <w:p>
-            <w:pPr>
-              <w:cnfStyle w:val="000000100000" w:firstRow="0" w:lastRow="0" w:firstColumn="0" w:lastColumn="0" w:oddVBand="0" w:evenVBand="0" w:oddHBand="1" w:evenHBand="0" w:firstRowFirstColumn="0" w:firstRowLastColumn="0" w:lastRowFirstColumn="0" w:lastRowLastColumn="0"/>
-              <w:rPr>
-                <w:rFonts w:ascii="Arial" w:eastAsia="Times New Roman" w:hAnsi="Arial" w:cs="Arial"/>
-                <w:sz w:val="20"/>
-                <w:szCs w:val="24"/>
-                <w:highlight w:val="yellow"/>
-                <w:lang w:eastAsia="cs-CZ"/>
-              </w:rPr>
-            </w:pPr>
-          </w:p>
-        </w:tc>
-        <w:tc>
-          <w:tcPr>
-            <w:tcW w:w="1271" w:type="dxa"/>
+            <w:tcW w:w="1177" w:type="dxa"/>
+            <w:noWrap/>
+          </w:tcPr>
+          <w:p>
+            <w:pPr>
+              <w:cnfStyle w:val="000000100000" w:firstRow="0" w:lastRow="0" w:firstColumn="0" w:lastColumn="0" w:oddVBand="0" w:evenVBand="0" w:oddHBand="1" w:evenHBand="0" w:firstRowFirstColumn="0" w:firstRowLastColumn="0" w:lastRowFirstColumn="0" w:lastRowLastColumn="0"/>
+              <w:rPr>
+                <w:rFonts w:ascii="Arial" w:eastAsia="Times New Roman" w:hAnsi="Arial" w:cs="Arial"/>
+                <w:sz w:val="20"/>
+                <w:szCs w:val="24"/>
+                <w:highlight w:val="yellow"/>
+                <w:lang w:eastAsia="cs-CZ"/>
+              </w:rPr>
+            </w:pPr>
+            <w:r>
+              <w:rPr>
+                <w:rFonts w:ascii="Arial" w:eastAsia="Times New Roman" w:hAnsi="Arial" w:cs="Arial"/>
+                <w:sz w:val="20"/>
+                <w:szCs w:val="24"/>
+                <w:highlight w:val="yellow"/>
+                <w:lang w:eastAsia="cs-CZ"/>
+              </w:rPr>
+              <w:t>1</w:t>
+            </w:r>
+          </w:p>
+        </w:tc>
+        <w:tc>
+          <w:tcPr>
+            <w:tcW w:w="1094" w:type="dxa"/>
             <w:noWrap/>
           </w:tcPr>
           <w:p>
@@ -1366,7 +1440,7 @@
         </w:tc>
         <w:tc>
           <w:tcPr>
-            <w:tcW w:w="2260" w:type="dxa"/>
+            <w:tcW w:w="3514" w:type="dxa"/>
             <w:noWrap/>
           </w:tcPr>
           <w:p>
@@ -1389,7 +1463,7 @@
         <w:tc>
           <w:tcPr>
             <w:cnfStyle w:val="001000000000" w:firstRow="0" w:lastRow="0" w:firstColumn="1" w:lastColumn="0" w:oddVBand="0" w:evenVBand="0" w:oddHBand="0" w:evenHBand="0" w:firstRowFirstColumn="0" w:firstRowLastColumn="0" w:lastRowFirstColumn="0" w:lastRowLastColumn="0"/>
-            <w:tcW w:w="1583" w:type="dxa"/>
+            <w:tcW w:w="1696" w:type="dxa"/>
             <w:vMerge w:val="restart"/>
             <w:tcBorders>
               <w:top w:val="single" w:sz="4" w:space="0" w:color="auto"/>
@@ -1422,7 +1496,7 @@
         </w:tc>
         <w:tc>
           <w:tcPr>
-            <w:tcW w:w="4418" w:type="dxa"/>
+            <w:tcW w:w="3422" w:type="dxa"/>
             <w:noWrap/>
             <w:hideMark/>
           </w:tcPr>
@@ -1431,7 +1505,6 @@
               <w:cnfStyle w:val="000000000000" w:firstRow="0" w:lastRow="0" w:firstColumn="0" w:lastColumn="0" w:oddVBand="0" w:evenVBand="0" w:oddHBand="0" w:evenHBand="0" w:firstRowFirstColumn="0" w:firstRowLastColumn="0" w:lastRowFirstColumn="0" w:lastRowLastColumn="0"/>
               <w:rPr>
                 <w:rFonts w:ascii="Arial" w:eastAsia="Times New Roman" w:hAnsi="Arial" w:cs="Arial"/>
-                <w:b/>
                 <w:bCs/>
                 <w:sz w:val="20"/>
                 <w:szCs w:val="24"/>
@@ -1441,7 +1514,6 @@
             <w:r>
               <w:rPr>
                 <w:rFonts w:ascii="Arial" w:eastAsia="Times New Roman" w:hAnsi="Arial" w:cs="Arial"/>
-                <w:b/>
                 <w:bCs/>
                 <w:sz w:val="20"/>
                 <w:szCs w:val="24"/>
@@ -1453,7 +1525,7 @@
         </w:tc>
         <w:tc>
           <w:tcPr>
-            <w:tcW w:w="1371" w:type="dxa"/>
+            <w:tcW w:w="1177" w:type="dxa"/>
             <w:noWrap/>
             <w:hideMark/>
           </w:tcPr>
@@ -1468,11 +1540,21 @@
                 <w:lang w:eastAsia="cs-CZ"/>
               </w:rPr>
             </w:pPr>
-          </w:p>
-        </w:tc>
-        <w:tc>
-          <w:tcPr>
-            <w:tcW w:w="1271" w:type="dxa"/>
+            <w:r>
+              <w:rPr>
+                <w:rFonts w:ascii="Arial" w:eastAsia="Times New Roman" w:hAnsi="Arial" w:cs="Arial"/>
+                <w:sz w:val="20"/>
+                <w:szCs w:val="24"/>
+                <w:highlight w:val="yellow"/>
+                <w:lang w:eastAsia="cs-CZ"/>
+              </w:rPr>
+              <w:t>1</w:t>
+            </w:r>
+          </w:p>
+        </w:tc>
+        <w:tc>
+          <w:tcPr>
+            <w:tcW w:w="1094" w:type="dxa"/>
             <w:noWrap/>
             <w:hideMark/>
           </w:tcPr>
@@ -1511,7 +1593,7 @@
         </w:tc>
         <w:tc>
           <w:tcPr>
-            <w:tcW w:w="2260" w:type="dxa"/>
+            <w:tcW w:w="3514" w:type="dxa"/>
             <w:noWrap/>
             <w:hideMark/>
           </w:tcPr>
@@ -1532,34 +1614,7 @@
                 <w:szCs w:val="20"/>
                 <w:lang w:eastAsia="cs-CZ"/>
               </w:rPr>
-              <w:t xml:space="preserve">Přidržení </w:t>
-            </w:r>
-            <w:r>
-              <w:rPr>
-                <w:rFonts w:ascii="Times New Roman" w:eastAsia="Times New Roman" w:hAnsi="Times New Roman" w:cs="Times New Roman"/>
-                <w:sz w:val="20"/>
-                <w:szCs w:val="20"/>
-                <w:lang w:eastAsia="cs-CZ"/>
-              </w:rPr>
-              <w:t>pravého</w:t>
-            </w:r>
-            <w:r>
-              <w:rPr>
-                <w:rFonts w:ascii="Times New Roman" w:eastAsia="Times New Roman" w:hAnsi="Times New Roman" w:cs="Times New Roman"/>
-                <w:sz w:val="20"/>
-                <w:szCs w:val="20"/>
-                <w:lang w:eastAsia="cs-CZ"/>
-              </w:rPr>
-              <w:t xml:space="preserve"> tlačítka myši a pohyb</w:t>
-            </w:r>
-            <w:r>
-              <w:rPr>
-                <w:rFonts w:ascii="Times New Roman" w:eastAsia="Times New Roman" w:hAnsi="Times New Roman" w:cs="Times New Roman"/>
-                <w:sz w:val="20"/>
-                <w:szCs w:val="20"/>
-                <w:lang w:eastAsia="cs-CZ"/>
-              </w:rPr>
-              <w:t xml:space="preserve"> – rotace, Měřítko – pohyb kolečka. </w:t>
+              <w:t xml:space="preserve">Přidržení pravého tlačítka myši a pohyb – rotace, Měřítko – pohyb kolečka. </w:t>
             </w:r>
           </w:p>
         </w:tc>
@@ -1572,7 +1627,7 @@
         <w:tc>
           <w:tcPr>
             <w:cnfStyle w:val="001000000000" w:firstRow="0" w:lastRow="0" w:firstColumn="1" w:lastColumn="0" w:oddVBand="0" w:evenVBand="0" w:oddHBand="0" w:evenHBand="0" w:firstRowFirstColumn="0" w:firstRowLastColumn="0" w:lastRowFirstColumn="0" w:lastRowLastColumn="0"/>
-            <w:tcW w:w="1583" w:type="dxa"/>
+            <w:tcW w:w="1696" w:type="dxa"/>
             <w:vMerge/>
             <w:tcBorders>
               <w:left w:val="single" w:sz="4" w:space="0" w:color="auto"/>
@@ -1594,7 +1649,7 @@
         </w:tc>
         <w:tc>
           <w:tcPr>
-            <w:tcW w:w="4418" w:type="dxa"/>
+            <w:tcW w:w="3422" w:type="dxa"/>
             <w:noWrap/>
             <w:hideMark/>
           </w:tcPr>
@@ -1603,7 +1658,6 @@
               <w:cnfStyle w:val="000000100000" w:firstRow="0" w:lastRow="0" w:firstColumn="0" w:lastColumn="0" w:oddVBand="0" w:evenVBand="0" w:oddHBand="1" w:evenHBand="0" w:firstRowFirstColumn="0" w:firstRowLastColumn="0" w:lastRowFirstColumn="0" w:lastRowLastColumn="0"/>
               <w:rPr>
                 <w:rFonts w:ascii="Arial" w:eastAsia="Times New Roman" w:hAnsi="Arial" w:cs="Arial"/>
-                <w:b/>
                 <w:bCs/>
                 <w:sz w:val="20"/>
                 <w:szCs w:val="24"/>
@@ -1613,7 +1667,6 @@
             <w:r>
               <w:rPr>
                 <w:rFonts w:ascii="Arial" w:eastAsia="Times New Roman" w:hAnsi="Arial" w:cs="Arial"/>
-                <w:b/>
                 <w:bCs/>
                 <w:sz w:val="20"/>
                 <w:szCs w:val="24"/>
@@ -1625,7 +1678,7 @@
         </w:tc>
         <w:tc>
           <w:tcPr>
-            <w:tcW w:w="1371" w:type="dxa"/>
+            <w:tcW w:w="1177" w:type="dxa"/>
             <w:noWrap/>
             <w:hideMark/>
           </w:tcPr>
@@ -1640,11 +1693,21 @@
                 <w:lang w:eastAsia="cs-CZ"/>
               </w:rPr>
             </w:pPr>
-          </w:p>
-        </w:tc>
-        <w:tc>
-          <w:tcPr>
-            <w:tcW w:w="1271" w:type="dxa"/>
+            <w:r>
+              <w:rPr>
+                <w:rFonts w:ascii="Arial" w:eastAsia="Times New Roman" w:hAnsi="Arial" w:cs="Arial"/>
+                <w:sz w:val="20"/>
+                <w:szCs w:val="24"/>
+                <w:highlight w:val="yellow"/>
+                <w:lang w:eastAsia="cs-CZ"/>
+              </w:rPr>
+              <w:t>1</w:t>
+            </w:r>
+          </w:p>
+        </w:tc>
+        <w:tc>
+          <w:tcPr>
+            <w:tcW w:w="1094" w:type="dxa"/>
             <w:noWrap/>
             <w:hideMark/>
           </w:tcPr>
@@ -1693,7 +1756,7 @@
         </w:tc>
         <w:tc>
           <w:tcPr>
-            <w:tcW w:w="2260" w:type="dxa"/>
+            <w:tcW w:w="3514" w:type="dxa"/>
             <w:noWrap/>
             <w:hideMark/>
           </w:tcPr>
@@ -1735,7 +1798,7 @@
         <w:tc>
           <w:tcPr>
             <w:cnfStyle w:val="001000000000" w:firstRow="0" w:lastRow="0" w:firstColumn="1" w:lastColumn="0" w:oddVBand="0" w:evenVBand="0" w:oddHBand="0" w:evenHBand="0" w:firstRowFirstColumn="0" w:firstRowLastColumn="0" w:lastRowFirstColumn="0" w:lastRowLastColumn="0"/>
-            <w:tcW w:w="1583" w:type="dxa"/>
+            <w:tcW w:w="1696" w:type="dxa"/>
             <w:vMerge/>
             <w:tcBorders>
               <w:left w:val="single" w:sz="4" w:space="0" w:color="auto"/>
@@ -1757,7 +1820,7 @@
         </w:tc>
         <w:tc>
           <w:tcPr>
-            <w:tcW w:w="4418" w:type="dxa"/>
+            <w:tcW w:w="3422" w:type="dxa"/>
             <w:noWrap/>
             <w:hideMark/>
           </w:tcPr>
@@ -1766,7 +1829,6 @@
               <w:cnfStyle w:val="000000000000" w:firstRow="0" w:lastRow="0" w:firstColumn="0" w:lastColumn="0" w:oddVBand="0" w:evenVBand="0" w:oddHBand="0" w:evenHBand="0" w:firstRowFirstColumn="0" w:firstRowLastColumn="0" w:lastRowFirstColumn="0" w:lastRowLastColumn="0"/>
               <w:rPr>
                 <w:rFonts w:ascii="Arial" w:eastAsia="Times New Roman" w:hAnsi="Arial" w:cs="Arial"/>
-                <w:b/>
                 <w:bCs/>
                 <w:sz w:val="20"/>
                 <w:szCs w:val="24"/>
@@ -1776,7 +1838,6 @@
             <w:r>
               <w:rPr>
                 <w:rFonts w:ascii="Arial" w:eastAsia="Times New Roman" w:hAnsi="Arial" w:cs="Arial"/>
-                <w:b/>
                 <w:bCs/>
                 <w:sz w:val="20"/>
                 <w:szCs w:val="24"/>
@@ -1788,7 +1849,7 @@
         </w:tc>
         <w:tc>
           <w:tcPr>
-            <w:tcW w:w="1371" w:type="dxa"/>
+            <w:tcW w:w="1177" w:type="dxa"/>
             <w:noWrap/>
             <w:hideMark/>
           </w:tcPr>
@@ -1813,11 +1874,21 @@
               </w:rPr>
               <w:t xml:space="preserve"> </w:t>
             </w:r>
-          </w:p>
-        </w:tc>
-        <w:tc>
-          <w:tcPr>
-            <w:tcW w:w="1271" w:type="dxa"/>
+            <w:r>
+              <w:rPr>
+                <w:rFonts w:ascii="Arial" w:eastAsia="Times New Roman" w:hAnsi="Arial" w:cs="Arial"/>
+                <w:sz w:val="20"/>
+                <w:szCs w:val="24"/>
+                <w:highlight w:val="yellow"/>
+                <w:lang w:eastAsia="cs-CZ"/>
+              </w:rPr>
+              <w:t>1</w:t>
+            </w:r>
+          </w:p>
+        </w:tc>
+        <w:tc>
+          <w:tcPr>
+            <w:tcW w:w="1094" w:type="dxa"/>
             <w:noWrap/>
             <w:hideMark/>
           </w:tcPr>
@@ -1846,7 +1917,7 @@
         </w:tc>
         <w:tc>
           <w:tcPr>
-            <w:tcW w:w="2260" w:type="dxa"/>
+            <w:tcW w:w="3514" w:type="dxa"/>
             <w:noWrap/>
             <w:hideMark/>
           </w:tcPr>
@@ -1871,7 +1942,7 @@
         <w:tc>
           <w:tcPr>
             <w:cnfStyle w:val="001000000000" w:firstRow="0" w:lastRow="0" w:firstColumn="1" w:lastColumn="0" w:oddVBand="0" w:evenVBand="0" w:oddHBand="0" w:evenHBand="0" w:firstRowFirstColumn="0" w:firstRowLastColumn="0" w:lastRowFirstColumn="0" w:lastRowLastColumn="0"/>
-            <w:tcW w:w="1583" w:type="dxa"/>
+            <w:tcW w:w="1696" w:type="dxa"/>
             <w:vMerge/>
             <w:tcBorders>
               <w:left w:val="single" w:sz="4" w:space="0" w:color="auto"/>
@@ -1894,7 +1965,7 @@
         </w:tc>
         <w:tc>
           <w:tcPr>
-            <w:tcW w:w="4418" w:type="dxa"/>
+            <w:tcW w:w="3422" w:type="dxa"/>
             <w:noWrap/>
             <w:hideMark/>
           </w:tcPr>
@@ -1903,7 +1974,6 @@
               <w:cnfStyle w:val="000000100000" w:firstRow="0" w:lastRow="0" w:firstColumn="0" w:lastColumn="0" w:oddVBand="0" w:evenVBand="0" w:oddHBand="1" w:evenHBand="0" w:firstRowFirstColumn="0" w:firstRowLastColumn="0" w:lastRowFirstColumn="0" w:lastRowLastColumn="0"/>
               <w:rPr>
                 <w:rFonts w:ascii="Arial" w:eastAsia="Times New Roman" w:hAnsi="Arial" w:cs="Arial"/>
-                <w:b/>
                 <w:bCs/>
                 <w:sz w:val="20"/>
                 <w:szCs w:val="24"/>
@@ -1913,7 +1983,6 @@
             <w:r>
               <w:rPr>
                 <w:rFonts w:ascii="Arial" w:eastAsia="Times New Roman" w:hAnsi="Arial" w:cs="Arial"/>
-                <w:b/>
                 <w:bCs/>
                 <w:sz w:val="20"/>
                 <w:szCs w:val="24"/>
@@ -1925,7 +1994,7 @@
         </w:tc>
         <w:tc>
           <w:tcPr>
-            <w:tcW w:w="1371" w:type="dxa"/>
+            <w:tcW w:w="1177" w:type="dxa"/>
             <w:noWrap/>
             <w:hideMark/>
           </w:tcPr>
@@ -1940,11 +2009,21 @@
                 <w:lang w:eastAsia="cs-CZ"/>
               </w:rPr>
             </w:pPr>
-          </w:p>
-        </w:tc>
-        <w:tc>
-          <w:tcPr>
-            <w:tcW w:w="1271" w:type="dxa"/>
+            <w:r>
+              <w:rPr>
+                <w:rFonts w:ascii="Arial" w:eastAsia="Times New Roman" w:hAnsi="Arial" w:cs="Arial"/>
+                <w:sz w:val="20"/>
+                <w:szCs w:val="24"/>
+                <w:highlight w:val="yellow"/>
+                <w:lang w:eastAsia="cs-CZ"/>
+              </w:rPr>
+              <w:t>1</w:t>
+            </w:r>
+          </w:p>
+        </w:tc>
+        <w:tc>
+          <w:tcPr>
+            <w:tcW w:w="1094" w:type="dxa"/>
             <w:noWrap/>
             <w:hideMark/>
           </w:tcPr>
@@ -1983,7 +2062,7 @@
         </w:tc>
         <w:tc>
           <w:tcPr>
-            <w:tcW w:w="2260" w:type="dxa"/>
+            <w:tcW w:w="3514" w:type="dxa"/>
             <w:noWrap/>
             <w:hideMark/>
           </w:tcPr>
@@ -2016,7 +2095,7 @@
         <w:tc>
           <w:tcPr>
             <w:cnfStyle w:val="001000000000" w:firstRow="0" w:lastRow="0" w:firstColumn="1" w:lastColumn="0" w:oddVBand="0" w:evenVBand="0" w:oddHBand="0" w:evenHBand="0" w:firstRowFirstColumn="0" w:firstRowLastColumn="0" w:lastRowFirstColumn="0" w:lastRowLastColumn="0"/>
-            <w:tcW w:w="1583" w:type="dxa"/>
+            <w:tcW w:w="1696" w:type="dxa"/>
             <w:vMerge w:val="restart"/>
             <w:tcBorders>
               <w:top w:val="single" w:sz="4" w:space="0" w:color="auto"/>
@@ -2048,15 +2127,14 @@
         </w:tc>
         <w:tc>
           <w:tcPr>
-            <w:tcW w:w="4418" w:type="dxa"/>
-            <w:noWrap/>
-          </w:tcPr>
-          <w:p>
-            <w:pPr>
-              <w:cnfStyle w:val="000000000000" w:firstRow="0" w:lastRow="0" w:firstColumn="0" w:lastColumn="0" w:oddVBand="0" w:evenVBand="0" w:oddHBand="0" w:evenHBand="0" w:firstRowFirstColumn="0" w:firstRowLastColumn="0" w:lastRowFirstColumn="0" w:lastRowLastColumn="0"/>
-              <w:rPr>
-                <w:rFonts w:ascii="Arial" w:eastAsia="Times New Roman" w:hAnsi="Arial" w:cs="Arial"/>
-                <w:b/>
+            <w:tcW w:w="3422" w:type="dxa"/>
+            <w:noWrap/>
+          </w:tcPr>
+          <w:p>
+            <w:pPr>
+              <w:cnfStyle w:val="000000000000" w:firstRow="0" w:lastRow="0" w:firstColumn="0" w:lastColumn="0" w:oddVBand="0" w:evenVBand="0" w:oddHBand="0" w:evenHBand="0" w:firstRowFirstColumn="0" w:firstRowLastColumn="0" w:lastRowFirstColumn="0" w:lastRowLastColumn="0"/>
+              <w:rPr>
+                <w:rFonts w:ascii="Arial" w:eastAsia="Times New Roman" w:hAnsi="Arial" w:cs="Arial"/>
                 <w:bCs/>
                 <w:sz w:val="20"/>
                 <w:szCs w:val="24"/>
@@ -2066,7 +2144,6 @@
             <w:r>
               <w:rPr>
                 <w:rFonts w:ascii="Arial" w:eastAsia="Times New Roman" w:hAnsi="Arial" w:cs="Arial"/>
-                <w:b/>
                 <w:bCs/>
                 <w:sz w:val="20"/>
                 <w:szCs w:val="24"/>
@@ -2078,43 +2155,53 @@
         </w:tc>
         <w:tc>
           <w:tcPr>
-            <w:tcW w:w="1371" w:type="dxa"/>
-            <w:noWrap/>
-          </w:tcPr>
-          <w:p>
-            <w:pPr>
-              <w:cnfStyle w:val="000000000000" w:firstRow="0" w:lastRow="0" w:firstColumn="0" w:lastColumn="0" w:oddVBand="0" w:evenVBand="0" w:oddHBand="0" w:evenHBand="0" w:firstRowFirstColumn="0" w:firstRowLastColumn="0" w:lastRowFirstColumn="0" w:lastRowLastColumn="0"/>
-              <w:rPr>
-                <w:rFonts w:ascii="Arial" w:eastAsia="Times New Roman" w:hAnsi="Arial" w:cs="Arial"/>
-                <w:sz w:val="20"/>
-                <w:szCs w:val="24"/>
-                <w:highlight w:val="yellow"/>
-                <w:lang w:eastAsia="cs-CZ"/>
-              </w:rPr>
-            </w:pPr>
-          </w:p>
-        </w:tc>
-        <w:tc>
-          <w:tcPr>
-            <w:tcW w:w="1271" w:type="dxa"/>
-            <w:noWrap/>
-          </w:tcPr>
-          <w:p>
-            <w:pPr>
-              <w:cnfStyle w:val="000000000000" w:firstRow="0" w:lastRow="0" w:firstColumn="0" w:lastColumn="0" w:oddVBand="0" w:evenVBand="0" w:oddHBand="0" w:evenHBand="0" w:firstRowFirstColumn="0" w:firstRowLastColumn="0" w:lastRowFirstColumn="0" w:lastRowLastColumn="0"/>
-              <w:rPr>
-                <w:rFonts w:ascii="Times New Roman" w:eastAsia="Times New Roman" w:hAnsi="Times New Roman" w:cs="Times New Roman"/>
-                <w:sz w:val="20"/>
-                <w:szCs w:val="20"/>
-                <w:highlight w:val="yellow"/>
-                <w:lang w:eastAsia="cs-CZ"/>
-              </w:rPr>
-            </w:pPr>
-          </w:p>
-        </w:tc>
-        <w:tc>
-          <w:tcPr>
-            <w:tcW w:w="2260" w:type="dxa"/>
+            <w:tcW w:w="1177" w:type="dxa"/>
+            <w:noWrap/>
+          </w:tcPr>
+          <w:p>
+            <w:pPr>
+              <w:cnfStyle w:val="000000000000" w:firstRow="0" w:lastRow="0" w:firstColumn="0" w:lastColumn="0" w:oddVBand="0" w:evenVBand="0" w:oddHBand="0" w:evenHBand="0" w:firstRowFirstColumn="0" w:firstRowLastColumn="0" w:lastRowFirstColumn="0" w:lastRowLastColumn="0"/>
+              <w:rPr>
+                <w:rFonts w:ascii="Arial" w:eastAsia="Times New Roman" w:hAnsi="Arial" w:cs="Arial"/>
+                <w:sz w:val="20"/>
+                <w:szCs w:val="24"/>
+                <w:highlight w:val="yellow"/>
+                <w:lang w:eastAsia="cs-CZ"/>
+              </w:rPr>
+            </w:pPr>
+            <w:r>
+              <w:rPr>
+                <w:rFonts w:ascii="Arial" w:eastAsia="Times New Roman" w:hAnsi="Arial" w:cs="Arial"/>
+                <w:sz w:val="20"/>
+                <w:szCs w:val="24"/>
+                <w:highlight w:val="yellow"/>
+                <w:lang w:eastAsia="cs-CZ"/>
+              </w:rPr>
+              <w:t>1</w:t>
+            </w:r>
+          </w:p>
+        </w:tc>
+        <w:tc>
+          <w:tcPr>
+            <w:tcW w:w="1094" w:type="dxa"/>
+            <w:noWrap/>
+          </w:tcPr>
+          <w:p>
+            <w:pPr>
+              <w:cnfStyle w:val="000000000000" w:firstRow="0" w:lastRow="0" w:firstColumn="0" w:lastColumn="0" w:oddVBand="0" w:evenVBand="0" w:oddHBand="0" w:evenHBand="0" w:firstRowFirstColumn="0" w:firstRowLastColumn="0" w:lastRowFirstColumn="0" w:lastRowLastColumn="0"/>
+              <w:rPr>
+                <w:rFonts w:ascii="Times New Roman" w:eastAsia="Times New Roman" w:hAnsi="Times New Roman" w:cs="Times New Roman"/>
+                <w:sz w:val="20"/>
+                <w:szCs w:val="20"/>
+                <w:highlight w:val="yellow"/>
+                <w:lang w:eastAsia="cs-CZ"/>
+              </w:rPr>
+            </w:pPr>
+          </w:p>
+        </w:tc>
+        <w:tc>
+          <w:tcPr>
+            <w:tcW w:w="3514" w:type="dxa"/>
             <w:noWrap/>
           </w:tcPr>
           <w:p>
@@ -2169,7 +2256,7 @@
         <w:tc>
           <w:tcPr>
             <w:cnfStyle w:val="001000000000" w:firstRow="0" w:lastRow="0" w:firstColumn="1" w:lastColumn="0" w:oddVBand="0" w:evenVBand="0" w:oddHBand="0" w:evenHBand="0" w:firstRowFirstColumn="0" w:firstRowLastColumn="0" w:lastRowFirstColumn="0" w:lastRowLastColumn="0"/>
-            <w:tcW w:w="1583" w:type="dxa"/>
+            <w:tcW w:w="1696" w:type="dxa"/>
             <w:vMerge/>
             <w:tcBorders>
               <w:left w:val="single" w:sz="4" w:space="0" w:color="auto"/>
@@ -2190,15 +2277,14 @@
         </w:tc>
         <w:tc>
           <w:tcPr>
-            <w:tcW w:w="4418" w:type="dxa"/>
-            <w:noWrap/>
-          </w:tcPr>
-          <w:p>
-            <w:pPr>
-              <w:cnfStyle w:val="000000100000" w:firstRow="0" w:lastRow="0" w:firstColumn="0" w:lastColumn="0" w:oddVBand="0" w:evenVBand="0" w:oddHBand="1" w:evenHBand="0" w:firstRowFirstColumn="0" w:firstRowLastColumn="0" w:lastRowFirstColumn="0" w:lastRowLastColumn="0"/>
-              <w:rPr>
-                <w:rFonts w:ascii="Arial" w:eastAsia="Times New Roman" w:hAnsi="Arial" w:cs="Arial"/>
-                <w:b/>
+            <w:tcW w:w="3422" w:type="dxa"/>
+            <w:noWrap/>
+          </w:tcPr>
+          <w:p>
+            <w:pPr>
+              <w:cnfStyle w:val="000000100000" w:firstRow="0" w:lastRow="0" w:firstColumn="0" w:lastColumn="0" w:oddVBand="0" w:evenVBand="0" w:oddHBand="1" w:evenHBand="0" w:firstRowFirstColumn="0" w:firstRowLastColumn="0" w:lastRowFirstColumn="0" w:lastRowLastColumn="0"/>
+              <w:rPr>
+                <w:rFonts w:ascii="Arial" w:eastAsia="Times New Roman" w:hAnsi="Arial" w:cs="Arial"/>
                 <w:bCs/>
                 <w:sz w:val="20"/>
                 <w:szCs w:val="24"/>
@@ -2208,7 +2294,6 @@
             <w:r>
               <w:rPr>
                 <w:rFonts w:ascii="Arial" w:eastAsia="Times New Roman" w:hAnsi="Arial" w:cs="Arial"/>
-                <w:b/>
                 <w:bCs/>
                 <w:sz w:val="20"/>
                 <w:szCs w:val="24"/>
@@ -2220,7 +2305,7 @@
         </w:tc>
         <w:tc>
           <w:tcPr>
-            <w:tcW w:w="1371" w:type="dxa"/>
+            <w:tcW w:w="1177" w:type="dxa"/>
             <w:noWrap/>
           </w:tcPr>
           <w:p>
@@ -2234,29 +2319,39 @@
                 <w:lang w:val="en-US" w:eastAsia="cs-CZ"/>
               </w:rPr>
             </w:pPr>
-          </w:p>
-        </w:tc>
-        <w:tc>
-          <w:tcPr>
-            <w:tcW w:w="1271" w:type="dxa"/>
-            <w:noWrap/>
-          </w:tcPr>
-          <w:p>
-            <w:pPr>
-              <w:cnfStyle w:val="000000100000" w:firstRow="0" w:lastRow="0" w:firstColumn="0" w:lastColumn="0" w:oddVBand="0" w:evenVBand="0" w:oddHBand="1" w:evenHBand="0" w:firstRowFirstColumn="0" w:firstRowLastColumn="0" w:lastRowFirstColumn="0" w:lastRowLastColumn="0"/>
-              <w:rPr>
-                <w:rFonts w:ascii="Times New Roman" w:eastAsia="Times New Roman" w:hAnsi="Times New Roman" w:cs="Times New Roman"/>
-                <w:sz w:val="20"/>
-                <w:szCs w:val="20"/>
-                <w:highlight w:val="yellow"/>
-                <w:lang w:eastAsia="cs-CZ"/>
-              </w:rPr>
-            </w:pPr>
-          </w:p>
-        </w:tc>
-        <w:tc>
-          <w:tcPr>
-            <w:tcW w:w="2260" w:type="dxa"/>
+            <w:r>
+              <w:rPr>
+                <w:rFonts w:ascii="Arial" w:eastAsia="Times New Roman" w:hAnsi="Arial" w:cs="Arial"/>
+                <w:sz w:val="20"/>
+                <w:szCs w:val="24"/>
+                <w:highlight w:val="yellow"/>
+                <w:lang w:val="en-US" w:eastAsia="cs-CZ"/>
+              </w:rPr>
+              <w:t>1</w:t>
+            </w:r>
+          </w:p>
+        </w:tc>
+        <w:tc>
+          <w:tcPr>
+            <w:tcW w:w="1094" w:type="dxa"/>
+            <w:noWrap/>
+          </w:tcPr>
+          <w:p>
+            <w:pPr>
+              <w:cnfStyle w:val="000000100000" w:firstRow="0" w:lastRow="0" w:firstColumn="0" w:lastColumn="0" w:oddVBand="0" w:evenVBand="0" w:oddHBand="1" w:evenHBand="0" w:firstRowFirstColumn="0" w:firstRowLastColumn="0" w:lastRowFirstColumn="0" w:lastRowLastColumn="0"/>
+              <w:rPr>
+                <w:rFonts w:ascii="Times New Roman" w:eastAsia="Times New Roman" w:hAnsi="Times New Roman" w:cs="Times New Roman"/>
+                <w:sz w:val="20"/>
+                <w:szCs w:val="20"/>
+                <w:highlight w:val="yellow"/>
+                <w:lang w:eastAsia="cs-CZ"/>
+              </w:rPr>
+            </w:pPr>
+          </w:p>
+        </w:tc>
+        <w:tc>
+          <w:tcPr>
+            <w:tcW w:w="3514" w:type="dxa"/>
             <w:noWrap/>
           </w:tcPr>
           <w:p>
@@ -2328,7 +2423,7 @@
         <w:tc>
           <w:tcPr>
             <w:cnfStyle w:val="001000000000" w:firstRow="0" w:lastRow="0" w:firstColumn="1" w:lastColumn="0" w:oddVBand="0" w:evenVBand="0" w:oddHBand="0" w:evenHBand="0" w:firstRowFirstColumn="0" w:firstRowLastColumn="0" w:lastRowFirstColumn="0" w:lastRowLastColumn="0"/>
-            <w:tcW w:w="1583" w:type="dxa"/>
+            <w:tcW w:w="1696" w:type="dxa"/>
             <w:vMerge w:val="restart"/>
             <w:tcBorders>
               <w:top w:val="single" w:sz="4" w:space="0" w:color="auto"/>
@@ -2361,7 +2456,7 @@
         </w:tc>
         <w:tc>
           <w:tcPr>
-            <w:tcW w:w="4418" w:type="dxa"/>
+            <w:tcW w:w="3422" w:type="dxa"/>
             <w:noWrap/>
             <w:hideMark/>
           </w:tcPr>
@@ -2370,7 +2465,6 @@
               <w:cnfStyle w:val="000000000000" w:firstRow="0" w:lastRow="0" w:firstColumn="0" w:lastColumn="0" w:oddVBand="0" w:evenVBand="0" w:oddHBand="0" w:evenHBand="0" w:firstRowFirstColumn="0" w:firstRowLastColumn="0" w:lastRowFirstColumn="0" w:lastRowLastColumn="0"/>
               <w:rPr>
                 <w:rFonts w:ascii="Arial" w:eastAsia="Times New Roman" w:hAnsi="Arial" w:cs="Arial"/>
-                <w:b/>
                 <w:bCs/>
                 <w:sz w:val="20"/>
                 <w:szCs w:val="24"/>
@@ -2380,7 +2474,6 @@
             <w:r>
               <w:rPr>
                 <w:rFonts w:ascii="Arial" w:eastAsia="Times New Roman" w:hAnsi="Arial" w:cs="Arial"/>
-                <w:b/>
                 <w:bCs/>
                 <w:sz w:val="20"/>
                 <w:szCs w:val="24"/>
@@ -2392,7 +2485,6 @@
             <w:r>
               <w:rPr>
                 <w:rFonts w:ascii="Arial" w:eastAsia="Times New Roman" w:hAnsi="Arial" w:cs="Arial"/>
-                <w:b/>
                 <w:bCs/>
                 <w:sz w:val="20"/>
                 <w:szCs w:val="24"/>
@@ -2404,7 +2496,6 @@
             <w:r>
               <w:rPr>
                 <w:rFonts w:ascii="Arial" w:eastAsia="Times New Roman" w:hAnsi="Arial" w:cs="Arial"/>
-                <w:b/>
                 <w:bCs/>
                 <w:sz w:val="20"/>
                 <w:szCs w:val="24"/>
@@ -2416,7 +2507,7 @@
         </w:tc>
         <w:tc>
           <w:tcPr>
-            <w:tcW w:w="1371" w:type="dxa"/>
+            <w:tcW w:w="1177" w:type="dxa"/>
             <w:noWrap/>
             <w:hideMark/>
           </w:tcPr>
@@ -2431,11 +2522,21 @@
                 <w:lang w:eastAsia="cs-CZ"/>
               </w:rPr>
             </w:pPr>
-          </w:p>
-        </w:tc>
-        <w:tc>
-          <w:tcPr>
-            <w:tcW w:w="1271" w:type="dxa"/>
+            <w:r>
+              <w:rPr>
+                <w:rFonts w:ascii="Arial" w:eastAsia="Times New Roman" w:hAnsi="Arial" w:cs="Arial"/>
+                <w:sz w:val="20"/>
+                <w:szCs w:val="24"/>
+                <w:highlight w:val="yellow"/>
+                <w:lang w:eastAsia="cs-CZ"/>
+              </w:rPr>
+              <w:t>1</w:t>
+            </w:r>
+          </w:p>
+        </w:tc>
+        <w:tc>
+          <w:tcPr>
+            <w:tcW w:w="1094" w:type="dxa"/>
             <w:noWrap/>
             <w:hideMark/>
           </w:tcPr>
@@ -2473,7 +2574,7 @@
         </w:tc>
         <w:tc>
           <w:tcPr>
-            <w:tcW w:w="2260" w:type="dxa"/>
+            <w:tcW w:w="3514" w:type="dxa"/>
             <w:noWrap/>
             <w:hideMark/>
           </w:tcPr>
@@ -2518,7 +2619,7 @@
         <w:tc>
           <w:tcPr>
             <w:cnfStyle w:val="001000000000" w:firstRow="0" w:lastRow="0" w:firstColumn="1" w:lastColumn="0" w:oddVBand="0" w:evenVBand="0" w:oddHBand="0" w:evenHBand="0" w:firstRowFirstColumn="0" w:firstRowLastColumn="0" w:lastRowFirstColumn="0" w:lastRowLastColumn="0"/>
-            <w:tcW w:w="1583" w:type="dxa"/>
+            <w:tcW w:w="1696" w:type="dxa"/>
             <w:vMerge/>
             <w:tcBorders>
               <w:left w:val="single" w:sz="4" w:space="0" w:color="auto"/>
@@ -2540,7 +2641,7 @@
         </w:tc>
         <w:tc>
           <w:tcPr>
-            <w:tcW w:w="4418" w:type="dxa"/>
+            <w:tcW w:w="3422" w:type="dxa"/>
             <w:noWrap/>
             <w:hideMark/>
           </w:tcPr>
@@ -2549,7 +2650,6 @@
               <w:cnfStyle w:val="000000100000" w:firstRow="0" w:lastRow="0" w:firstColumn="0" w:lastColumn="0" w:oddVBand="0" w:evenVBand="0" w:oddHBand="1" w:evenHBand="0" w:firstRowFirstColumn="0" w:firstRowLastColumn="0" w:lastRowFirstColumn="0" w:lastRowLastColumn="0"/>
               <w:rPr>
                 <w:rFonts w:ascii="Arial" w:eastAsia="Times New Roman" w:hAnsi="Arial" w:cs="Arial"/>
-                <w:b/>
                 <w:bCs/>
                 <w:sz w:val="20"/>
                 <w:szCs w:val="24"/>
@@ -2559,7 +2659,6 @@
             <w:r>
               <w:rPr>
                 <w:rFonts w:ascii="Arial" w:eastAsia="Times New Roman" w:hAnsi="Arial" w:cs="Arial"/>
-                <w:b/>
                 <w:bCs/>
                 <w:sz w:val="20"/>
                 <w:szCs w:val="24"/>
@@ -2571,7 +2670,6 @@
             <w:r>
               <w:rPr>
                 <w:rFonts w:ascii="Arial" w:eastAsia="Times New Roman" w:hAnsi="Arial" w:cs="Arial"/>
-                <w:b/>
                 <w:bCs/>
                 <w:sz w:val="20"/>
                 <w:szCs w:val="24"/>
@@ -2583,7 +2681,6 @@
             <w:r>
               <w:rPr>
                 <w:rFonts w:ascii="Arial" w:eastAsia="Times New Roman" w:hAnsi="Arial" w:cs="Arial"/>
-                <w:b/>
                 <w:bCs/>
                 <w:sz w:val="20"/>
                 <w:szCs w:val="24"/>
@@ -2595,7 +2692,7 @@
         </w:tc>
         <w:tc>
           <w:tcPr>
-            <w:tcW w:w="1371" w:type="dxa"/>
+            <w:tcW w:w="1177" w:type="dxa"/>
             <w:noWrap/>
             <w:hideMark/>
           </w:tcPr>
@@ -2610,11 +2707,21 @@
                 <w:lang w:eastAsia="cs-CZ"/>
               </w:rPr>
             </w:pPr>
-          </w:p>
-        </w:tc>
-        <w:tc>
-          <w:tcPr>
-            <w:tcW w:w="1271" w:type="dxa"/>
+            <w:r>
+              <w:rPr>
+                <w:rFonts w:ascii="Arial" w:eastAsia="Times New Roman" w:hAnsi="Arial" w:cs="Arial"/>
+                <w:sz w:val="20"/>
+                <w:szCs w:val="24"/>
+                <w:highlight w:val="yellow"/>
+                <w:lang w:eastAsia="cs-CZ"/>
+              </w:rPr>
+              <w:t>1</w:t>
+            </w:r>
+          </w:p>
+        </w:tc>
+        <w:tc>
+          <w:tcPr>
+            <w:tcW w:w="1094" w:type="dxa"/>
             <w:noWrap/>
             <w:hideMark/>
           </w:tcPr>
@@ -2643,7 +2750,7 @@
         </w:tc>
         <w:tc>
           <w:tcPr>
-            <w:tcW w:w="2260" w:type="dxa"/>
+            <w:tcW w:w="3514" w:type="dxa"/>
             <w:noWrap/>
             <w:hideMark/>
           </w:tcPr>
@@ -2676,7 +2783,7 @@
         <w:tc>
           <w:tcPr>
             <w:cnfStyle w:val="001000000000" w:firstRow="0" w:lastRow="0" w:firstColumn="1" w:lastColumn="0" w:oddVBand="0" w:evenVBand="0" w:oddHBand="0" w:evenHBand="0" w:firstRowFirstColumn="0" w:firstRowLastColumn="0" w:lastRowFirstColumn="0" w:lastRowLastColumn="0"/>
-            <w:tcW w:w="1583" w:type="dxa"/>
+            <w:tcW w:w="1696" w:type="dxa"/>
             <w:vMerge/>
             <w:tcBorders>
               <w:left w:val="single" w:sz="4" w:space="0" w:color="auto"/>
@@ -2697,15 +2804,14 @@
         </w:tc>
         <w:tc>
           <w:tcPr>
-            <w:tcW w:w="4418" w:type="dxa"/>
-            <w:noWrap/>
-          </w:tcPr>
-          <w:p>
-            <w:pPr>
-              <w:cnfStyle w:val="000000000000" w:firstRow="0" w:lastRow="0" w:firstColumn="0" w:lastColumn="0" w:oddVBand="0" w:evenVBand="0" w:oddHBand="0" w:evenHBand="0" w:firstRowFirstColumn="0" w:firstRowLastColumn="0" w:lastRowFirstColumn="0" w:lastRowLastColumn="0"/>
-              <w:rPr>
-                <w:rFonts w:ascii="Arial" w:eastAsia="Times New Roman" w:hAnsi="Arial" w:cs="Arial"/>
-                <w:b/>
+            <w:tcW w:w="3422" w:type="dxa"/>
+            <w:noWrap/>
+          </w:tcPr>
+          <w:p>
+            <w:pPr>
+              <w:cnfStyle w:val="000000000000" w:firstRow="0" w:lastRow="0" w:firstColumn="0" w:lastColumn="0" w:oddVBand="0" w:evenVBand="0" w:oddHBand="0" w:evenHBand="0" w:firstRowFirstColumn="0" w:firstRowLastColumn="0" w:lastRowFirstColumn="0" w:lastRowLastColumn="0"/>
+              <w:rPr>
+                <w:rFonts w:ascii="Arial" w:eastAsia="Times New Roman" w:hAnsi="Arial" w:cs="Arial"/>
                 <w:bCs/>
                 <w:sz w:val="20"/>
                 <w:szCs w:val="24"/>
@@ -2715,7 +2821,6 @@
             <w:r>
               <w:rPr>
                 <w:rFonts w:ascii="Arial" w:eastAsia="Times New Roman" w:hAnsi="Arial" w:cs="Arial"/>
-                <w:b/>
                 <w:bCs/>
                 <w:sz w:val="20"/>
                 <w:szCs w:val="24"/>
@@ -2727,7 +2832,6 @@
             <w:r>
               <w:rPr>
                 <w:rFonts w:ascii="Arial" w:eastAsia="Times New Roman" w:hAnsi="Arial" w:cs="Arial"/>
-                <w:b/>
                 <w:bCs/>
                 <w:sz w:val="20"/>
                 <w:szCs w:val="24"/>
@@ -2739,7 +2843,6 @@
             <w:r>
               <w:rPr>
                 <w:rFonts w:ascii="Arial" w:eastAsia="Times New Roman" w:hAnsi="Arial" w:cs="Arial"/>
-                <w:b/>
                 <w:bCs/>
                 <w:sz w:val="20"/>
                 <w:szCs w:val="24"/>
@@ -2751,25 +2854,35 @@
         </w:tc>
         <w:tc>
           <w:tcPr>
-            <w:tcW w:w="1371" w:type="dxa"/>
-            <w:noWrap/>
-          </w:tcPr>
-          <w:p>
-            <w:pPr>
-              <w:cnfStyle w:val="000000000000" w:firstRow="0" w:lastRow="0" w:firstColumn="0" w:lastColumn="0" w:oddVBand="0" w:evenVBand="0" w:oddHBand="0" w:evenHBand="0" w:firstRowFirstColumn="0" w:firstRowLastColumn="0" w:lastRowFirstColumn="0" w:lastRowLastColumn="0"/>
-              <w:rPr>
-                <w:rFonts w:ascii="Arial" w:eastAsia="Times New Roman" w:hAnsi="Arial" w:cs="Arial"/>
-                <w:sz w:val="20"/>
-                <w:szCs w:val="24"/>
-                <w:highlight w:val="yellow"/>
-                <w:lang w:eastAsia="cs-CZ"/>
-              </w:rPr>
-            </w:pPr>
-          </w:p>
-        </w:tc>
-        <w:tc>
-          <w:tcPr>
-            <w:tcW w:w="1271" w:type="dxa"/>
+            <w:tcW w:w="1177" w:type="dxa"/>
+            <w:noWrap/>
+          </w:tcPr>
+          <w:p>
+            <w:pPr>
+              <w:cnfStyle w:val="000000000000" w:firstRow="0" w:lastRow="0" w:firstColumn="0" w:lastColumn="0" w:oddVBand="0" w:evenVBand="0" w:oddHBand="0" w:evenHBand="0" w:firstRowFirstColumn="0" w:firstRowLastColumn="0" w:lastRowFirstColumn="0" w:lastRowLastColumn="0"/>
+              <w:rPr>
+                <w:rFonts w:ascii="Arial" w:eastAsia="Times New Roman" w:hAnsi="Arial" w:cs="Arial"/>
+                <w:sz w:val="20"/>
+                <w:szCs w:val="24"/>
+                <w:highlight w:val="yellow"/>
+                <w:lang w:eastAsia="cs-CZ"/>
+              </w:rPr>
+            </w:pPr>
+            <w:r>
+              <w:rPr>
+                <w:rFonts w:ascii="Arial" w:eastAsia="Times New Roman" w:hAnsi="Arial" w:cs="Arial"/>
+                <w:sz w:val="20"/>
+                <w:szCs w:val="24"/>
+                <w:highlight w:val="yellow"/>
+                <w:lang w:eastAsia="cs-CZ"/>
+              </w:rPr>
+              <w:t>1</w:t>
+            </w:r>
+          </w:p>
+        </w:tc>
+        <w:tc>
+          <w:tcPr>
+            <w:tcW w:w="1094" w:type="dxa"/>
             <w:noWrap/>
           </w:tcPr>
           <w:p>
@@ -2797,7 +2910,7 @@
         </w:tc>
         <w:tc>
           <w:tcPr>
-            <w:tcW w:w="2260" w:type="dxa"/>
+            <w:tcW w:w="3514" w:type="dxa"/>
             <w:noWrap/>
           </w:tcPr>
           <w:p>
@@ -2830,7 +2943,7 @@
         <w:tc>
           <w:tcPr>
             <w:cnfStyle w:val="001000000000" w:firstRow="0" w:lastRow="0" w:firstColumn="1" w:lastColumn="0" w:oddVBand="0" w:evenVBand="0" w:oddHBand="0" w:evenHBand="0" w:firstRowFirstColumn="0" w:firstRowLastColumn="0" w:lastRowFirstColumn="0" w:lastRowLastColumn="0"/>
-            <w:tcW w:w="1583" w:type="dxa"/>
+            <w:tcW w:w="1696" w:type="dxa"/>
             <w:vMerge/>
             <w:tcBorders>
               <w:left w:val="single" w:sz="4" w:space="0" w:color="auto"/>
@@ -2852,7 +2965,7 @@
         </w:tc>
         <w:tc>
           <w:tcPr>
-            <w:tcW w:w="4418" w:type="dxa"/>
+            <w:tcW w:w="3422" w:type="dxa"/>
             <w:noWrap/>
             <w:hideMark/>
           </w:tcPr>
@@ -2861,7 +2974,6 @@
               <w:cnfStyle w:val="000000100000" w:firstRow="0" w:lastRow="0" w:firstColumn="0" w:lastColumn="0" w:oddVBand="0" w:evenVBand="0" w:oddHBand="1" w:evenHBand="0" w:firstRowFirstColumn="0" w:firstRowLastColumn="0" w:lastRowFirstColumn="0" w:lastRowLastColumn="0"/>
               <w:rPr>
                 <w:rFonts w:ascii="Arial" w:eastAsia="Times New Roman" w:hAnsi="Arial" w:cs="Arial"/>
-                <w:b/>
                 <w:bCs/>
                 <w:sz w:val="20"/>
                 <w:szCs w:val="24"/>
@@ -2871,7 +2983,6 @@
             <w:r>
               <w:rPr>
                 <w:rFonts w:ascii="Arial" w:eastAsia="Times New Roman" w:hAnsi="Arial" w:cs="Arial"/>
-                <w:b/>
                 <w:bCs/>
                 <w:sz w:val="20"/>
                 <w:szCs w:val="24"/>
@@ -2883,7 +2994,6 @@
             <w:r>
               <w:rPr>
                 <w:rFonts w:ascii="Arial" w:eastAsia="Times New Roman" w:hAnsi="Arial" w:cs="Arial"/>
-                <w:b/>
                 <w:bCs/>
                 <w:sz w:val="20"/>
                 <w:szCs w:val="24"/>
@@ -2896,7 +3006,7 @@
         </w:tc>
         <w:tc>
           <w:tcPr>
-            <w:tcW w:w="1371" w:type="dxa"/>
+            <w:tcW w:w="1177" w:type="dxa"/>
             <w:noWrap/>
             <w:hideMark/>
           </w:tcPr>
@@ -2911,11 +3021,21 @@
                 <w:lang w:eastAsia="cs-CZ"/>
               </w:rPr>
             </w:pPr>
-          </w:p>
-        </w:tc>
-        <w:tc>
-          <w:tcPr>
-            <w:tcW w:w="1271" w:type="dxa"/>
+            <w:r>
+              <w:rPr>
+                <w:rFonts w:ascii="Arial" w:eastAsia="Times New Roman" w:hAnsi="Arial" w:cs="Arial"/>
+                <w:sz w:val="20"/>
+                <w:szCs w:val="24"/>
+                <w:highlight w:val="yellow"/>
+                <w:lang w:eastAsia="cs-CZ"/>
+              </w:rPr>
+              <w:t>1</w:t>
+            </w:r>
+          </w:p>
+        </w:tc>
+        <w:tc>
+          <w:tcPr>
+            <w:tcW w:w="1094" w:type="dxa"/>
             <w:noWrap/>
             <w:hideMark/>
           </w:tcPr>
@@ -2944,7 +3064,7 @@
         </w:tc>
         <w:tc>
           <w:tcPr>
-            <w:tcW w:w="2260" w:type="dxa"/>
+            <w:tcW w:w="3514" w:type="dxa"/>
             <w:noWrap/>
             <w:hideMark/>
           </w:tcPr>
@@ -3047,7 +3167,7 @@
         <w:tc>
           <w:tcPr>
             <w:cnfStyle w:val="001000000000" w:firstRow="0" w:lastRow="0" w:firstColumn="1" w:lastColumn="0" w:oddVBand="0" w:evenVBand="0" w:oddHBand="0" w:evenHBand="0" w:firstRowFirstColumn="0" w:firstRowLastColumn="0" w:lastRowFirstColumn="0" w:lastRowLastColumn="0"/>
-            <w:tcW w:w="1583" w:type="dxa"/>
+            <w:tcW w:w="1696" w:type="dxa"/>
             <w:vMerge/>
             <w:tcBorders>
               <w:left w:val="single" w:sz="4" w:space="0" w:color="auto"/>
@@ -3069,7 +3189,7 @@
         </w:tc>
         <w:tc>
           <w:tcPr>
-            <w:tcW w:w="4418" w:type="dxa"/>
+            <w:tcW w:w="3422" w:type="dxa"/>
             <w:noWrap/>
             <w:hideMark/>
           </w:tcPr>
@@ -3078,7 +3198,6 @@
               <w:cnfStyle w:val="000000000000" w:firstRow="0" w:lastRow="0" w:firstColumn="0" w:lastColumn="0" w:oddVBand="0" w:evenVBand="0" w:oddHBand="0" w:evenHBand="0" w:firstRowFirstColumn="0" w:firstRowLastColumn="0" w:lastRowFirstColumn="0" w:lastRowLastColumn="0"/>
               <w:rPr>
                 <w:rFonts w:ascii="Arial" w:eastAsia="Times New Roman" w:hAnsi="Arial" w:cs="Arial"/>
-                <w:b/>
                 <w:bCs/>
                 <w:sz w:val="20"/>
                 <w:szCs w:val="24"/>
@@ -3088,7 +3207,6 @@
             <w:r>
               <w:rPr>
                 <w:rFonts w:ascii="Arial" w:eastAsia="Times New Roman" w:hAnsi="Arial" w:cs="Arial"/>
-                <w:b/>
                 <w:bCs/>
                 <w:sz w:val="20"/>
                 <w:szCs w:val="24"/>
@@ -3100,7 +3218,6 @@
             <w:r>
               <w:rPr>
                 <w:rFonts w:ascii="Arial" w:eastAsia="Times New Roman" w:hAnsi="Arial" w:cs="Arial"/>
-                <w:b/>
                 <w:bCs/>
                 <w:sz w:val="20"/>
                 <w:szCs w:val="24"/>
@@ -3113,7 +3230,7 @@
         </w:tc>
         <w:tc>
           <w:tcPr>
-            <w:tcW w:w="1371" w:type="dxa"/>
+            <w:tcW w:w="1177" w:type="dxa"/>
             <w:noWrap/>
             <w:hideMark/>
           </w:tcPr>
@@ -3128,11 +3245,21 @@
                 <w:lang w:eastAsia="cs-CZ"/>
               </w:rPr>
             </w:pPr>
-          </w:p>
-        </w:tc>
-        <w:tc>
-          <w:tcPr>
-            <w:tcW w:w="1271" w:type="dxa"/>
+            <w:r>
+              <w:rPr>
+                <w:rFonts w:ascii="Arial" w:eastAsia="Times New Roman" w:hAnsi="Arial" w:cs="Arial"/>
+                <w:sz w:val="20"/>
+                <w:szCs w:val="24"/>
+                <w:highlight w:val="yellow"/>
+                <w:lang w:eastAsia="cs-CZ"/>
+              </w:rPr>
+              <w:t>1</w:t>
+            </w:r>
+          </w:p>
+        </w:tc>
+        <w:tc>
+          <w:tcPr>
+            <w:tcW w:w="1094" w:type="dxa"/>
             <w:noWrap/>
             <w:hideMark/>
           </w:tcPr>
@@ -3161,7 +3288,7 @@
         </w:tc>
         <w:tc>
           <w:tcPr>
-            <w:tcW w:w="2260" w:type="dxa"/>
+            <w:tcW w:w="3514" w:type="dxa"/>
             <w:noWrap/>
             <w:hideMark/>
           </w:tcPr>
@@ -3195,7 +3322,7 @@
         <w:tc>
           <w:tcPr>
             <w:cnfStyle w:val="001000000000" w:firstRow="0" w:lastRow="0" w:firstColumn="1" w:lastColumn="0" w:oddVBand="0" w:evenVBand="0" w:oddHBand="0" w:evenHBand="0" w:firstRowFirstColumn="0" w:firstRowLastColumn="0" w:lastRowFirstColumn="0" w:lastRowLastColumn="0"/>
-            <w:tcW w:w="1583" w:type="dxa"/>
+            <w:tcW w:w="1696" w:type="dxa"/>
             <w:vMerge/>
             <w:tcBorders>
               <w:left w:val="single" w:sz="4" w:space="0" w:color="auto"/>
@@ -3216,7 +3343,7 @@
         </w:tc>
         <w:tc>
           <w:tcPr>
-            <w:tcW w:w="4418" w:type="dxa"/>
+            <w:tcW w:w="3422" w:type="dxa"/>
           </w:tcPr>
           <w:p>
             <w:pPr>
@@ -3241,25 +3368,35 @@
         </w:tc>
         <w:tc>
           <w:tcPr>
-            <w:tcW w:w="1371" w:type="dxa"/>
-            <w:noWrap/>
-          </w:tcPr>
-          <w:p>
-            <w:pPr>
-              <w:cnfStyle w:val="000000100000" w:firstRow="0" w:lastRow="0" w:firstColumn="0" w:lastColumn="0" w:oddVBand="0" w:evenVBand="0" w:oddHBand="1" w:evenHBand="0" w:firstRowFirstColumn="0" w:firstRowLastColumn="0" w:lastRowFirstColumn="0" w:lastRowLastColumn="0"/>
-              <w:rPr>
-                <w:rFonts w:ascii="Times New Roman" w:eastAsia="Times New Roman" w:hAnsi="Times New Roman" w:cs="Times New Roman"/>
-                <w:sz w:val="20"/>
-                <w:szCs w:val="20"/>
-                <w:highlight w:val="yellow"/>
-                <w:lang w:eastAsia="cs-CZ"/>
-              </w:rPr>
-            </w:pPr>
-          </w:p>
-        </w:tc>
-        <w:tc>
-          <w:tcPr>
-            <w:tcW w:w="1271" w:type="dxa"/>
+            <w:tcW w:w="1177" w:type="dxa"/>
+            <w:noWrap/>
+          </w:tcPr>
+          <w:p>
+            <w:pPr>
+              <w:cnfStyle w:val="000000100000" w:firstRow="0" w:lastRow="0" w:firstColumn="0" w:lastColumn="0" w:oddVBand="0" w:evenVBand="0" w:oddHBand="1" w:evenHBand="0" w:firstRowFirstColumn="0" w:firstRowLastColumn="0" w:lastRowFirstColumn="0" w:lastRowLastColumn="0"/>
+              <w:rPr>
+                <w:rFonts w:ascii="Times New Roman" w:eastAsia="Times New Roman" w:hAnsi="Times New Roman" w:cs="Times New Roman"/>
+                <w:sz w:val="20"/>
+                <w:szCs w:val="20"/>
+                <w:highlight w:val="yellow"/>
+                <w:lang w:eastAsia="cs-CZ"/>
+              </w:rPr>
+            </w:pPr>
+            <w:r>
+              <w:rPr>
+                <w:rFonts w:ascii="Times New Roman" w:eastAsia="Times New Roman" w:hAnsi="Times New Roman" w:cs="Times New Roman"/>
+                <w:sz w:val="20"/>
+                <w:szCs w:val="20"/>
+                <w:highlight w:val="yellow"/>
+                <w:lang w:eastAsia="cs-CZ"/>
+              </w:rPr>
+              <w:t>1</w:t>
+            </w:r>
+          </w:p>
+        </w:tc>
+        <w:tc>
+          <w:tcPr>
+            <w:tcW w:w="1094" w:type="dxa"/>
             <w:noWrap/>
           </w:tcPr>
           <w:p>
@@ -3287,19 +3424,28 @@
         </w:tc>
         <w:tc>
           <w:tcPr>
-            <w:tcW w:w="2260" w:type="dxa"/>
-            <w:noWrap/>
-          </w:tcPr>
-          <w:p>
-            <w:pPr>
-              <w:cnfStyle w:val="000000100000" w:firstRow="0" w:lastRow="0" w:firstColumn="0" w:lastColumn="0" w:oddVBand="0" w:evenVBand="0" w:oddHBand="1" w:evenHBand="0" w:firstRowFirstColumn="0" w:firstRowLastColumn="0" w:lastRowFirstColumn="0" w:lastRowLastColumn="0"/>
-              <w:rPr>
-                <w:rFonts w:ascii="Times New Roman" w:eastAsia="Times New Roman" w:hAnsi="Times New Roman" w:cs="Times New Roman"/>
-                <w:sz w:val="20"/>
-                <w:szCs w:val="20"/>
-                <w:lang w:eastAsia="cs-CZ"/>
-              </w:rPr>
-            </w:pPr>
+            <w:tcW w:w="3514" w:type="dxa"/>
+            <w:noWrap/>
+          </w:tcPr>
+          <w:p>
+            <w:pPr>
+              <w:cnfStyle w:val="000000100000" w:firstRow="0" w:lastRow="0" w:firstColumn="0" w:lastColumn="0" w:oddVBand="0" w:evenVBand="0" w:oddHBand="1" w:evenHBand="0" w:firstRowFirstColumn="0" w:firstRowLastColumn="0" w:lastRowFirstColumn="0" w:lastRowLastColumn="0"/>
+              <w:rPr>
+                <w:rFonts w:ascii="Times New Roman" w:eastAsia="Times New Roman" w:hAnsi="Times New Roman" w:cs="Times New Roman"/>
+                <w:sz w:val="20"/>
+                <w:szCs w:val="20"/>
+                <w:lang w:eastAsia="cs-CZ"/>
+              </w:rPr>
+            </w:pPr>
+            <w:r>
+              <w:rPr>
+                <w:rFonts w:ascii="Times New Roman" w:eastAsia="Times New Roman" w:hAnsi="Times New Roman" w:cs="Times New Roman"/>
+                <w:sz w:val="20"/>
+                <w:szCs w:val="20"/>
+                <w:lang w:eastAsia="cs-CZ"/>
+              </w:rPr>
+              <w:t>#colorAndLight</w:t>
+            </w:r>
           </w:p>
         </w:tc>
       </w:tr>
@@ -3310,7 +3456,7 @@
         <w:tc>
           <w:tcPr>
             <w:cnfStyle w:val="001000000000" w:firstRow="0" w:lastRow="0" w:firstColumn="1" w:lastColumn="0" w:oddVBand="0" w:evenVBand="0" w:oddHBand="0" w:evenHBand="0" w:firstRowFirstColumn="0" w:firstRowLastColumn="0" w:lastRowFirstColumn="0" w:lastRowLastColumn="0"/>
-            <w:tcW w:w="1583" w:type="dxa"/>
+            <w:tcW w:w="1696" w:type="dxa"/>
             <w:vMerge/>
             <w:tcBorders>
               <w:left w:val="single" w:sz="4" w:space="0" w:color="auto"/>
@@ -3331,7 +3477,7 @@
         </w:tc>
         <w:tc>
           <w:tcPr>
-            <w:tcW w:w="4418" w:type="dxa"/>
+            <w:tcW w:w="3422" w:type="dxa"/>
           </w:tcPr>
           <w:p>
             <w:pPr>
@@ -3356,25 +3502,35 @@
         </w:tc>
         <w:tc>
           <w:tcPr>
-            <w:tcW w:w="1371" w:type="dxa"/>
-            <w:noWrap/>
-          </w:tcPr>
-          <w:p>
-            <w:pPr>
-              <w:cnfStyle w:val="000000000000" w:firstRow="0" w:lastRow="0" w:firstColumn="0" w:lastColumn="0" w:oddVBand="0" w:evenVBand="0" w:oddHBand="0" w:evenHBand="0" w:firstRowFirstColumn="0" w:firstRowLastColumn="0" w:lastRowFirstColumn="0" w:lastRowLastColumn="0"/>
-              <w:rPr>
-                <w:rFonts w:ascii="Times New Roman" w:eastAsia="Times New Roman" w:hAnsi="Times New Roman" w:cs="Times New Roman"/>
-                <w:sz w:val="20"/>
-                <w:szCs w:val="20"/>
-                <w:highlight w:val="yellow"/>
-                <w:lang w:eastAsia="cs-CZ"/>
-              </w:rPr>
-            </w:pPr>
-          </w:p>
-        </w:tc>
-        <w:tc>
-          <w:tcPr>
-            <w:tcW w:w="1271" w:type="dxa"/>
+            <w:tcW w:w="1177" w:type="dxa"/>
+            <w:noWrap/>
+          </w:tcPr>
+          <w:p>
+            <w:pPr>
+              <w:cnfStyle w:val="000000000000" w:firstRow="0" w:lastRow="0" w:firstColumn="0" w:lastColumn="0" w:oddVBand="0" w:evenVBand="0" w:oddHBand="0" w:evenHBand="0" w:firstRowFirstColumn="0" w:firstRowLastColumn="0" w:lastRowFirstColumn="0" w:lastRowLastColumn="0"/>
+              <w:rPr>
+                <w:rFonts w:ascii="Times New Roman" w:eastAsia="Times New Roman" w:hAnsi="Times New Roman" w:cs="Times New Roman"/>
+                <w:sz w:val="20"/>
+                <w:szCs w:val="20"/>
+                <w:highlight w:val="yellow"/>
+                <w:lang w:eastAsia="cs-CZ"/>
+              </w:rPr>
+            </w:pPr>
+            <w:r>
+              <w:rPr>
+                <w:rFonts w:ascii="Times New Roman" w:eastAsia="Times New Roman" w:hAnsi="Times New Roman" w:cs="Times New Roman"/>
+                <w:sz w:val="20"/>
+                <w:szCs w:val="20"/>
+                <w:highlight w:val="yellow"/>
+                <w:lang w:eastAsia="cs-CZ"/>
+              </w:rPr>
+              <w:t>1</w:t>
+            </w:r>
+          </w:p>
+        </w:tc>
+        <w:tc>
+          <w:tcPr>
+            <w:tcW w:w="1094" w:type="dxa"/>
             <w:noWrap/>
           </w:tcPr>
           <w:p>
@@ -3402,19 +3558,28 @@
         </w:tc>
         <w:tc>
           <w:tcPr>
-            <w:tcW w:w="2260" w:type="dxa"/>
-            <w:noWrap/>
-          </w:tcPr>
-          <w:p>
-            <w:pPr>
-              <w:cnfStyle w:val="000000000000" w:firstRow="0" w:lastRow="0" w:firstColumn="0" w:lastColumn="0" w:oddVBand="0" w:evenVBand="0" w:oddHBand="0" w:evenHBand="0" w:firstRowFirstColumn="0" w:firstRowLastColumn="0" w:lastRowFirstColumn="0" w:lastRowLastColumn="0"/>
-              <w:rPr>
-                <w:rFonts w:ascii="Times New Roman" w:eastAsia="Times New Roman" w:hAnsi="Times New Roman" w:cs="Times New Roman"/>
-                <w:sz w:val="20"/>
-                <w:szCs w:val="20"/>
-                <w:lang w:eastAsia="cs-CZ"/>
-              </w:rPr>
-            </w:pPr>
+            <w:tcW w:w="3514" w:type="dxa"/>
+            <w:noWrap/>
+          </w:tcPr>
+          <w:p>
+            <w:pPr>
+              <w:cnfStyle w:val="000000000000" w:firstRow="0" w:lastRow="0" w:firstColumn="0" w:lastColumn="0" w:oddVBand="0" w:evenVBand="0" w:oddHBand="0" w:evenHBand="0" w:firstRowFirstColumn="0" w:firstRowLastColumn="0" w:lastRowFirstColumn="0" w:lastRowLastColumn="0"/>
+              <w:rPr>
+                <w:rFonts w:ascii="Times New Roman" w:eastAsia="Times New Roman" w:hAnsi="Times New Roman" w:cs="Times New Roman"/>
+                <w:sz w:val="20"/>
+                <w:szCs w:val="20"/>
+                <w:lang w:eastAsia="cs-CZ"/>
+              </w:rPr>
+            </w:pPr>
+            <w:r>
+              <w:rPr>
+                <w:rFonts w:ascii="Times New Roman" w:eastAsia="Times New Roman" w:hAnsi="Times New Roman" w:cs="Times New Roman"/>
+                <w:sz w:val="20"/>
+                <w:szCs w:val="20"/>
+                <w:lang w:eastAsia="cs-CZ"/>
+              </w:rPr>
+              <w:t>#lightAndTexture</w:t>
+            </w:r>
           </w:p>
         </w:tc>
       </w:tr>
@@ -3426,7 +3591,7 @@
         <w:tc>
           <w:tcPr>
             <w:cnfStyle w:val="001000000000" w:firstRow="0" w:lastRow="0" w:firstColumn="1" w:lastColumn="0" w:oddVBand="0" w:evenVBand="0" w:oddHBand="0" w:evenHBand="0" w:firstRowFirstColumn="0" w:firstRowLastColumn="0" w:lastRowFirstColumn="0" w:lastRowLastColumn="0"/>
-            <w:tcW w:w="1583" w:type="dxa"/>
+            <w:tcW w:w="1696" w:type="dxa"/>
             <w:vMerge/>
             <w:tcBorders>
               <w:left w:val="single" w:sz="4" w:space="0" w:color="auto"/>
@@ -3448,7 +3613,7 @@
         </w:tc>
         <w:tc>
           <w:tcPr>
-            <w:tcW w:w="4418" w:type="dxa"/>
+            <w:tcW w:w="3422" w:type="dxa"/>
           </w:tcPr>
           <w:p>
             <w:pPr>
@@ -3473,7 +3638,7 @@
         </w:tc>
         <w:tc>
           <w:tcPr>
-            <w:tcW w:w="1371" w:type="dxa"/>
+            <w:tcW w:w="1177" w:type="dxa"/>
             <w:noWrap/>
           </w:tcPr>
           <w:p>
@@ -3487,11 +3652,21 @@
                 <w:lang w:val="en-US" w:eastAsia="cs-CZ"/>
               </w:rPr>
             </w:pPr>
-          </w:p>
-        </w:tc>
-        <w:tc>
-          <w:tcPr>
-            <w:tcW w:w="1271" w:type="dxa"/>
+            <w:r>
+              <w:rPr>
+                <w:rFonts w:ascii="Times New Roman" w:eastAsia="Times New Roman" w:hAnsi="Times New Roman" w:cs="Times New Roman"/>
+                <w:sz w:val="20"/>
+                <w:szCs w:val="20"/>
+                <w:highlight w:val="yellow"/>
+                <w:lang w:val="en-US" w:eastAsia="cs-CZ"/>
+              </w:rPr>
+              <w:t>1</w:t>
+            </w:r>
+          </w:p>
+        </w:tc>
+        <w:tc>
+          <w:tcPr>
+            <w:tcW w:w="1094" w:type="dxa"/>
             <w:noWrap/>
           </w:tcPr>
           <w:p>
@@ -3519,19 +3694,28 @@
         </w:tc>
         <w:tc>
           <w:tcPr>
-            <w:tcW w:w="2260" w:type="dxa"/>
-            <w:noWrap/>
-          </w:tcPr>
-          <w:p>
-            <w:pPr>
-              <w:cnfStyle w:val="000000100000" w:firstRow="0" w:lastRow="0" w:firstColumn="0" w:lastColumn="0" w:oddVBand="0" w:evenVBand="0" w:oddHBand="1" w:evenHBand="0" w:firstRowFirstColumn="0" w:firstRowLastColumn="0" w:lastRowFirstColumn="0" w:lastRowLastColumn="0"/>
-              <w:rPr>
-                <w:rFonts w:ascii="Times New Roman" w:eastAsia="Times New Roman" w:hAnsi="Times New Roman" w:cs="Times New Roman"/>
-                <w:sz w:val="20"/>
-                <w:szCs w:val="20"/>
-                <w:lang w:eastAsia="cs-CZ"/>
-              </w:rPr>
-            </w:pPr>
+            <w:tcW w:w="3514" w:type="dxa"/>
+            <w:noWrap/>
+          </w:tcPr>
+          <w:p>
+            <w:pPr>
+              <w:cnfStyle w:val="000000100000" w:firstRow="0" w:lastRow="0" w:firstColumn="0" w:lastColumn="0" w:oddVBand="0" w:evenVBand="0" w:oddHBand="1" w:evenHBand="0" w:firstRowFirstColumn="0" w:firstRowLastColumn="0" w:lastRowFirstColumn="0" w:lastRowLastColumn="0"/>
+              <w:rPr>
+                <w:rFonts w:ascii="Times New Roman" w:eastAsia="Times New Roman" w:hAnsi="Times New Roman" w:cs="Times New Roman"/>
+                <w:sz w:val="20"/>
+                <w:szCs w:val="20"/>
+                <w:lang w:eastAsia="cs-CZ"/>
+              </w:rPr>
+            </w:pPr>
+            <w:r>
+              <w:rPr>
+                <w:rFonts w:ascii="Times New Roman" w:eastAsia="Times New Roman" w:hAnsi="Times New Roman" w:cs="Times New Roman"/>
+                <w:sz w:val="20"/>
+                <w:szCs w:val="20"/>
+                <w:lang w:eastAsia="cs-CZ"/>
+              </w:rPr>
+              <w:t>#dist</w:t>
+            </w:r>
           </w:p>
         </w:tc>
       </w:tr>
@@ -3542,7 +3726,7 @@
         <w:tc>
           <w:tcPr>
             <w:cnfStyle w:val="001000000000" w:firstRow="0" w:lastRow="0" w:firstColumn="1" w:lastColumn="0" w:oddVBand="0" w:evenVBand="0" w:oddHBand="0" w:evenHBand="0" w:firstRowFirstColumn="0" w:firstRowLastColumn="0" w:lastRowFirstColumn="0" w:lastRowLastColumn="0"/>
-            <w:tcW w:w="1583" w:type="dxa"/>
+            <w:tcW w:w="1696" w:type="dxa"/>
             <w:vMerge w:val="restart"/>
             <w:tcBorders>
               <w:top w:val="single" w:sz="4" w:space="0" w:color="auto"/>
@@ -3574,7 +3758,7 @@
         </w:tc>
         <w:tc>
           <w:tcPr>
-            <w:tcW w:w="4418" w:type="dxa"/>
+            <w:tcW w:w="3422" w:type="dxa"/>
           </w:tcPr>
           <w:p>
             <w:pPr>
@@ -3599,25 +3783,35 @@
         </w:tc>
         <w:tc>
           <w:tcPr>
-            <w:tcW w:w="1371" w:type="dxa"/>
-            <w:noWrap/>
-          </w:tcPr>
-          <w:p>
-            <w:pPr>
-              <w:cnfStyle w:val="000000000000" w:firstRow="0" w:lastRow="0" w:firstColumn="0" w:lastColumn="0" w:oddVBand="0" w:evenVBand="0" w:oddHBand="0" w:evenHBand="0" w:firstRowFirstColumn="0" w:firstRowLastColumn="0" w:lastRowFirstColumn="0" w:lastRowLastColumn="0"/>
-              <w:rPr>
-                <w:rFonts w:ascii="Times New Roman" w:eastAsia="Times New Roman" w:hAnsi="Times New Roman" w:cs="Times New Roman"/>
-                <w:sz w:val="20"/>
-                <w:szCs w:val="20"/>
-                <w:highlight w:val="yellow"/>
-                <w:lang w:eastAsia="cs-CZ"/>
-              </w:rPr>
-            </w:pPr>
-          </w:p>
-        </w:tc>
-        <w:tc>
-          <w:tcPr>
-            <w:tcW w:w="1271" w:type="dxa"/>
+            <w:tcW w:w="1177" w:type="dxa"/>
+            <w:noWrap/>
+          </w:tcPr>
+          <w:p>
+            <w:pPr>
+              <w:cnfStyle w:val="000000000000" w:firstRow="0" w:lastRow="0" w:firstColumn="0" w:lastColumn="0" w:oddVBand="0" w:evenVBand="0" w:oddHBand="0" w:evenHBand="0" w:firstRowFirstColumn="0" w:firstRowLastColumn="0" w:lastRowFirstColumn="0" w:lastRowLastColumn="0"/>
+              <w:rPr>
+                <w:rFonts w:ascii="Times New Roman" w:eastAsia="Times New Roman" w:hAnsi="Times New Roman" w:cs="Times New Roman"/>
+                <w:sz w:val="20"/>
+                <w:szCs w:val="20"/>
+                <w:highlight w:val="yellow"/>
+                <w:lang w:eastAsia="cs-CZ"/>
+              </w:rPr>
+            </w:pPr>
+            <w:r>
+              <w:rPr>
+                <w:rFonts w:ascii="Times New Roman" w:eastAsia="Times New Roman" w:hAnsi="Times New Roman" w:cs="Times New Roman"/>
+                <w:sz w:val="20"/>
+                <w:szCs w:val="20"/>
+                <w:highlight w:val="yellow"/>
+                <w:lang w:eastAsia="cs-CZ"/>
+              </w:rPr>
+              <w:t>1</w:t>
+            </w:r>
+          </w:p>
+        </w:tc>
+        <w:tc>
+          <w:tcPr>
+            <w:tcW w:w="1094" w:type="dxa"/>
             <w:noWrap/>
           </w:tcPr>
           <w:p>
@@ -3635,19 +3829,48 @@
         </w:tc>
         <w:tc>
           <w:tcPr>
-            <w:tcW w:w="2260" w:type="dxa"/>
-            <w:noWrap/>
-          </w:tcPr>
-          <w:p>
-            <w:pPr>
-              <w:cnfStyle w:val="000000000000" w:firstRow="0" w:lastRow="0" w:firstColumn="0" w:lastColumn="0" w:oddVBand="0" w:evenVBand="0" w:oddHBand="0" w:evenHBand="0" w:firstRowFirstColumn="0" w:firstRowLastColumn="0" w:lastRowFirstColumn="0" w:lastRowLastColumn="0"/>
-              <w:rPr>
-                <w:rFonts w:ascii="Times New Roman" w:eastAsia="Times New Roman" w:hAnsi="Times New Roman" w:cs="Times New Roman"/>
-                <w:sz w:val="20"/>
-                <w:szCs w:val="20"/>
-                <w:lang w:eastAsia="cs-CZ"/>
-              </w:rPr>
-            </w:pPr>
+            <w:tcW w:w="3514" w:type="dxa"/>
+            <w:noWrap/>
+          </w:tcPr>
+          <w:p>
+            <w:pPr>
+              <w:cnfStyle w:val="000000000000" w:firstRow="0" w:lastRow="0" w:firstColumn="0" w:lastColumn="0" w:oddVBand="0" w:evenVBand="0" w:oddHBand="0" w:evenHBand="0" w:firstRowFirstColumn="0" w:firstRowLastColumn="0" w:lastRowFirstColumn="0" w:lastRowLastColumn="0"/>
+              <w:rPr>
+                <w:rFonts w:ascii="Times New Roman" w:eastAsia="Times New Roman" w:hAnsi="Times New Roman" w:cs="Times New Roman"/>
+                <w:sz w:val="20"/>
+                <w:szCs w:val="20"/>
+                <w:lang w:eastAsia="cs-CZ"/>
+              </w:rPr>
+            </w:pPr>
+            <w:proofErr w:type="spellStart"/>
+            <w:r>
+              <w:rPr>
+                <w:rFonts w:ascii="Times New Roman" w:eastAsia="Times New Roman" w:hAnsi="Times New Roman" w:cs="Times New Roman"/>
+                <w:sz w:val="20"/>
+                <w:szCs w:val="20"/>
+                <w:lang w:eastAsia="cs-CZ"/>
+              </w:rPr>
+              <w:t>L</w:t>
+            </w:r>
+            <w:r>
+              <w:rPr>
+                <w:rFonts w:ascii="Times New Roman" w:eastAsia="Times New Roman" w:hAnsi="Times New Roman" w:cs="Times New Roman"/>
+                <w:sz w:val="20"/>
+                <w:szCs w:val="20"/>
+                <w:lang w:eastAsia="cs-CZ"/>
+              </w:rPr>
+              <w:t>ight</w:t>
+            </w:r>
+            <w:proofErr w:type="spellEnd"/>
+            <w:r>
+              <w:rPr>
+                <w:rFonts w:ascii="Times New Roman" w:eastAsia="Times New Roman" w:hAnsi="Times New Roman" w:cs="Times New Roman"/>
+                <w:sz w:val="20"/>
+                <w:szCs w:val="20"/>
+                <w:lang w:eastAsia="cs-CZ"/>
+              </w:rPr>
+              <w:t xml:space="preserve"> vec3</w:t>
+            </w:r>
           </w:p>
         </w:tc>
       </w:tr>
@@ -3659,7 +3882,7 @@
         <w:tc>
           <w:tcPr>
             <w:cnfStyle w:val="001000000000" w:firstRow="0" w:lastRow="0" w:firstColumn="1" w:lastColumn="0" w:oddVBand="0" w:evenVBand="0" w:oddHBand="0" w:evenHBand="0" w:firstRowFirstColumn="0" w:firstRowLastColumn="0" w:lastRowFirstColumn="0" w:lastRowLastColumn="0"/>
-            <w:tcW w:w="1583" w:type="dxa"/>
+            <w:tcW w:w="1696" w:type="dxa"/>
             <w:vMerge/>
             <w:tcBorders>
               <w:left w:val="single" w:sz="4" w:space="0" w:color="auto"/>
@@ -3679,7 +3902,7 @@
         </w:tc>
         <w:tc>
           <w:tcPr>
-            <w:tcW w:w="4418" w:type="dxa"/>
+            <w:tcW w:w="3422" w:type="dxa"/>
           </w:tcPr>
           <w:p>
             <w:pPr>
@@ -3704,55 +3927,74 @@
         </w:tc>
         <w:tc>
           <w:tcPr>
-            <w:tcW w:w="1371" w:type="dxa"/>
-            <w:noWrap/>
-          </w:tcPr>
-          <w:p>
-            <w:pPr>
-              <w:cnfStyle w:val="000000100000" w:firstRow="0" w:lastRow="0" w:firstColumn="0" w:lastColumn="0" w:oddVBand="0" w:evenVBand="0" w:oddHBand="1" w:evenHBand="0" w:firstRowFirstColumn="0" w:firstRowLastColumn="0" w:lastRowFirstColumn="0" w:lastRowLastColumn="0"/>
-              <w:rPr>
-                <w:rFonts w:ascii="Times New Roman" w:eastAsia="Times New Roman" w:hAnsi="Times New Roman" w:cs="Times New Roman"/>
-                <w:sz w:val="20"/>
-                <w:szCs w:val="20"/>
-                <w:highlight w:val="yellow"/>
-                <w:lang w:eastAsia="cs-CZ"/>
-              </w:rPr>
-            </w:pPr>
-          </w:p>
-        </w:tc>
-        <w:tc>
-          <w:tcPr>
-            <w:tcW w:w="1271" w:type="dxa"/>
-            <w:noWrap/>
-          </w:tcPr>
-          <w:p>
-            <w:pPr>
-              <w:cnfStyle w:val="000000100000" w:firstRow="0" w:lastRow="0" w:firstColumn="0" w:lastColumn="0" w:oddVBand="0" w:evenVBand="0" w:oddHBand="1" w:evenHBand="0" w:firstRowFirstColumn="0" w:firstRowLastColumn="0" w:lastRowFirstColumn="0" w:lastRowLastColumn="0"/>
-              <w:rPr>
-                <w:rFonts w:ascii="Times New Roman" w:eastAsia="Times New Roman" w:hAnsi="Times New Roman" w:cs="Times New Roman"/>
-                <w:sz w:val="20"/>
-                <w:szCs w:val="20"/>
-                <w:highlight w:val="yellow"/>
-                <w:lang w:eastAsia="cs-CZ"/>
-              </w:rPr>
-            </w:pPr>
-          </w:p>
-        </w:tc>
-        <w:tc>
-          <w:tcPr>
-            <w:tcW w:w="2260" w:type="dxa"/>
-            <w:noWrap/>
-          </w:tcPr>
-          <w:p>
-            <w:pPr>
-              <w:cnfStyle w:val="000000100000" w:firstRow="0" w:lastRow="0" w:firstColumn="0" w:lastColumn="0" w:oddVBand="0" w:evenVBand="0" w:oddHBand="1" w:evenHBand="0" w:firstRowFirstColumn="0" w:firstRowLastColumn="0" w:lastRowFirstColumn="0" w:lastRowLastColumn="0"/>
-              <w:rPr>
-                <w:rFonts w:ascii="Times New Roman" w:eastAsia="Times New Roman" w:hAnsi="Times New Roman" w:cs="Times New Roman"/>
-                <w:sz w:val="20"/>
-                <w:szCs w:val="20"/>
-                <w:lang w:eastAsia="cs-CZ"/>
-              </w:rPr>
-            </w:pPr>
+            <w:tcW w:w="1177" w:type="dxa"/>
+            <w:noWrap/>
+          </w:tcPr>
+          <w:p>
+            <w:pPr>
+              <w:cnfStyle w:val="000000100000" w:firstRow="0" w:lastRow="0" w:firstColumn="0" w:lastColumn="0" w:oddVBand="0" w:evenVBand="0" w:oddHBand="1" w:evenHBand="0" w:firstRowFirstColumn="0" w:firstRowLastColumn="0" w:lastRowFirstColumn="0" w:lastRowLastColumn="0"/>
+              <w:rPr>
+                <w:rFonts w:ascii="Times New Roman" w:eastAsia="Times New Roman" w:hAnsi="Times New Roman" w:cs="Times New Roman"/>
+                <w:sz w:val="20"/>
+                <w:szCs w:val="20"/>
+                <w:highlight w:val="yellow"/>
+                <w:lang w:eastAsia="cs-CZ"/>
+              </w:rPr>
+            </w:pPr>
+            <w:r>
+              <w:rPr>
+                <w:rFonts w:ascii="Times New Roman" w:eastAsia="Times New Roman" w:hAnsi="Times New Roman" w:cs="Times New Roman"/>
+                <w:sz w:val="20"/>
+                <w:szCs w:val="20"/>
+                <w:highlight w:val="yellow"/>
+                <w:lang w:eastAsia="cs-CZ"/>
+              </w:rPr>
+              <w:t>1</w:t>
+            </w:r>
+          </w:p>
+        </w:tc>
+        <w:tc>
+          <w:tcPr>
+            <w:tcW w:w="1094" w:type="dxa"/>
+            <w:noWrap/>
+          </w:tcPr>
+          <w:p>
+            <w:pPr>
+              <w:cnfStyle w:val="000000100000" w:firstRow="0" w:lastRow="0" w:firstColumn="0" w:lastColumn="0" w:oddVBand="0" w:evenVBand="0" w:oddHBand="1" w:evenHBand="0" w:firstRowFirstColumn="0" w:firstRowLastColumn="0" w:lastRowFirstColumn="0" w:lastRowLastColumn="0"/>
+              <w:rPr>
+                <w:rFonts w:ascii="Times New Roman" w:eastAsia="Times New Roman" w:hAnsi="Times New Roman" w:cs="Times New Roman"/>
+                <w:sz w:val="20"/>
+                <w:szCs w:val="20"/>
+                <w:highlight w:val="yellow"/>
+                <w:lang w:eastAsia="cs-CZ"/>
+              </w:rPr>
+            </w:pPr>
+          </w:p>
+        </w:tc>
+        <w:tc>
+          <w:tcPr>
+            <w:tcW w:w="3514" w:type="dxa"/>
+            <w:noWrap/>
+          </w:tcPr>
+          <w:p>
+            <w:pPr>
+              <w:cnfStyle w:val="000000100000" w:firstRow="0" w:lastRow="0" w:firstColumn="0" w:lastColumn="0" w:oddVBand="0" w:evenVBand="0" w:oddHBand="1" w:evenHBand="0" w:firstRowFirstColumn="0" w:firstRowLastColumn="0" w:lastRowFirstColumn="0" w:lastRowLastColumn="0"/>
+              <w:rPr>
+                <w:rFonts w:ascii="Times New Roman" w:eastAsia="Times New Roman" w:hAnsi="Times New Roman" w:cs="Times New Roman"/>
+                <w:sz w:val="20"/>
+                <w:szCs w:val="20"/>
+                <w:lang w:eastAsia="cs-CZ"/>
+              </w:rPr>
+            </w:pPr>
+            <w:r>
+              <w:rPr>
+                <w:rFonts w:ascii="Times New Roman" w:eastAsia="Times New Roman" w:hAnsi="Times New Roman" w:cs="Times New Roman"/>
+                <w:sz w:val="20"/>
+                <w:szCs w:val="20"/>
+                <w:lang w:eastAsia="cs-CZ"/>
+              </w:rPr>
+              <w:t>#diffus</w:t>
+            </w:r>
           </w:p>
         </w:tc>
       </w:tr>
@@ -3763,7 +4005,7 @@
         <w:tc>
           <w:tcPr>
             <w:cnfStyle w:val="001000000000" w:firstRow="0" w:lastRow="0" w:firstColumn="1" w:lastColumn="0" w:oddVBand="0" w:evenVBand="0" w:oddHBand="0" w:evenHBand="0" w:firstRowFirstColumn="0" w:firstRowLastColumn="0" w:lastRowFirstColumn="0" w:lastRowLastColumn="0"/>
-            <w:tcW w:w="1583" w:type="dxa"/>
+            <w:tcW w:w="1696" w:type="dxa"/>
             <w:vMerge/>
             <w:tcBorders>
               <w:left w:val="single" w:sz="4" w:space="0" w:color="auto"/>
@@ -3783,7 +4025,7 @@
         </w:tc>
         <w:tc>
           <w:tcPr>
-            <w:tcW w:w="4418" w:type="dxa"/>
+            <w:tcW w:w="3422" w:type="dxa"/>
           </w:tcPr>
           <w:p>
             <w:pPr>
@@ -3808,55 +4050,74 @@
         </w:tc>
         <w:tc>
           <w:tcPr>
-            <w:tcW w:w="1371" w:type="dxa"/>
-            <w:noWrap/>
-          </w:tcPr>
-          <w:p>
-            <w:pPr>
-              <w:cnfStyle w:val="000000000000" w:firstRow="0" w:lastRow="0" w:firstColumn="0" w:lastColumn="0" w:oddVBand="0" w:evenVBand="0" w:oddHBand="0" w:evenHBand="0" w:firstRowFirstColumn="0" w:firstRowLastColumn="0" w:lastRowFirstColumn="0" w:lastRowLastColumn="0"/>
-              <w:rPr>
-                <w:rFonts w:ascii="Times New Roman" w:eastAsia="Times New Roman" w:hAnsi="Times New Roman" w:cs="Times New Roman"/>
-                <w:sz w:val="20"/>
-                <w:szCs w:val="20"/>
-                <w:highlight w:val="yellow"/>
-                <w:lang w:eastAsia="cs-CZ"/>
-              </w:rPr>
-            </w:pPr>
-          </w:p>
-        </w:tc>
-        <w:tc>
-          <w:tcPr>
-            <w:tcW w:w="1271" w:type="dxa"/>
-            <w:noWrap/>
-          </w:tcPr>
-          <w:p>
-            <w:pPr>
-              <w:cnfStyle w:val="000000000000" w:firstRow="0" w:lastRow="0" w:firstColumn="0" w:lastColumn="0" w:oddVBand="0" w:evenVBand="0" w:oddHBand="0" w:evenHBand="0" w:firstRowFirstColumn="0" w:firstRowLastColumn="0" w:lastRowFirstColumn="0" w:lastRowLastColumn="0"/>
-              <w:rPr>
-                <w:rFonts w:ascii="Times New Roman" w:eastAsia="Times New Roman" w:hAnsi="Times New Roman" w:cs="Times New Roman"/>
-                <w:sz w:val="20"/>
-                <w:szCs w:val="20"/>
-                <w:highlight w:val="yellow"/>
-                <w:lang w:eastAsia="cs-CZ"/>
-              </w:rPr>
-            </w:pPr>
-          </w:p>
-        </w:tc>
-        <w:tc>
-          <w:tcPr>
-            <w:tcW w:w="2260" w:type="dxa"/>
-            <w:noWrap/>
-          </w:tcPr>
-          <w:p>
-            <w:pPr>
-              <w:cnfStyle w:val="000000000000" w:firstRow="0" w:lastRow="0" w:firstColumn="0" w:lastColumn="0" w:oddVBand="0" w:evenVBand="0" w:oddHBand="0" w:evenHBand="0" w:firstRowFirstColumn="0" w:firstRowLastColumn="0" w:lastRowFirstColumn="0" w:lastRowLastColumn="0"/>
-              <w:rPr>
-                <w:rFonts w:ascii="Times New Roman" w:eastAsia="Times New Roman" w:hAnsi="Times New Roman" w:cs="Times New Roman"/>
-                <w:sz w:val="20"/>
-                <w:szCs w:val="20"/>
-                <w:lang w:eastAsia="cs-CZ"/>
-              </w:rPr>
-            </w:pPr>
+            <w:tcW w:w="1177" w:type="dxa"/>
+            <w:noWrap/>
+          </w:tcPr>
+          <w:p>
+            <w:pPr>
+              <w:cnfStyle w:val="000000000000" w:firstRow="0" w:lastRow="0" w:firstColumn="0" w:lastColumn="0" w:oddVBand="0" w:evenVBand="0" w:oddHBand="0" w:evenHBand="0" w:firstRowFirstColumn="0" w:firstRowLastColumn="0" w:lastRowFirstColumn="0" w:lastRowLastColumn="0"/>
+              <w:rPr>
+                <w:rFonts w:ascii="Times New Roman" w:eastAsia="Times New Roman" w:hAnsi="Times New Roman" w:cs="Times New Roman"/>
+                <w:sz w:val="20"/>
+                <w:szCs w:val="20"/>
+                <w:highlight w:val="yellow"/>
+                <w:lang w:eastAsia="cs-CZ"/>
+              </w:rPr>
+            </w:pPr>
+            <w:r>
+              <w:rPr>
+                <w:rFonts w:ascii="Times New Roman" w:eastAsia="Times New Roman" w:hAnsi="Times New Roman" w:cs="Times New Roman"/>
+                <w:sz w:val="20"/>
+                <w:szCs w:val="20"/>
+                <w:highlight w:val="yellow"/>
+                <w:lang w:eastAsia="cs-CZ"/>
+              </w:rPr>
+              <w:t>1</w:t>
+            </w:r>
+          </w:p>
+        </w:tc>
+        <w:tc>
+          <w:tcPr>
+            <w:tcW w:w="1094" w:type="dxa"/>
+            <w:noWrap/>
+          </w:tcPr>
+          <w:p>
+            <w:pPr>
+              <w:cnfStyle w:val="000000000000" w:firstRow="0" w:lastRow="0" w:firstColumn="0" w:lastColumn="0" w:oddVBand="0" w:evenVBand="0" w:oddHBand="0" w:evenHBand="0" w:firstRowFirstColumn="0" w:firstRowLastColumn="0" w:lastRowFirstColumn="0" w:lastRowLastColumn="0"/>
+              <w:rPr>
+                <w:rFonts w:ascii="Times New Roman" w:eastAsia="Times New Roman" w:hAnsi="Times New Roman" w:cs="Times New Roman"/>
+                <w:sz w:val="20"/>
+                <w:szCs w:val="20"/>
+                <w:highlight w:val="yellow"/>
+                <w:lang w:eastAsia="cs-CZ"/>
+              </w:rPr>
+            </w:pPr>
+          </w:p>
+        </w:tc>
+        <w:tc>
+          <w:tcPr>
+            <w:tcW w:w="3514" w:type="dxa"/>
+            <w:noWrap/>
+          </w:tcPr>
+          <w:p>
+            <w:pPr>
+              <w:cnfStyle w:val="000000000000" w:firstRow="0" w:lastRow="0" w:firstColumn="0" w:lastColumn="0" w:oddVBand="0" w:evenVBand="0" w:oddHBand="0" w:evenHBand="0" w:firstRowFirstColumn="0" w:firstRowLastColumn="0" w:lastRowFirstColumn="0" w:lastRowLastColumn="0"/>
+              <w:rPr>
+                <w:rFonts w:ascii="Times New Roman" w:eastAsia="Times New Roman" w:hAnsi="Times New Roman" w:cs="Times New Roman"/>
+                <w:sz w:val="20"/>
+                <w:szCs w:val="20"/>
+                <w:lang w:eastAsia="cs-CZ"/>
+              </w:rPr>
+            </w:pPr>
+            <w:r>
+              <w:rPr>
+                <w:rFonts w:ascii="Times New Roman" w:eastAsia="Times New Roman" w:hAnsi="Times New Roman" w:cs="Times New Roman"/>
+                <w:sz w:val="20"/>
+                <w:szCs w:val="20"/>
+                <w:lang w:eastAsia="cs-CZ"/>
+              </w:rPr>
+              <w:t>#ambient</w:t>
+            </w:r>
           </w:p>
         </w:tc>
       </w:tr>
@@ -3868,7 +4129,7 @@
         <w:tc>
           <w:tcPr>
             <w:cnfStyle w:val="001000000000" w:firstRow="0" w:lastRow="0" w:firstColumn="1" w:lastColumn="0" w:oddVBand="0" w:evenVBand="0" w:oddHBand="0" w:evenHBand="0" w:firstRowFirstColumn="0" w:firstRowLastColumn="0" w:lastRowFirstColumn="0" w:lastRowLastColumn="0"/>
-            <w:tcW w:w="1583" w:type="dxa"/>
+            <w:tcW w:w="1696" w:type="dxa"/>
             <w:vMerge/>
             <w:tcBorders>
               <w:left w:val="single" w:sz="4" w:space="0" w:color="auto"/>
@@ -3888,7 +4149,7 @@
         </w:tc>
         <w:tc>
           <w:tcPr>
-            <w:tcW w:w="4418" w:type="dxa"/>
+            <w:tcW w:w="3422" w:type="dxa"/>
           </w:tcPr>
           <w:p>
             <w:pPr>
@@ -3913,55 +4174,74 @@
         </w:tc>
         <w:tc>
           <w:tcPr>
-            <w:tcW w:w="1371" w:type="dxa"/>
-            <w:noWrap/>
-          </w:tcPr>
-          <w:p>
-            <w:pPr>
-              <w:cnfStyle w:val="000000100000" w:firstRow="0" w:lastRow="0" w:firstColumn="0" w:lastColumn="0" w:oddVBand="0" w:evenVBand="0" w:oddHBand="1" w:evenHBand="0" w:firstRowFirstColumn="0" w:firstRowLastColumn="0" w:lastRowFirstColumn="0" w:lastRowLastColumn="0"/>
-              <w:rPr>
-                <w:rFonts w:ascii="Times New Roman" w:eastAsia="Times New Roman" w:hAnsi="Times New Roman" w:cs="Times New Roman"/>
-                <w:sz w:val="20"/>
-                <w:szCs w:val="20"/>
-                <w:highlight w:val="yellow"/>
-                <w:lang w:eastAsia="cs-CZ"/>
-              </w:rPr>
-            </w:pPr>
-          </w:p>
-        </w:tc>
-        <w:tc>
-          <w:tcPr>
-            <w:tcW w:w="1271" w:type="dxa"/>
-            <w:noWrap/>
-          </w:tcPr>
-          <w:p>
-            <w:pPr>
-              <w:cnfStyle w:val="000000100000" w:firstRow="0" w:lastRow="0" w:firstColumn="0" w:lastColumn="0" w:oddVBand="0" w:evenVBand="0" w:oddHBand="1" w:evenHBand="0" w:firstRowFirstColumn="0" w:firstRowLastColumn="0" w:lastRowFirstColumn="0" w:lastRowLastColumn="0"/>
-              <w:rPr>
-                <w:rFonts w:ascii="Times New Roman" w:eastAsia="Times New Roman" w:hAnsi="Times New Roman" w:cs="Times New Roman"/>
-                <w:sz w:val="20"/>
-                <w:szCs w:val="20"/>
-                <w:highlight w:val="yellow"/>
-                <w:lang w:eastAsia="cs-CZ"/>
-              </w:rPr>
-            </w:pPr>
-          </w:p>
-        </w:tc>
-        <w:tc>
-          <w:tcPr>
-            <w:tcW w:w="2260" w:type="dxa"/>
-            <w:noWrap/>
-          </w:tcPr>
-          <w:p>
-            <w:pPr>
-              <w:cnfStyle w:val="000000100000" w:firstRow="0" w:lastRow="0" w:firstColumn="0" w:lastColumn="0" w:oddVBand="0" w:evenVBand="0" w:oddHBand="1" w:evenHBand="0" w:firstRowFirstColumn="0" w:firstRowLastColumn="0" w:lastRowFirstColumn="0" w:lastRowLastColumn="0"/>
-              <w:rPr>
-                <w:rFonts w:ascii="Times New Roman" w:eastAsia="Times New Roman" w:hAnsi="Times New Roman" w:cs="Times New Roman"/>
-                <w:sz w:val="20"/>
-                <w:szCs w:val="20"/>
-                <w:lang w:eastAsia="cs-CZ"/>
-              </w:rPr>
-            </w:pPr>
+            <w:tcW w:w="1177" w:type="dxa"/>
+            <w:noWrap/>
+          </w:tcPr>
+          <w:p>
+            <w:pPr>
+              <w:cnfStyle w:val="000000100000" w:firstRow="0" w:lastRow="0" w:firstColumn="0" w:lastColumn="0" w:oddVBand="0" w:evenVBand="0" w:oddHBand="1" w:evenHBand="0" w:firstRowFirstColumn="0" w:firstRowLastColumn="0" w:lastRowFirstColumn="0" w:lastRowLastColumn="0"/>
+              <w:rPr>
+                <w:rFonts w:ascii="Times New Roman" w:eastAsia="Times New Roman" w:hAnsi="Times New Roman" w:cs="Times New Roman"/>
+                <w:sz w:val="20"/>
+                <w:szCs w:val="20"/>
+                <w:highlight w:val="yellow"/>
+                <w:lang w:eastAsia="cs-CZ"/>
+              </w:rPr>
+            </w:pPr>
+            <w:r>
+              <w:rPr>
+                <w:rFonts w:ascii="Times New Roman" w:eastAsia="Times New Roman" w:hAnsi="Times New Roman" w:cs="Times New Roman"/>
+                <w:sz w:val="20"/>
+                <w:szCs w:val="20"/>
+                <w:highlight w:val="yellow"/>
+                <w:lang w:eastAsia="cs-CZ"/>
+              </w:rPr>
+              <w:t>1</w:t>
+            </w:r>
+          </w:p>
+        </w:tc>
+        <w:tc>
+          <w:tcPr>
+            <w:tcW w:w="1094" w:type="dxa"/>
+            <w:noWrap/>
+          </w:tcPr>
+          <w:p>
+            <w:pPr>
+              <w:cnfStyle w:val="000000100000" w:firstRow="0" w:lastRow="0" w:firstColumn="0" w:lastColumn="0" w:oddVBand="0" w:evenVBand="0" w:oddHBand="1" w:evenHBand="0" w:firstRowFirstColumn="0" w:firstRowLastColumn="0" w:lastRowFirstColumn="0" w:lastRowLastColumn="0"/>
+              <w:rPr>
+                <w:rFonts w:ascii="Times New Roman" w:eastAsia="Times New Roman" w:hAnsi="Times New Roman" w:cs="Times New Roman"/>
+                <w:sz w:val="20"/>
+                <w:szCs w:val="20"/>
+                <w:highlight w:val="yellow"/>
+                <w:lang w:eastAsia="cs-CZ"/>
+              </w:rPr>
+            </w:pPr>
+          </w:p>
+        </w:tc>
+        <w:tc>
+          <w:tcPr>
+            <w:tcW w:w="3514" w:type="dxa"/>
+            <w:noWrap/>
+          </w:tcPr>
+          <w:p>
+            <w:pPr>
+              <w:cnfStyle w:val="000000100000" w:firstRow="0" w:lastRow="0" w:firstColumn="0" w:lastColumn="0" w:oddVBand="0" w:evenVBand="0" w:oddHBand="1" w:evenHBand="0" w:firstRowFirstColumn="0" w:firstRowLastColumn="0" w:lastRowFirstColumn="0" w:lastRowLastColumn="0"/>
+              <w:rPr>
+                <w:rFonts w:ascii="Times New Roman" w:eastAsia="Times New Roman" w:hAnsi="Times New Roman" w:cs="Times New Roman"/>
+                <w:sz w:val="20"/>
+                <w:szCs w:val="20"/>
+                <w:lang w:eastAsia="cs-CZ"/>
+              </w:rPr>
+            </w:pPr>
+            <w:r>
+              <w:rPr>
+                <w:rFonts w:ascii="Times New Roman" w:eastAsia="Times New Roman" w:hAnsi="Times New Roman" w:cs="Times New Roman"/>
+                <w:sz w:val="20"/>
+                <w:szCs w:val="20"/>
+                <w:lang w:eastAsia="cs-CZ"/>
+              </w:rPr>
+              <w:t>#reflect</w:t>
+            </w:r>
           </w:p>
         </w:tc>
       </w:tr>
@@ -3972,7 +4252,7 @@
         <w:tc>
           <w:tcPr>
             <w:cnfStyle w:val="001000000000" w:firstRow="0" w:lastRow="0" w:firstColumn="1" w:lastColumn="0" w:oddVBand="0" w:evenVBand="0" w:oddHBand="0" w:evenHBand="0" w:firstRowFirstColumn="0" w:firstRowLastColumn="0" w:lastRowFirstColumn="0" w:lastRowLastColumn="0"/>
-            <w:tcW w:w="1583" w:type="dxa"/>
+            <w:tcW w:w="1696" w:type="dxa"/>
             <w:vMerge/>
             <w:tcBorders>
               <w:left w:val="single" w:sz="4" w:space="0" w:color="auto"/>
@@ -3992,7 +4272,7 @@
         </w:tc>
         <w:tc>
           <w:tcPr>
-            <w:tcW w:w="4418" w:type="dxa"/>
+            <w:tcW w:w="3422" w:type="dxa"/>
           </w:tcPr>
           <w:p>
             <w:pPr>
@@ -4017,43 +4297,53 @@
         </w:tc>
         <w:tc>
           <w:tcPr>
-            <w:tcW w:w="1371" w:type="dxa"/>
-            <w:noWrap/>
-          </w:tcPr>
-          <w:p>
-            <w:pPr>
-              <w:cnfStyle w:val="000000000000" w:firstRow="0" w:lastRow="0" w:firstColumn="0" w:lastColumn="0" w:oddVBand="0" w:evenVBand="0" w:oddHBand="0" w:evenHBand="0" w:firstRowFirstColumn="0" w:firstRowLastColumn="0" w:lastRowFirstColumn="0" w:lastRowLastColumn="0"/>
-              <w:rPr>
-                <w:rFonts w:ascii="Times New Roman" w:eastAsia="Times New Roman" w:hAnsi="Times New Roman" w:cs="Times New Roman"/>
-                <w:sz w:val="20"/>
-                <w:szCs w:val="20"/>
-                <w:highlight w:val="yellow"/>
-                <w:lang w:eastAsia="cs-CZ"/>
-              </w:rPr>
-            </w:pPr>
-          </w:p>
-        </w:tc>
-        <w:tc>
-          <w:tcPr>
-            <w:tcW w:w="1271" w:type="dxa"/>
-            <w:noWrap/>
-          </w:tcPr>
-          <w:p>
-            <w:pPr>
-              <w:cnfStyle w:val="000000000000" w:firstRow="0" w:lastRow="0" w:firstColumn="0" w:lastColumn="0" w:oddVBand="0" w:evenVBand="0" w:oddHBand="0" w:evenHBand="0" w:firstRowFirstColumn="0" w:firstRowLastColumn="0" w:lastRowFirstColumn="0" w:lastRowLastColumn="0"/>
-              <w:rPr>
-                <w:rFonts w:ascii="Times New Roman" w:eastAsia="Times New Roman" w:hAnsi="Times New Roman" w:cs="Times New Roman"/>
-                <w:sz w:val="20"/>
-                <w:szCs w:val="20"/>
-                <w:highlight w:val="yellow"/>
-                <w:lang w:eastAsia="cs-CZ"/>
-              </w:rPr>
-            </w:pPr>
-          </w:p>
-        </w:tc>
-        <w:tc>
-          <w:tcPr>
-            <w:tcW w:w="2260" w:type="dxa"/>
+            <w:tcW w:w="1177" w:type="dxa"/>
+            <w:noWrap/>
+          </w:tcPr>
+          <w:p>
+            <w:pPr>
+              <w:cnfStyle w:val="000000000000" w:firstRow="0" w:lastRow="0" w:firstColumn="0" w:lastColumn="0" w:oddVBand="0" w:evenVBand="0" w:oddHBand="0" w:evenHBand="0" w:firstRowFirstColumn="0" w:firstRowLastColumn="0" w:lastRowFirstColumn="0" w:lastRowLastColumn="0"/>
+              <w:rPr>
+                <w:rFonts w:ascii="Times New Roman" w:eastAsia="Times New Roman" w:hAnsi="Times New Roman" w:cs="Times New Roman"/>
+                <w:sz w:val="20"/>
+                <w:szCs w:val="20"/>
+                <w:highlight w:val="yellow"/>
+                <w:lang w:eastAsia="cs-CZ"/>
+              </w:rPr>
+            </w:pPr>
+            <w:r>
+              <w:rPr>
+                <w:rFonts w:ascii="Times New Roman" w:eastAsia="Times New Roman" w:hAnsi="Times New Roman" w:cs="Times New Roman"/>
+                <w:sz w:val="20"/>
+                <w:szCs w:val="20"/>
+                <w:highlight w:val="yellow"/>
+                <w:lang w:eastAsia="cs-CZ"/>
+              </w:rPr>
+              <w:t>0</w:t>
+            </w:r>
+          </w:p>
+        </w:tc>
+        <w:tc>
+          <w:tcPr>
+            <w:tcW w:w="1094" w:type="dxa"/>
+            <w:noWrap/>
+          </w:tcPr>
+          <w:p>
+            <w:pPr>
+              <w:cnfStyle w:val="000000000000" w:firstRow="0" w:lastRow="0" w:firstColumn="0" w:lastColumn="0" w:oddVBand="0" w:evenVBand="0" w:oddHBand="0" w:evenHBand="0" w:firstRowFirstColumn="0" w:firstRowLastColumn="0" w:lastRowFirstColumn="0" w:lastRowLastColumn="0"/>
+              <w:rPr>
+                <w:rFonts w:ascii="Times New Roman" w:eastAsia="Times New Roman" w:hAnsi="Times New Roman" w:cs="Times New Roman"/>
+                <w:sz w:val="20"/>
+                <w:szCs w:val="20"/>
+                <w:highlight w:val="yellow"/>
+                <w:lang w:eastAsia="cs-CZ"/>
+              </w:rPr>
+            </w:pPr>
+          </w:p>
+        </w:tc>
+        <w:tc>
+          <w:tcPr>
+            <w:tcW w:w="3514" w:type="dxa"/>
             <w:noWrap/>
           </w:tcPr>
           <w:p>
@@ -4077,7 +4367,7 @@
         <w:tc>
           <w:tcPr>
             <w:cnfStyle w:val="001000000000" w:firstRow="0" w:lastRow="0" w:firstColumn="1" w:lastColumn="0" w:oddVBand="0" w:evenVBand="0" w:oddHBand="0" w:evenHBand="0" w:firstRowFirstColumn="0" w:firstRowLastColumn="0" w:lastRowFirstColumn="0" w:lastRowLastColumn="0"/>
-            <w:tcW w:w="1583" w:type="dxa"/>
+            <w:tcW w:w="1696" w:type="dxa"/>
             <w:vMerge/>
             <w:tcBorders>
               <w:left w:val="single" w:sz="4" w:space="0" w:color="auto"/>
@@ -4098,7 +4388,7 @@
         </w:tc>
         <w:tc>
           <w:tcPr>
-            <w:tcW w:w="4418" w:type="dxa"/>
+            <w:tcW w:w="3422" w:type="dxa"/>
           </w:tcPr>
           <w:p>
             <w:pPr>
@@ -4123,25 +4413,35 @@
         </w:tc>
         <w:tc>
           <w:tcPr>
-            <w:tcW w:w="1371" w:type="dxa"/>
-            <w:noWrap/>
-          </w:tcPr>
-          <w:p>
-            <w:pPr>
-              <w:cnfStyle w:val="000000100000" w:firstRow="0" w:lastRow="0" w:firstColumn="0" w:lastColumn="0" w:oddVBand="0" w:evenVBand="0" w:oddHBand="1" w:evenHBand="0" w:firstRowFirstColumn="0" w:firstRowLastColumn="0" w:lastRowFirstColumn="0" w:lastRowLastColumn="0"/>
-              <w:rPr>
-                <w:rFonts w:ascii="Times New Roman" w:eastAsia="Times New Roman" w:hAnsi="Times New Roman" w:cs="Times New Roman"/>
-                <w:sz w:val="20"/>
-                <w:szCs w:val="20"/>
-                <w:highlight w:val="yellow"/>
-                <w:lang w:eastAsia="cs-CZ"/>
-              </w:rPr>
-            </w:pPr>
-          </w:p>
-        </w:tc>
-        <w:tc>
-          <w:tcPr>
-            <w:tcW w:w="1271" w:type="dxa"/>
+            <w:tcW w:w="1177" w:type="dxa"/>
+            <w:noWrap/>
+          </w:tcPr>
+          <w:p>
+            <w:pPr>
+              <w:cnfStyle w:val="000000100000" w:firstRow="0" w:lastRow="0" w:firstColumn="0" w:lastColumn="0" w:oddVBand="0" w:evenVBand="0" w:oddHBand="1" w:evenHBand="0" w:firstRowFirstColumn="0" w:firstRowLastColumn="0" w:lastRowFirstColumn="0" w:lastRowLastColumn="0"/>
+              <w:rPr>
+                <w:rFonts w:ascii="Times New Roman" w:eastAsia="Times New Roman" w:hAnsi="Times New Roman" w:cs="Times New Roman"/>
+                <w:sz w:val="20"/>
+                <w:szCs w:val="20"/>
+                <w:highlight w:val="yellow"/>
+                <w:lang w:eastAsia="cs-CZ"/>
+              </w:rPr>
+            </w:pPr>
+            <w:r>
+              <w:rPr>
+                <w:rFonts w:ascii="Times New Roman" w:eastAsia="Times New Roman" w:hAnsi="Times New Roman" w:cs="Times New Roman"/>
+                <w:sz w:val="20"/>
+                <w:szCs w:val="20"/>
+                <w:highlight w:val="yellow"/>
+                <w:lang w:eastAsia="cs-CZ"/>
+              </w:rPr>
+              <w:t>1</w:t>
+            </w:r>
+          </w:p>
+        </w:tc>
+        <w:tc>
+          <w:tcPr>
+            <w:tcW w:w="1094" w:type="dxa"/>
             <w:noWrap/>
           </w:tcPr>
           <w:p>
@@ -4169,7 +4469,7 @@
         </w:tc>
         <w:tc>
           <w:tcPr>
-            <w:tcW w:w="2260" w:type="dxa"/>
+            <w:tcW w:w="3514" w:type="dxa"/>
             <w:noWrap/>
           </w:tcPr>
           <w:p>
@@ -4192,7 +4492,7 @@
         <w:tc>
           <w:tcPr>
             <w:cnfStyle w:val="001000000000" w:firstRow="0" w:lastRow="0" w:firstColumn="1" w:lastColumn="0" w:oddVBand="0" w:evenVBand="0" w:oddHBand="0" w:evenHBand="0" w:firstRowFirstColumn="0" w:firstRowLastColumn="0" w:lastRowFirstColumn="0" w:lastRowLastColumn="0"/>
-            <w:tcW w:w="1583" w:type="dxa"/>
+            <w:tcW w:w="1696" w:type="dxa"/>
             <w:vMerge/>
             <w:tcBorders>
               <w:left w:val="single" w:sz="4" w:space="0" w:color="auto"/>
@@ -4213,7 +4513,7 @@
         </w:tc>
         <w:tc>
           <w:tcPr>
-            <w:tcW w:w="4418" w:type="dxa"/>
+            <w:tcW w:w="3422" w:type="dxa"/>
           </w:tcPr>
           <w:p>
             <w:pPr>
@@ -4238,25 +4538,35 @@
         </w:tc>
         <w:tc>
           <w:tcPr>
-            <w:tcW w:w="1371" w:type="dxa"/>
-            <w:noWrap/>
-          </w:tcPr>
-          <w:p>
-            <w:pPr>
-              <w:cnfStyle w:val="000000000000" w:firstRow="0" w:lastRow="0" w:firstColumn="0" w:lastColumn="0" w:oddVBand="0" w:evenVBand="0" w:oddHBand="0" w:evenHBand="0" w:firstRowFirstColumn="0" w:firstRowLastColumn="0" w:lastRowFirstColumn="0" w:lastRowLastColumn="0"/>
-              <w:rPr>
-                <w:rFonts w:ascii="Times New Roman" w:eastAsia="Times New Roman" w:hAnsi="Times New Roman" w:cs="Times New Roman"/>
-                <w:sz w:val="20"/>
-                <w:szCs w:val="20"/>
-                <w:highlight w:val="yellow"/>
-                <w:lang w:eastAsia="cs-CZ"/>
-              </w:rPr>
-            </w:pPr>
-          </w:p>
-        </w:tc>
-        <w:tc>
-          <w:tcPr>
-            <w:tcW w:w="1271" w:type="dxa"/>
+            <w:tcW w:w="1177" w:type="dxa"/>
+            <w:noWrap/>
+          </w:tcPr>
+          <w:p>
+            <w:pPr>
+              <w:cnfStyle w:val="000000000000" w:firstRow="0" w:lastRow="0" w:firstColumn="0" w:lastColumn="0" w:oddVBand="0" w:evenVBand="0" w:oddHBand="0" w:evenHBand="0" w:firstRowFirstColumn="0" w:firstRowLastColumn="0" w:lastRowFirstColumn="0" w:lastRowLastColumn="0"/>
+              <w:rPr>
+                <w:rFonts w:ascii="Times New Roman" w:eastAsia="Times New Roman" w:hAnsi="Times New Roman" w:cs="Times New Roman"/>
+                <w:sz w:val="20"/>
+                <w:szCs w:val="20"/>
+                <w:highlight w:val="yellow"/>
+                <w:lang w:eastAsia="cs-CZ"/>
+              </w:rPr>
+            </w:pPr>
+            <w:r>
+              <w:rPr>
+                <w:rFonts w:ascii="Times New Roman" w:eastAsia="Times New Roman" w:hAnsi="Times New Roman" w:cs="Times New Roman"/>
+                <w:sz w:val="20"/>
+                <w:szCs w:val="20"/>
+                <w:highlight w:val="yellow"/>
+                <w:lang w:eastAsia="cs-CZ"/>
+              </w:rPr>
+              <w:t>1</w:t>
+            </w:r>
+          </w:p>
+        </w:tc>
+        <w:tc>
+          <w:tcPr>
+            <w:tcW w:w="1094" w:type="dxa"/>
             <w:noWrap/>
           </w:tcPr>
           <w:p>
@@ -4284,7 +4594,7 @@
         </w:tc>
         <w:tc>
           <w:tcPr>
-            <w:tcW w:w="2260" w:type="dxa"/>
+            <w:tcW w:w="3514" w:type="dxa"/>
             <w:noWrap/>
           </w:tcPr>
           <w:p>
@@ -4308,7 +4618,7 @@
         <w:tc>
           <w:tcPr>
             <w:cnfStyle w:val="001000000000" w:firstRow="0" w:lastRow="0" w:firstColumn="1" w:lastColumn="0" w:oddVBand="0" w:evenVBand="0" w:oddHBand="0" w:evenHBand="0" w:firstRowFirstColumn="0" w:firstRowLastColumn="0" w:lastRowFirstColumn="0" w:lastRowLastColumn="0"/>
-            <w:tcW w:w="1583" w:type="dxa"/>
+            <w:tcW w:w="1696" w:type="dxa"/>
             <w:vMerge/>
             <w:tcBorders>
               <w:left w:val="single" w:sz="4" w:space="0" w:color="auto"/>
@@ -4329,7 +4639,7 @@
         </w:tc>
         <w:tc>
           <w:tcPr>
-            <w:tcW w:w="4418" w:type="dxa"/>
+            <w:tcW w:w="3422" w:type="dxa"/>
           </w:tcPr>
           <w:p>
             <w:pPr>
@@ -4357,43 +4667,53 @@
         </w:tc>
         <w:tc>
           <w:tcPr>
-            <w:tcW w:w="1371" w:type="dxa"/>
-            <w:noWrap/>
-          </w:tcPr>
-          <w:p>
-            <w:pPr>
-              <w:cnfStyle w:val="000000100000" w:firstRow="0" w:lastRow="0" w:firstColumn="0" w:lastColumn="0" w:oddVBand="0" w:evenVBand="0" w:oddHBand="1" w:evenHBand="0" w:firstRowFirstColumn="0" w:firstRowLastColumn="0" w:lastRowFirstColumn="0" w:lastRowLastColumn="0"/>
-              <w:rPr>
-                <w:rFonts w:ascii="Times New Roman" w:eastAsia="Times New Roman" w:hAnsi="Times New Roman" w:cs="Times New Roman"/>
-                <w:sz w:val="20"/>
-                <w:szCs w:val="20"/>
-                <w:highlight w:val="yellow"/>
-                <w:lang w:eastAsia="cs-CZ"/>
-              </w:rPr>
-            </w:pPr>
-          </w:p>
-        </w:tc>
-        <w:tc>
-          <w:tcPr>
-            <w:tcW w:w="1271" w:type="dxa"/>
-            <w:noWrap/>
-          </w:tcPr>
-          <w:p>
-            <w:pPr>
-              <w:cnfStyle w:val="000000100000" w:firstRow="0" w:lastRow="0" w:firstColumn="0" w:lastColumn="0" w:oddVBand="0" w:evenVBand="0" w:oddHBand="1" w:evenHBand="0" w:firstRowFirstColumn="0" w:firstRowLastColumn="0" w:lastRowFirstColumn="0" w:lastRowLastColumn="0"/>
-              <w:rPr>
-                <w:rFonts w:ascii="Times New Roman" w:eastAsia="Times New Roman" w:hAnsi="Times New Roman" w:cs="Times New Roman"/>
-                <w:sz w:val="20"/>
-                <w:szCs w:val="20"/>
-                <w:highlight w:val="yellow"/>
-                <w:lang w:eastAsia="cs-CZ"/>
-              </w:rPr>
-            </w:pPr>
-          </w:p>
-        </w:tc>
-        <w:tc>
-          <w:tcPr>
-            <w:tcW w:w="2260" w:type="dxa"/>
+            <w:tcW w:w="1177" w:type="dxa"/>
+            <w:noWrap/>
+          </w:tcPr>
+          <w:p>
+            <w:pPr>
+              <w:cnfStyle w:val="000000100000" w:firstRow="0" w:lastRow="0" w:firstColumn="0" w:lastColumn="0" w:oddVBand="0" w:evenVBand="0" w:oddHBand="1" w:evenHBand="0" w:firstRowFirstColumn="0" w:firstRowLastColumn="0" w:lastRowFirstColumn="0" w:lastRowLastColumn="0"/>
+              <w:rPr>
+                <w:rFonts w:ascii="Times New Roman" w:eastAsia="Times New Roman" w:hAnsi="Times New Roman" w:cs="Times New Roman"/>
+                <w:sz w:val="20"/>
+                <w:szCs w:val="20"/>
+                <w:highlight w:val="yellow"/>
+                <w:lang w:eastAsia="cs-CZ"/>
+              </w:rPr>
+            </w:pPr>
+            <w:r>
+              <w:rPr>
+                <w:rFonts w:ascii="Times New Roman" w:eastAsia="Times New Roman" w:hAnsi="Times New Roman" w:cs="Times New Roman"/>
+                <w:sz w:val="20"/>
+                <w:szCs w:val="20"/>
+                <w:highlight w:val="yellow"/>
+                <w:lang w:eastAsia="cs-CZ"/>
+              </w:rPr>
+              <w:t>0</w:t>
+            </w:r>
+          </w:p>
+        </w:tc>
+        <w:tc>
+          <w:tcPr>
+            <w:tcW w:w="1094" w:type="dxa"/>
+            <w:noWrap/>
+          </w:tcPr>
+          <w:p>
+            <w:pPr>
+              <w:cnfStyle w:val="000000100000" w:firstRow="0" w:lastRow="0" w:firstColumn="0" w:lastColumn="0" w:oddVBand="0" w:evenVBand="0" w:oddHBand="1" w:evenHBand="0" w:firstRowFirstColumn="0" w:firstRowLastColumn="0" w:lastRowFirstColumn="0" w:lastRowLastColumn="0"/>
+              <w:rPr>
+                <w:rFonts w:ascii="Times New Roman" w:eastAsia="Times New Roman" w:hAnsi="Times New Roman" w:cs="Times New Roman"/>
+                <w:sz w:val="20"/>
+                <w:szCs w:val="20"/>
+                <w:highlight w:val="yellow"/>
+                <w:lang w:eastAsia="cs-CZ"/>
+              </w:rPr>
+            </w:pPr>
+          </w:p>
+        </w:tc>
+        <w:tc>
+          <w:tcPr>
+            <w:tcW w:w="3514" w:type="dxa"/>
             <w:noWrap/>
           </w:tcPr>
           <w:p>
@@ -4416,7 +4736,7 @@
         <w:tc>
           <w:tcPr>
             <w:cnfStyle w:val="001000000000" w:firstRow="0" w:lastRow="0" w:firstColumn="1" w:lastColumn="0" w:oddVBand="0" w:evenVBand="0" w:oddHBand="0" w:evenHBand="0" w:firstRowFirstColumn="0" w:firstRowLastColumn="0" w:lastRowFirstColumn="0" w:lastRowLastColumn="0"/>
-            <w:tcW w:w="1583" w:type="dxa"/>
+            <w:tcW w:w="1696" w:type="dxa"/>
             <w:vMerge/>
             <w:tcBorders>
               <w:left w:val="single" w:sz="4" w:space="0" w:color="auto"/>
@@ -4438,7 +4758,7 @@
         </w:tc>
         <w:tc>
           <w:tcPr>
-            <w:tcW w:w="4418" w:type="dxa"/>
+            <w:tcW w:w="3422" w:type="dxa"/>
           </w:tcPr>
           <w:p>
             <w:pPr>
@@ -4475,43 +4795,53 @@
         </w:tc>
         <w:tc>
           <w:tcPr>
-            <w:tcW w:w="1371" w:type="dxa"/>
-            <w:noWrap/>
-          </w:tcPr>
-          <w:p>
-            <w:pPr>
-              <w:cnfStyle w:val="000000000000" w:firstRow="0" w:lastRow="0" w:firstColumn="0" w:lastColumn="0" w:oddVBand="0" w:evenVBand="0" w:oddHBand="0" w:evenHBand="0" w:firstRowFirstColumn="0" w:firstRowLastColumn="0" w:lastRowFirstColumn="0" w:lastRowLastColumn="0"/>
-              <w:rPr>
-                <w:rFonts w:ascii="Times New Roman" w:eastAsia="Times New Roman" w:hAnsi="Times New Roman" w:cs="Times New Roman"/>
-                <w:sz w:val="20"/>
-                <w:szCs w:val="20"/>
-                <w:highlight w:val="yellow"/>
-                <w:lang w:eastAsia="cs-CZ"/>
-              </w:rPr>
-            </w:pPr>
-          </w:p>
-        </w:tc>
-        <w:tc>
-          <w:tcPr>
-            <w:tcW w:w="1271" w:type="dxa"/>
-            <w:noWrap/>
-          </w:tcPr>
-          <w:p>
-            <w:pPr>
-              <w:cnfStyle w:val="000000000000" w:firstRow="0" w:lastRow="0" w:firstColumn="0" w:lastColumn="0" w:oddVBand="0" w:evenVBand="0" w:oddHBand="0" w:evenHBand="0" w:firstRowFirstColumn="0" w:firstRowLastColumn="0" w:lastRowFirstColumn="0" w:lastRowLastColumn="0"/>
-              <w:rPr>
-                <w:rFonts w:ascii="Times New Roman" w:eastAsia="Times New Roman" w:hAnsi="Times New Roman" w:cs="Times New Roman"/>
-                <w:sz w:val="20"/>
-                <w:szCs w:val="20"/>
-                <w:highlight w:val="yellow"/>
-                <w:lang w:eastAsia="cs-CZ"/>
-              </w:rPr>
-            </w:pPr>
-          </w:p>
-        </w:tc>
-        <w:tc>
-          <w:tcPr>
-            <w:tcW w:w="2260" w:type="dxa"/>
+            <w:tcW w:w="1177" w:type="dxa"/>
+            <w:noWrap/>
+          </w:tcPr>
+          <w:p>
+            <w:pPr>
+              <w:cnfStyle w:val="000000000000" w:firstRow="0" w:lastRow="0" w:firstColumn="0" w:lastColumn="0" w:oddVBand="0" w:evenVBand="0" w:oddHBand="0" w:evenHBand="0" w:firstRowFirstColumn="0" w:firstRowLastColumn="0" w:lastRowFirstColumn="0" w:lastRowLastColumn="0"/>
+              <w:rPr>
+                <w:rFonts w:ascii="Times New Roman" w:eastAsia="Times New Roman" w:hAnsi="Times New Roman" w:cs="Times New Roman"/>
+                <w:sz w:val="20"/>
+                <w:szCs w:val="20"/>
+                <w:highlight w:val="yellow"/>
+                <w:lang w:eastAsia="cs-CZ"/>
+              </w:rPr>
+            </w:pPr>
+            <w:r>
+              <w:rPr>
+                <w:rFonts w:ascii="Times New Roman" w:eastAsia="Times New Roman" w:hAnsi="Times New Roman" w:cs="Times New Roman"/>
+                <w:sz w:val="20"/>
+                <w:szCs w:val="20"/>
+                <w:highlight w:val="yellow"/>
+                <w:lang w:eastAsia="cs-CZ"/>
+              </w:rPr>
+              <w:t>0</w:t>
+            </w:r>
+          </w:p>
+        </w:tc>
+        <w:tc>
+          <w:tcPr>
+            <w:tcW w:w="1094" w:type="dxa"/>
+            <w:noWrap/>
+          </w:tcPr>
+          <w:p>
+            <w:pPr>
+              <w:cnfStyle w:val="000000000000" w:firstRow="0" w:lastRow="0" w:firstColumn="0" w:lastColumn="0" w:oddVBand="0" w:evenVBand="0" w:oddHBand="0" w:evenHBand="0" w:firstRowFirstColumn="0" w:firstRowLastColumn="0" w:lastRowFirstColumn="0" w:lastRowLastColumn="0"/>
+              <w:rPr>
+                <w:rFonts w:ascii="Times New Roman" w:eastAsia="Times New Roman" w:hAnsi="Times New Roman" w:cs="Times New Roman"/>
+                <w:sz w:val="20"/>
+                <w:szCs w:val="20"/>
+                <w:highlight w:val="yellow"/>
+                <w:lang w:eastAsia="cs-CZ"/>
+              </w:rPr>
+            </w:pPr>
+          </w:p>
+        </w:tc>
+        <w:tc>
+          <w:tcPr>
+            <w:tcW w:w="3514" w:type="dxa"/>
             <w:noWrap/>
           </w:tcPr>
           <w:p>
@@ -4535,7 +4865,7 @@
         <w:tc>
           <w:tcPr>
             <w:cnfStyle w:val="001000000000" w:firstRow="0" w:lastRow="0" w:firstColumn="1" w:lastColumn="0" w:oddVBand="0" w:evenVBand="0" w:oddHBand="0" w:evenHBand="0" w:firstRowFirstColumn="0" w:firstRowLastColumn="0" w:lastRowFirstColumn="0" w:lastRowLastColumn="0"/>
-            <w:tcW w:w="1583" w:type="dxa"/>
+            <w:tcW w:w="1696" w:type="dxa"/>
             <w:vMerge w:val="restart"/>
             <w:tcBorders>
               <w:top w:val="single" w:sz="4" w:space="0" w:color="auto"/>
@@ -4561,8 +4891,9 @@
                 <w:szCs w:val="24"/>
                 <w:lang w:eastAsia="cs-CZ"/>
               </w:rPr>
-              <w:t>Pos</w:t>
-            </w:r>
+              <w:t>Post-</w:t>
+            </w:r>
+            <w:proofErr w:type="spellStart"/>
             <w:r>
               <w:rPr>
                 <w:rFonts w:ascii="Arial" w:eastAsia="Times New Roman" w:hAnsi="Arial" w:cs="Arial"/>
@@ -4571,36 +4902,45 @@
                 <w:szCs w:val="24"/>
                 <w:lang w:eastAsia="cs-CZ"/>
               </w:rPr>
-              <w:t>t-</w:t>
-            </w:r>
+              <w:t>processing</w:t>
+            </w:r>
+            <w:proofErr w:type="spellEnd"/>
+          </w:p>
+        </w:tc>
+        <w:tc>
+          <w:tcPr>
+            <w:tcW w:w="3422" w:type="dxa"/>
+          </w:tcPr>
+          <w:p>
+            <w:pPr>
+              <w:cnfStyle w:val="000000100000" w:firstRow="0" w:lastRow="0" w:firstColumn="0" w:lastColumn="0" w:oddVBand="0" w:evenVBand="0" w:oddHBand="1" w:evenHBand="0" w:firstRowFirstColumn="0" w:firstRowLastColumn="0" w:lastRowFirstColumn="0" w:lastRowLastColumn="0"/>
+              <w:rPr>
+                <w:rFonts w:ascii="Arial" w:eastAsia="Times New Roman" w:hAnsi="Arial" w:cs="Arial"/>
+                <w:sz w:val="20"/>
+                <w:szCs w:val="24"/>
+                <w:lang w:eastAsia="cs-CZ"/>
+              </w:rPr>
+            </w:pPr>
             <w:proofErr w:type="spellStart"/>
             <w:r>
               <w:rPr>
                 <w:rFonts w:ascii="Arial" w:eastAsia="Times New Roman" w:hAnsi="Arial" w:cs="Arial"/>
-                <w:i w:val="0"/>
-                <w:sz w:val="20"/>
-                <w:szCs w:val="24"/>
-                <w:lang w:eastAsia="cs-CZ"/>
-              </w:rPr>
-              <w:t>processing</w:t>
+                <w:sz w:val="20"/>
+                <w:szCs w:val="24"/>
+                <w:lang w:eastAsia="cs-CZ"/>
+              </w:rPr>
+              <w:t>Rendrování</w:t>
             </w:r>
             <w:proofErr w:type="spellEnd"/>
-          </w:p>
-        </w:tc>
-        <w:tc>
-          <w:tcPr>
-            <w:tcW w:w="4418" w:type="dxa"/>
-          </w:tcPr>
-          <w:p>
-            <w:pPr>
-              <w:cnfStyle w:val="000000100000" w:firstRow="0" w:lastRow="0" w:firstColumn="0" w:lastColumn="0" w:oddVBand="0" w:evenVBand="0" w:oddHBand="1" w:evenHBand="0" w:firstRowFirstColumn="0" w:firstRowLastColumn="0" w:lastRowFirstColumn="0" w:lastRowLastColumn="0"/>
-              <w:rPr>
-                <w:rFonts w:ascii="Arial" w:eastAsia="Times New Roman" w:hAnsi="Arial" w:cs="Arial"/>
-                <w:sz w:val="20"/>
-                <w:szCs w:val="24"/>
-                <w:lang w:eastAsia="cs-CZ"/>
-              </w:rPr>
-            </w:pPr>
+            <w:r>
+              <w:rPr>
+                <w:rFonts w:ascii="Arial" w:eastAsia="Times New Roman" w:hAnsi="Arial" w:cs="Arial"/>
+                <w:sz w:val="20"/>
+                <w:szCs w:val="24"/>
+                <w:lang w:eastAsia="cs-CZ"/>
+              </w:rPr>
+              <w:t xml:space="preserve"> do textury (</w:t>
+            </w:r>
             <w:proofErr w:type="spellStart"/>
             <w:r>
               <w:rPr>
@@ -4609,7 +4949,7 @@
                 <w:szCs w:val="24"/>
                 <w:lang w:eastAsia="cs-CZ"/>
               </w:rPr>
-              <w:t>Rendrování</w:t>
+              <w:t>RenderTarget</w:t>
             </w:r>
             <w:proofErr w:type="spellEnd"/>
             <w:r>
@@ -4619,42 +4959,13 @@
                 <w:szCs w:val="24"/>
                 <w:lang w:eastAsia="cs-CZ"/>
               </w:rPr>
-              <w:t xml:space="preserve"> do textury</w:t>
-            </w:r>
-            <w:r>
-              <w:rPr>
-                <w:rFonts w:ascii="Arial" w:eastAsia="Times New Roman" w:hAnsi="Arial" w:cs="Arial"/>
-                <w:sz w:val="20"/>
-                <w:szCs w:val="24"/>
-                <w:lang w:eastAsia="cs-CZ"/>
-              </w:rPr>
-              <w:t xml:space="preserve"> (</w:t>
-            </w:r>
-            <w:proofErr w:type="spellStart"/>
-            <w:r>
-              <w:rPr>
-                <w:rFonts w:ascii="Arial" w:eastAsia="Times New Roman" w:hAnsi="Arial" w:cs="Arial"/>
-                <w:sz w:val="20"/>
-                <w:szCs w:val="24"/>
-                <w:lang w:eastAsia="cs-CZ"/>
-              </w:rPr>
-              <w:t>RenderTarget</w:t>
-            </w:r>
-            <w:proofErr w:type="spellEnd"/>
-            <w:r>
-              <w:rPr>
-                <w:rFonts w:ascii="Arial" w:eastAsia="Times New Roman" w:hAnsi="Arial" w:cs="Arial"/>
-                <w:sz w:val="20"/>
-                <w:szCs w:val="24"/>
-                <w:lang w:eastAsia="cs-CZ"/>
-              </w:rPr>
               <w:t>)</w:t>
             </w:r>
           </w:p>
         </w:tc>
         <w:tc>
           <w:tcPr>
-            <w:tcW w:w="1371" w:type="dxa"/>
+            <w:tcW w:w="1177" w:type="dxa"/>
             <w:noWrap/>
             <w:hideMark/>
           </w:tcPr>
@@ -4669,11 +4980,21 @@
                 <w:lang w:eastAsia="cs-CZ"/>
               </w:rPr>
             </w:pPr>
-          </w:p>
-        </w:tc>
-        <w:tc>
-          <w:tcPr>
-            <w:tcW w:w="1271" w:type="dxa"/>
+            <w:r>
+              <w:rPr>
+                <w:rFonts w:ascii="Times New Roman" w:eastAsia="Times New Roman" w:hAnsi="Times New Roman" w:cs="Times New Roman"/>
+                <w:sz w:val="20"/>
+                <w:szCs w:val="20"/>
+                <w:highlight w:val="yellow"/>
+                <w:lang w:eastAsia="cs-CZ"/>
+              </w:rPr>
+              <w:t>1</w:t>
+            </w:r>
+          </w:p>
+        </w:tc>
+        <w:tc>
+          <w:tcPr>
+            <w:tcW w:w="1094" w:type="dxa"/>
             <w:noWrap/>
             <w:hideMark/>
           </w:tcPr>
@@ -4692,7 +5013,7 @@
         </w:tc>
         <w:tc>
           <w:tcPr>
-            <w:tcW w:w="2260" w:type="dxa"/>
+            <w:tcW w:w="3514" w:type="dxa"/>
             <w:noWrap/>
             <w:hideMark/>
           </w:tcPr>
@@ -4716,7 +5037,7 @@
         <w:tc>
           <w:tcPr>
             <w:cnfStyle w:val="001000000000" w:firstRow="0" w:lastRow="0" w:firstColumn="1" w:lastColumn="0" w:oddVBand="0" w:evenVBand="0" w:oddHBand="0" w:evenHBand="0" w:firstRowFirstColumn="0" w:firstRowLastColumn="0" w:lastRowFirstColumn="0" w:lastRowLastColumn="0"/>
-            <w:tcW w:w="1583" w:type="dxa"/>
+            <w:tcW w:w="1696" w:type="dxa"/>
             <w:vMerge/>
             <w:tcBorders>
               <w:left w:val="single" w:sz="4" w:space="0" w:color="auto"/>
@@ -4737,7 +5058,7 @@
         </w:tc>
         <w:tc>
           <w:tcPr>
-            <w:tcW w:w="4418" w:type="dxa"/>
+            <w:tcW w:w="3422" w:type="dxa"/>
           </w:tcPr>
           <w:p>
             <w:pPr>
@@ -4773,43 +5094,53 @@
         </w:tc>
         <w:tc>
           <w:tcPr>
-            <w:tcW w:w="1371" w:type="dxa"/>
-            <w:noWrap/>
-          </w:tcPr>
-          <w:p>
-            <w:pPr>
-              <w:cnfStyle w:val="000000000000" w:firstRow="0" w:lastRow="0" w:firstColumn="0" w:lastColumn="0" w:oddVBand="0" w:evenVBand="0" w:oddHBand="0" w:evenHBand="0" w:firstRowFirstColumn="0" w:firstRowLastColumn="0" w:lastRowFirstColumn="0" w:lastRowLastColumn="0"/>
-              <w:rPr>
-                <w:rFonts w:ascii="Times New Roman" w:eastAsia="Times New Roman" w:hAnsi="Times New Roman" w:cs="Times New Roman"/>
-                <w:sz w:val="20"/>
-                <w:szCs w:val="20"/>
-                <w:highlight w:val="yellow"/>
-                <w:lang w:eastAsia="cs-CZ"/>
-              </w:rPr>
-            </w:pPr>
-          </w:p>
-        </w:tc>
-        <w:tc>
-          <w:tcPr>
-            <w:tcW w:w="1271" w:type="dxa"/>
-            <w:noWrap/>
-          </w:tcPr>
-          <w:p>
-            <w:pPr>
-              <w:cnfStyle w:val="000000000000" w:firstRow="0" w:lastRow="0" w:firstColumn="0" w:lastColumn="0" w:oddVBand="0" w:evenVBand="0" w:oddHBand="0" w:evenHBand="0" w:firstRowFirstColumn="0" w:firstRowLastColumn="0" w:lastRowFirstColumn="0" w:lastRowLastColumn="0"/>
-              <w:rPr>
-                <w:rFonts w:ascii="Times New Roman" w:eastAsia="Times New Roman" w:hAnsi="Times New Roman" w:cs="Times New Roman"/>
-                <w:sz w:val="20"/>
-                <w:szCs w:val="20"/>
-                <w:highlight w:val="yellow"/>
-                <w:lang w:eastAsia="cs-CZ"/>
-              </w:rPr>
-            </w:pPr>
-          </w:p>
-        </w:tc>
-        <w:tc>
-          <w:tcPr>
-            <w:tcW w:w="2260" w:type="dxa"/>
+            <w:tcW w:w="1177" w:type="dxa"/>
+            <w:noWrap/>
+          </w:tcPr>
+          <w:p>
+            <w:pPr>
+              <w:cnfStyle w:val="000000000000" w:firstRow="0" w:lastRow="0" w:firstColumn="0" w:lastColumn="0" w:oddVBand="0" w:evenVBand="0" w:oddHBand="0" w:evenHBand="0" w:firstRowFirstColumn="0" w:firstRowLastColumn="0" w:lastRowFirstColumn="0" w:lastRowLastColumn="0"/>
+              <w:rPr>
+                <w:rFonts w:ascii="Times New Roman" w:eastAsia="Times New Roman" w:hAnsi="Times New Roman" w:cs="Times New Roman"/>
+                <w:sz w:val="20"/>
+                <w:szCs w:val="20"/>
+                <w:highlight w:val="yellow"/>
+                <w:lang w:eastAsia="cs-CZ"/>
+              </w:rPr>
+            </w:pPr>
+            <w:r>
+              <w:rPr>
+                <w:rFonts w:ascii="Times New Roman" w:eastAsia="Times New Roman" w:hAnsi="Times New Roman" w:cs="Times New Roman"/>
+                <w:sz w:val="20"/>
+                <w:szCs w:val="20"/>
+                <w:highlight w:val="yellow"/>
+                <w:lang w:eastAsia="cs-CZ"/>
+              </w:rPr>
+              <w:t>1</w:t>
+            </w:r>
+          </w:p>
+        </w:tc>
+        <w:tc>
+          <w:tcPr>
+            <w:tcW w:w="1094" w:type="dxa"/>
+            <w:noWrap/>
+          </w:tcPr>
+          <w:p>
+            <w:pPr>
+              <w:cnfStyle w:val="000000000000" w:firstRow="0" w:lastRow="0" w:firstColumn="0" w:lastColumn="0" w:oddVBand="0" w:evenVBand="0" w:oddHBand="0" w:evenHBand="0" w:firstRowFirstColumn="0" w:firstRowLastColumn="0" w:lastRowFirstColumn="0" w:lastRowLastColumn="0"/>
+              <w:rPr>
+                <w:rFonts w:ascii="Times New Roman" w:eastAsia="Times New Roman" w:hAnsi="Times New Roman" w:cs="Times New Roman"/>
+                <w:sz w:val="20"/>
+                <w:szCs w:val="20"/>
+                <w:highlight w:val="yellow"/>
+                <w:lang w:eastAsia="cs-CZ"/>
+              </w:rPr>
+            </w:pPr>
+          </w:p>
+        </w:tc>
+        <w:tc>
+          <w:tcPr>
+            <w:tcW w:w="3514" w:type="dxa"/>
             <w:noWrap/>
           </w:tcPr>
           <w:p>
@@ -4833,7 +5164,7 @@
         <w:tc>
           <w:tcPr>
             <w:cnfStyle w:val="001000000000" w:firstRow="0" w:lastRow="0" w:firstColumn="1" w:lastColumn="0" w:oddVBand="0" w:evenVBand="0" w:oddHBand="0" w:evenHBand="0" w:firstRowFirstColumn="0" w:firstRowLastColumn="0" w:lastRowFirstColumn="0" w:lastRowLastColumn="0"/>
-            <w:tcW w:w="1583" w:type="dxa"/>
+            <w:tcW w:w="1696" w:type="dxa"/>
             <w:vMerge/>
             <w:tcBorders>
               <w:left w:val="single" w:sz="4" w:space="0" w:color="auto"/>
@@ -4855,7 +5186,7 @@
         </w:tc>
         <w:tc>
           <w:tcPr>
-            <w:tcW w:w="4418" w:type="dxa"/>
+            <w:tcW w:w="3422" w:type="dxa"/>
           </w:tcPr>
           <w:p>
             <w:pPr>
@@ -4898,43 +5229,53 @@
         </w:tc>
         <w:tc>
           <w:tcPr>
-            <w:tcW w:w="1371" w:type="dxa"/>
-            <w:noWrap/>
-          </w:tcPr>
-          <w:p>
-            <w:pPr>
-              <w:cnfStyle w:val="000000100000" w:firstRow="0" w:lastRow="0" w:firstColumn="0" w:lastColumn="0" w:oddVBand="0" w:evenVBand="0" w:oddHBand="1" w:evenHBand="0" w:firstRowFirstColumn="0" w:firstRowLastColumn="0" w:lastRowFirstColumn="0" w:lastRowLastColumn="0"/>
-              <w:rPr>
-                <w:rFonts w:ascii="Times New Roman" w:eastAsia="Times New Roman" w:hAnsi="Times New Roman" w:cs="Times New Roman"/>
-                <w:sz w:val="20"/>
-                <w:szCs w:val="20"/>
-                <w:highlight w:val="yellow"/>
-                <w:lang w:eastAsia="cs-CZ"/>
-              </w:rPr>
-            </w:pPr>
-          </w:p>
-        </w:tc>
-        <w:tc>
-          <w:tcPr>
-            <w:tcW w:w="1271" w:type="dxa"/>
-            <w:noWrap/>
-          </w:tcPr>
-          <w:p>
-            <w:pPr>
-              <w:cnfStyle w:val="000000100000" w:firstRow="0" w:lastRow="0" w:firstColumn="0" w:lastColumn="0" w:oddVBand="0" w:evenVBand="0" w:oddHBand="1" w:evenHBand="0" w:firstRowFirstColumn="0" w:firstRowLastColumn="0" w:lastRowFirstColumn="0" w:lastRowLastColumn="0"/>
-              <w:rPr>
-                <w:rFonts w:ascii="Times New Roman" w:eastAsia="Times New Roman" w:hAnsi="Times New Roman" w:cs="Times New Roman"/>
-                <w:sz w:val="20"/>
-                <w:szCs w:val="20"/>
-                <w:highlight w:val="yellow"/>
-                <w:lang w:eastAsia="cs-CZ"/>
-              </w:rPr>
-            </w:pPr>
-          </w:p>
-        </w:tc>
-        <w:tc>
-          <w:tcPr>
-            <w:tcW w:w="2260" w:type="dxa"/>
+            <w:tcW w:w="1177" w:type="dxa"/>
+            <w:noWrap/>
+          </w:tcPr>
+          <w:p>
+            <w:pPr>
+              <w:cnfStyle w:val="000000100000" w:firstRow="0" w:lastRow="0" w:firstColumn="0" w:lastColumn="0" w:oddVBand="0" w:evenVBand="0" w:oddHBand="1" w:evenHBand="0" w:firstRowFirstColumn="0" w:firstRowLastColumn="0" w:lastRowFirstColumn="0" w:lastRowLastColumn="0"/>
+              <w:rPr>
+                <w:rFonts w:ascii="Times New Roman" w:eastAsia="Times New Roman" w:hAnsi="Times New Roman" w:cs="Times New Roman"/>
+                <w:sz w:val="20"/>
+                <w:szCs w:val="20"/>
+                <w:highlight w:val="yellow"/>
+                <w:lang w:eastAsia="cs-CZ"/>
+              </w:rPr>
+            </w:pPr>
+            <w:r>
+              <w:rPr>
+                <w:rFonts w:ascii="Times New Roman" w:eastAsia="Times New Roman" w:hAnsi="Times New Roman" w:cs="Times New Roman"/>
+                <w:sz w:val="20"/>
+                <w:szCs w:val="20"/>
+                <w:highlight w:val="yellow"/>
+                <w:lang w:eastAsia="cs-CZ"/>
+              </w:rPr>
+              <w:t>0</w:t>
+            </w:r>
+          </w:p>
+        </w:tc>
+        <w:tc>
+          <w:tcPr>
+            <w:tcW w:w="1094" w:type="dxa"/>
+            <w:noWrap/>
+          </w:tcPr>
+          <w:p>
+            <w:pPr>
+              <w:cnfStyle w:val="000000100000" w:firstRow="0" w:lastRow="0" w:firstColumn="0" w:lastColumn="0" w:oddVBand="0" w:evenVBand="0" w:oddHBand="1" w:evenHBand="0" w:firstRowFirstColumn="0" w:firstRowLastColumn="0" w:lastRowFirstColumn="0" w:lastRowLastColumn="0"/>
+              <w:rPr>
+                <w:rFonts w:ascii="Times New Roman" w:eastAsia="Times New Roman" w:hAnsi="Times New Roman" w:cs="Times New Roman"/>
+                <w:sz w:val="20"/>
+                <w:szCs w:val="20"/>
+                <w:highlight w:val="yellow"/>
+                <w:lang w:eastAsia="cs-CZ"/>
+              </w:rPr>
+            </w:pPr>
+          </w:p>
+        </w:tc>
+        <w:tc>
+          <w:tcPr>
+            <w:tcW w:w="3514" w:type="dxa"/>
             <w:noWrap/>
           </w:tcPr>
           <w:p>
@@ -5037,7 +5378,7 @@
         <w:tc>
           <w:tcPr>
             <w:cnfStyle w:val="001000000000" w:firstRow="0" w:lastRow="0" w:firstColumn="1" w:lastColumn="0" w:oddVBand="0" w:evenVBand="0" w:oddHBand="0" w:evenHBand="0" w:firstRowFirstColumn="0" w:firstRowLastColumn="0" w:lastRowFirstColumn="0" w:lastRowLastColumn="0"/>
-            <w:tcW w:w="1583" w:type="dxa"/>
+            <w:tcW w:w="1696" w:type="dxa"/>
             <w:vMerge w:val="restart"/>
             <w:tcBorders>
               <w:top w:val="single" w:sz="4" w:space="0" w:color="auto"/>
@@ -5063,6 +5404,7 @@
                 <w:szCs w:val="24"/>
                 <w:lang w:eastAsia="cs-CZ"/>
               </w:rPr>
+              <w:lastRenderedPageBreak/>
               <w:t xml:space="preserve">Verzování </w:t>
             </w:r>
             <w:r>
@@ -5101,7 +5443,7 @@
         </w:tc>
         <w:tc>
           <w:tcPr>
-            <w:tcW w:w="4418" w:type="dxa"/>
+            <w:tcW w:w="3422" w:type="dxa"/>
           </w:tcPr>
           <w:p>
             <w:pPr>
@@ -5169,43 +5511,53 @@
         </w:tc>
         <w:tc>
           <w:tcPr>
-            <w:tcW w:w="1371" w:type="dxa"/>
-            <w:noWrap/>
-          </w:tcPr>
-          <w:p>
-            <w:pPr>
-              <w:cnfStyle w:val="000000000000" w:firstRow="0" w:lastRow="0" w:firstColumn="0" w:lastColumn="0" w:oddVBand="0" w:evenVBand="0" w:oddHBand="0" w:evenHBand="0" w:firstRowFirstColumn="0" w:firstRowLastColumn="0" w:lastRowFirstColumn="0" w:lastRowLastColumn="0"/>
-              <w:rPr>
-                <w:rFonts w:ascii="Times New Roman" w:eastAsia="Times New Roman" w:hAnsi="Times New Roman" w:cs="Times New Roman"/>
-                <w:sz w:val="20"/>
-                <w:szCs w:val="20"/>
-                <w:highlight w:val="yellow"/>
-                <w:lang w:eastAsia="cs-CZ"/>
-              </w:rPr>
-            </w:pPr>
-          </w:p>
-        </w:tc>
-        <w:tc>
-          <w:tcPr>
-            <w:tcW w:w="1271" w:type="dxa"/>
-            <w:noWrap/>
-          </w:tcPr>
-          <w:p>
-            <w:pPr>
-              <w:cnfStyle w:val="000000000000" w:firstRow="0" w:lastRow="0" w:firstColumn="0" w:lastColumn="0" w:oddVBand="0" w:evenVBand="0" w:oddHBand="0" w:evenHBand="0" w:firstRowFirstColumn="0" w:firstRowLastColumn="0" w:lastRowFirstColumn="0" w:lastRowLastColumn="0"/>
-              <w:rPr>
-                <w:rFonts w:ascii="Times New Roman" w:eastAsia="Times New Roman" w:hAnsi="Times New Roman" w:cs="Times New Roman"/>
-                <w:sz w:val="20"/>
-                <w:szCs w:val="20"/>
-                <w:highlight w:val="yellow"/>
-                <w:lang w:eastAsia="cs-CZ"/>
-              </w:rPr>
-            </w:pPr>
-          </w:p>
-        </w:tc>
-        <w:tc>
-          <w:tcPr>
-            <w:tcW w:w="2260" w:type="dxa"/>
+            <w:tcW w:w="1177" w:type="dxa"/>
+            <w:noWrap/>
+          </w:tcPr>
+          <w:p>
+            <w:pPr>
+              <w:cnfStyle w:val="000000000000" w:firstRow="0" w:lastRow="0" w:firstColumn="0" w:lastColumn="0" w:oddVBand="0" w:evenVBand="0" w:oddHBand="0" w:evenHBand="0" w:firstRowFirstColumn="0" w:firstRowLastColumn="0" w:lastRowFirstColumn="0" w:lastRowLastColumn="0"/>
+              <w:rPr>
+                <w:rFonts w:ascii="Times New Roman" w:eastAsia="Times New Roman" w:hAnsi="Times New Roman" w:cs="Times New Roman"/>
+                <w:sz w:val="20"/>
+                <w:szCs w:val="20"/>
+                <w:highlight w:val="yellow"/>
+                <w:lang w:eastAsia="cs-CZ"/>
+              </w:rPr>
+            </w:pPr>
+            <w:r>
+              <w:rPr>
+                <w:rFonts w:ascii="Times New Roman" w:eastAsia="Times New Roman" w:hAnsi="Times New Roman" w:cs="Times New Roman"/>
+                <w:sz w:val="20"/>
+                <w:szCs w:val="20"/>
+                <w:highlight w:val="yellow"/>
+                <w:lang w:eastAsia="cs-CZ"/>
+              </w:rPr>
+              <w:t>1</w:t>
+            </w:r>
+          </w:p>
+        </w:tc>
+        <w:tc>
+          <w:tcPr>
+            <w:tcW w:w="1094" w:type="dxa"/>
+            <w:noWrap/>
+          </w:tcPr>
+          <w:p>
+            <w:pPr>
+              <w:cnfStyle w:val="000000000000" w:firstRow="0" w:lastRow="0" w:firstColumn="0" w:lastColumn="0" w:oddVBand="0" w:evenVBand="0" w:oddHBand="0" w:evenHBand="0" w:firstRowFirstColumn="0" w:firstRowLastColumn="0" w:lastRowFirstColumn="0" w:lastRowLastColumn="0"/>
+              <w:rPr>
+                <w:rFonts w:ascii="Times New Roman" w:eastAsia="Times New Roman" w:hAnsi="Times New Roman" w:cs="Times New Roman"/>
+                <w:sz w:val="20"/>
+                <w:szCs w:val="20"/>
+                <w:highlight w:val="yellow"/>
+                <w:lang w:eastAsia="cs-CZ"/>
+              </w:rPr>
+            </w:pPr>
+          </w:p>
+        </w:tc>
+        <w:tc>
+          <w:tcPr>
+            <w:tcW w:w="3514" w:type="dxa"/>
             <w:noWrap/>
           </w:tcPr>
           <w:p>
@@ -5241,7 +5593,7 @@
         <w:tc>
           <w:tcPr>
             <w:cnfStyle w:val="001000000000" w:firstRow="0" w:lastRow="0" w:firstColumn="1" w:lastColumn="0" w:oddVBand="0" w:evenVBand="0" w:oddHBand="0" w:evenHBand="0" w:firstRowFirstColumn="0" w:firstRowLastColumn="0" w:lastRowFirstColumn="0" w:lastRowLastColumn="0"/>
-            <w:tcW w:w="1583" w:type="dxa"/>
+            <w:tcW w:w="1696" w:type="dxa"/>
             <w:vMerge/>
             <w:tcBorders>
               <w:left w:val="single" w:sz="4" w:space="0" w:color="auto"/>
@@ -5263,7 +5615,7 @@
         </w:tc>
         <w:tc>
           <w:tcPr>
-            <w:tcW w:w="4418" w:type="dxa"/>
+            <w:tcW w:w="3422" w:type="dxa"/>
           </w:tcPr>
           <w:p>
             <w:pPr>
@@ -5312,43 +5664,53 @@
         </w:tc>
         <w:tc>
           <w:tcPr>
-            <w:tcW w:w="1371" w:type="dxa"/>
-            <w:noWrap/>
-          </w:tcPr>
-          <w:p>
-            <w:pPr>
-              <w:cnfStyle w:val="000000100000" w:firstRow="0" w:lastRow="0" w:firstColumn="0" w:lastColumn="0" w:oddVBand="0" w:evenVBand="0" w:oddHBand="1" w:evenHBand="0" w:firstRowFirstColumn="0" w:firstRowLastColumn="0" w:lastRowFirstColumn="0" w:lastRowLastColumn="0"/>
-              <w:rPr>
-                <w:rFonts w:ascii="Times New Roman" w:eastAsia="Times New Roman" w:hAnsi="Times New Roman" w:cs="Times New Roman"/>
-                <w:sz w:val="20"/>
-                <w:szCs w:val="20"/>
-                <w:highlight w:val="yellow"/>
-                <w:lang w:eastAsia="cs-CZ"/>
-              </w:rPr>
-            </w:pPr>
-          </w:p>
-        </w:tc>
-        <w:tc>
-          <w:tcPr>
-            <w:tcW w:w="1271" w:type="dxa"/>
-            <w:noWrap/>
-          </w:tcPr>
-          <w:p>
-            <w:pPr>
-              <w:cnfStyle w:val="000000100000" w:firstRow="0" w:lastRow="0" w:firstColumn="0" w:lastColumn="0" w:oddVBand="0" w:evenVBand="0" w:oddHBand="1" w:evenHBand="0" w:firstRowFirstColumn="0" w:firstRowLastColumn="0" w:lastRowFirstColumn="0" w:lastRowLastColumn="0"/>
-              <w:rPr>
-                <w:rFonts w:ascii="Times New Roman" w:eastAsia="Times New Roman" w:hAnsi="Times New Roman" w:cs="Times New Roman"/>
-                <w:sz w:val="20"/>
-                <w:szCs w:val="20"/>
-                <w:highlight w:val="yellow"/>
-                <w:lang w:eastAsia="cs-CZ"/>
-              </w:rPr>
-            </w:pPr>
-          </w:p>
-        </w:tc>
-        <w:tc>
-          <w:tcPr>
-            <w:tcW w:w="2260" w:type="dxa"/>
+            <w:tcW w:w="1177" w:type="dxa"/>
+            <w:noWrap/>
+          </w:tcPr>
+          <w:p>
+            <w:pPr>
+              <w:cnfStyle w:val="000000100000" w:firstRow="0" w:lastRow="0" w:firstColumn="0" w:lastColumn="0" w:oddVBand="0" w:evenVBand="0" w:oddHBand="1" w:evenHBand="0" w:firstRowFirstColumn="0" w:firstRowLastColumn="0" w:lastRowFirstColumn="0" w:lastRowLastColumn="0"/>
+              <w:rPr>
+                <w:rFonts w:ascii="Times New Roman" w:eastAsia="Times New Roman" w:hAnsi="Times New Roman" w:cs="Times New Roman"/>
+                <w:sz w:val="20"/>
+                <w:szCs w:val="20"/>
+                <w:highlight w:val="yellow"/>
+                <w:lang w:eastAsia="cs-CZ"/>
+              </w:rPr>
+            </w:pPr>
+            <w:r>
+              <w:rPr>
+                <w:rFonts w:ascii="Times New Roman" w:eastAsia="Times New Roman" w:hAnsi="Times New Roman" w:cs="Times New Roman"/>
+                <w:sz w:val="20"/>
+                <w:szCs w:val="20"/>
+                <w:highlight w:val="yellow"/>
+                <w:lang w:eastAsia="cs-CZ"/>
+              </w:rPr>
+              <w:t>1</w:t>
+            </w:r>
+          </w:p>
+        </w:tc>
+        <w:tc>
+          <w:tcPr>
+            <w:tcW w:w="1094" w:type="dxa"/>
+            <w:noWrap/>
+          </w:tcPr>
+          <w:p>
+            <w:pPr>
+              <w:cnfStyle w:val="000000100000" w:firstRow="0" w:lastRow="0" w:firstColumn="0" w:lastColumn="0" w:oddVBand="0" w:evenVBand="0" w:oddHBand="1" w:evenHBand="0" w:firstRowFirstColumn="0" w:firstRowLastColumn="0" w:lastRowFirstColumn="0" w:lastRowLastColumn="0"/>
+              <w:rPr>
+                <w:rFonts w:ascii="Times New Roman" w:eastAsia="Times New Roman" w:hAnsi="Times New Roman" w:cs="Times New Roman"/>
+                <w:sz w:val="20"/>
+                <w:szCs w:val="20"/>
+                <w:highlight w:val="yellow"/>
+                <w:lang w:eastAsia="cs-CZ"/>
+              </w:rPr>
+            </w:pPr>
+          </w:p>
+        </w:tc>
+        <w:tc>
+          <w:tcPr>
+            <w:tcW w:w="3514" w:type="dxa"/>
             <w:noWrap/>
           </w:tcPr>
           <w:p>
@@ -5371,7 +5733,7 @@
         <w:tc>
           <w:tcPr>
             <w:cnfStyle w:val="001000000000" w:firstRow="0" w:lastRow="0" w:firstColumn="1" w:lastColumn="0" w:oddVBand="0" w:evenVBand="0" w:oddHBand="0" w:evenHBand="0" w:firstRowFirstColumn="0" w:firstRowLastColumn="0" w:lastRowFirstColumn="0" w:lastRowLastColumn="0"/>
-            <w:tcW w:w="1583" w:type="dxa"/>
+            <w:tcW w:w="1696" w:type="dxa"/>
             <w:tcBorders>
               <w:top w:val="single" w:sz="4" w:space="0" w:color="auto"/>
               <w:left w:val="single" w:sz="4" w:space="0" w:color="auto"/>
@@ -5404,7 +5766,7 @@
         </w:tc>
         <w:tc>
           <w:tcPr>
-            <w:tcW w:w="4418" w:type="dxa"/>
+            <w:tcW w:w="3422" w:type="dxa"/>
             <w:noWrap/>
           </w:tcPr>
           <w:p>
@@ -5430,41 +5792,41 @@
         </w:tc>
         <w:tc>
           <w:tcPr>
-            <w:tcW w:w="1371" w:type="dxa"/>
-            <w:noWrap/>
-          </w:tcPr>
-          <w:p>
-            <w:pPr>
-              <w:cnfStyle w:val="000000000000" w:firstRow="0" w:lastRow="0" w:firstColumn="0" w:lastColumn="0" w:oddVBand="0" w:evenVBand="0" w:oddHBand="0" w:evenHBand="0" w:firstRowFirstColumn="0" w:firstRowLastColumn="0" w:lastRowFirstColumn="0" w:lastRowLastColumn="0"/>
-              <w:rPr>
-                <w:rFonts w:ascii="Times New Roman" w:eastAsia="Times New Roman" w:hAnsi="Times New Roman" w:cs="Times New Roman"/>
-                <w:sz w:val="20"/>
-                <w:szCs w:val="20"/>
-                <w:lang w:eastAsia="cs-CZ"/>
-              </w:rPr>
-            </w:pPr>
-          </w:p>
-        </w:tc>
-        <w:tc>
-          <w:tcPr>
-            <w:tcW w:w="1271" w:type="dxa"/>
-            <w:noWrap/>
-          </w:tcPr>
-          <w:p>
-            <w:pPr>
-              <w:cnfStyle w:val="000000000000" w:firstRow="0" w:lastRow="0" w:firstColumn="0" w:lastColumn="0" w:oddVBand="0" w:evenVBand="0" w:oddHBand="0" w:evenHBand="0" w:firstRowFirstColumn="0" w:firstRowLastColumn="0" w:lastRowFirstColumn="0" w:lastRowLastColumn="0"/>
-              <w:rPr>
-                <w:rFonts w:ascii="Times New Roman" w:eastAsia="Times New Roman" w:hAnsi="Times New Roman" w:cs="Times New Roman"/>
-                <w:sz w:val="20"/>
-                <w:szCs w:val="20"/>
-                <w:lang w:eastAsia="cs-CZ"/>
-              </w:rPr>
-            </w:pPr>
-          </w:p>
-        </w:tc>
-        <w:tc>
-          <w:tcPr>
-            <w:tcW w:w="2260" w:type="dxa"/>
+            <w:tcW w:w="1177" w:type="dxa"/>
+            <w:noWrap/>
+          </w:tcPr>
+          <w:p>
+            <w:pPr>
+              <w:cnfStyle w:val="000000000000" w:firstRow="0" w:lastRow="0" w:firstColumn="0" w:lastColumn="0" w:oddVBand="0" w:evenVBand="0" w:oddHBand="0" w:evenHBand="0" w:firstRowFirstColumn="0" w:firstRowLastColumn="0" w:lastRowFirstColumn="0" w:lastRowLastColumn="0"/>
+              <w:rPr>
+                <w:rFonts w:ascii="Times New Roman" w:eastAsia="Times New Roman" w:hAnsi="Times New Roman" w:cs="Times New Roman"/>
+                <w:sz w:val="20"/>
+                <w:szCs w:val="20"/>
+                <w:lang w:eastAsia="cs-CZ"/>
+              </w:rPr>
+            </w:pPr>
+          </w:p>
+        </w:tc>
+        <w:tc>
+          <w:tcPr>
+            <w:tcW w:w="1094" w:type="dxa"/>
+            <w:noWrap/>
+          </w:tcPr>
+          <w:p>
+            <w:pPr>
+              <w:cnfStyle w:val="000000000000" w:firstRow="0" w:lastRow="0" w:firstColumn="0" w:lastColumn="0" w:oddVBand="0" w:evenVBand="0" w:oddHBand="0" w:evenHBand="0" w:firstRowFirstColumn="0" w:firstRowLastColumn="0" w:lastRowFirstColumn="0" w:lastRowLastColumn="0"/>
+              <w:rPr>
+                <w:rFonts w:ascii="Times New Roman" w:eastAsia="Times New Roman" w:hAnsi="Times New Roman" w:cs="Times New Roman"/>
+                <w:sz w:val="20"/>
+                <w:szCs w:val="20"/>
+                <w:lang w:eastAsia="cs-CZ"/>
+              </w:rPr>
+            </w:pPr>
+          </w:p>
+        </w:tc>
+        <w:tc>
+          <w:tcPr>
+            <w:tcW w:w="3514" w:type="dxa"/>
             <w:noWrap/>
           </w:tcPr>
           <w:p>
@@ -5497,7 +5859,7 @@
         <w:tc>
           <w:tcPr>
             <w:cnfStyle w:val="001000000000" w:firstRow="0" w:lastRow="0" w:firstColumn="1" w:lastColumn="0" w:oddVBand="0" w:evenVBand="0" w:oddHBand="0" w:evenHBand="0" w:firstRowFirstColumn="0" w:firstRowLastColumn="0" w:lastRowFirstColumn="0" w:lastRowLastColumn="0"/>
-            <w:tcW w:w="1583" w:type="dxa"/>
+            <w:tcW w:w="1696" w:type="dxa"/>
             <w:vMerge w:val="restart"/>
             <w:tcBorders>
               <w:top w:val="single" w:sz="4" w:space="0" w:color="auto"/>
@@ -5530,7 +5892,7 @@
         </w:tc>
         <w:tc>
           <w:tcPr>
-            <w:tcW w:w="4418" w:type="dxa"/>
+            <w:tcW w:w="3422" w:type="dxa"/>
             <w:noWrap/>
             <w:hideMark/>
           </w:tcPr>
@@ -5548,7 +5910,7 @@
         </w:tc>
         <w:tc>
           <w:tcPr>
-            <w:tcW w:w="1371" w:type="dxa"/>
+            <w:tcW w:w="1177" w:type="dxa"/>
             <w:noWrap/>
             <w:hideMark/>
           </w:tcPr>
@@ -5566,7 +5928,7 @@
         </w:tc>
         <w:tc>
           <w:tcPr>
-            <w:tcW w:w="1271" w:type="dxa"/>
+            <w:tcW w:w="1094" w:type="dxa"/>
             <w:noWrap/>
             <w:hideMark/>
           </w:tcPr>
@@ -5584,7 +5946,7 @@
         </w:tc>
         <w:tc>
           <w:tcPr>
-            <w:tcW w:w="2260" w:type="dxa"/>
+            <w:tcW w:w="3514" w:type="dxa"/>
             <w:noWrap/>
             <w:hideMark/>
           </w:tcPr>
@@ -5617,7 +5979,7 @@
         <w:tc>
           <w:tcPr>
             <w:cnfStyle w:val="001000000000" w:firstRow="0" w:lastRow="0" w:firstColumn="1" w:lastColumn="0" w:oddVBand="0" w:evenVBand="0" w:oddHBand="0" w:evenHBand="0" w:firstRowFirstColumn="0" w:firstRowLastColumn="0" w:lastRowFirstColumn="0" w:lastRowLastColumn="0"/>
-            <w:tcW w:w="1583" w:type="dxa"/>
+            <w:tcW w:w="1696" w:type="dxa"/>
             <w:vMerge/>
             <w:tcBorders>
               <w:left w:val="single" w:sz="4" w:space="0" w:color="auto"/>
@@ -5638,58 +6000,58 @@
         </w:tc>
         <w:tc>
           <w:tcPr>
-            <w:tcW w:w="4418" w:type="dxa"/>
-            <w:noWrap/>
-          </w:tcPr>
-          <w:p>
-            <w:pPr>
-              <w:cnfStyle w:val="000000000000" w:firstRow="0" w:lastRow="0" w:firstColumn="0" w:lastColumn="0" w:oddVBand="0" w:evenVBand="0" w:oddHBand="0" w:evenHBand="0" w:firstRowFirstColumn="0" w:firstRowLastColumn="0" w:lastRowFirstColumn="0" w:lastRowLastColumn="0"/>
-              <w:rPr>
-                <w:rFonts w:ascii="Arial" w:eastAsia="Times New Roman" w:hAnsi="Arial" w:cs="Arial"/>
-                <w:sz w:val="20"/>
-                <w:szCs w:val="24"/>
-                <w:lang w:eastAsia="cs-CZ"/>
-              </w:rPr>
-            </w:pPr>
-          </w:p>
-        </w:tc>
-        <w:tc>
-          <w:tcPr>
-            <w:tcW w:w="1371" w:type="dxa"/>
-            <w:noWrap/>
-          </w:tcPr>
-          <w:p>
-            <w:pPr>
-              <w:cnfStyle w:val="000000000000" w:firstRow="0" w:lastRow="0" w:firstColumn="0" w:lastColumn="0" w:oddVBand="0" w:evenVBand="0" w:oddHBand="0" w:evenHBand="0" w:firstRowFirstColumn="0" w:firstRowLastColumn="0" w:lastRowFirstColumn="0" w:lastRowLastColumn="0"/>
-              <w:rPr>
-                <w:rFonts w:ascii="Times New Roman" w:eastAsia="Times New Roman" w:hAnsi="Times New Roman" w:cs="Times New Roman"/>
-                <w:sz w:val="20"/>
-                <w:szCs w:val="20"/>
-                <w:lang w:eastAsia="cs-CZ"/>
-              </w:rPr>
-            </w:pPr>
-          </w:p>
-        </w:tc>
-        <w:tc>
-          <w:tcPr>
-            <w:tcW w:w="1271" w:type="dxa"/>
-            <w:noWrap/>
-          </w:tcPr>
-          <w:p>
-            <w:pPr>
-              <w:cnfStyle w:val="000000000000" w:firstRow="0" w:lastRow="0" w:firstColumn="0" w:lastColumn="0" w:oddVBand="0" w:evenVBand="0" w:oddHBand="0" w:evenHBand="0" w:firstRowFirstColumn="0" w:firstRowLastColumn="0" w:lastRowFirstColumn="0" w:lastRowLastColumn="0"/>
-              <w:rPr>
-                <w:rFonts w:ascii="Times New Roman" w:eastAsia="Times New Roman" w:hAnsi="Times New Roman" w:cs="Times New Roman"/>
-                <w:sz w:val="20"/>
-                <w:szCs w:val="20"/>
-                <w:lang w:eastAsia="cs-CZ"/>
-              </w:rPr>
-            </w:pPr>
-          </w:p>
-        </w:tc>
-        <w:tc>
-          <w:tcPr>
-            <w:tcW w:w="2260" w:type="dxa"/>
+            <w:tcW w:w="3422" w:type="dxa"/>
+            <w:noWrap/>
+          </w:tcPr>
+          <w:p>
+            <w:pPr>
+              <w:cnfStyle w:val="000000000000" w:firstRow="0" w:lastRow="0" w:firstColumn="0" w:lastColumn="0" w:oddVBand="0" w:evenVBand="0" w:oddHBand="0" w:evenHBand="0" w:firstRowFirstColumn="0" w:firstRowLastColumn="0" w:lastRowFirstColumn="0" w:lastRowLastColumn="0"/>
+              <w:rPr>
+                <w:rFonts w:ascii="Arial" w:eastAsia="Times New Roman" w:hAnsi="Arial" w:cs="Arial"/>
+                <w:sz w:val="20"/>
+                <w:szCs w:val="24"/>
+                <w:lang w:eastAsia="cs-CZ"/>
+              </w:rPr>
+            </w:pPr>
+          </w:p>
+        </w:tc>
+        <w:tc>
+          <w:tcPr>
+            <w:tcW w:w="1177" w:type="dxa"/>
+            <w:noWrap/>
+          </w:tcPr>
+          <w:p>
+            <w:pPr>
+              <w:cnfStyle w:val="000000000000" w:firstRow="0" w:lastRow="0" w:firstColumn="0" w:lastColumn="0" w:oddVBand="0" w:evenVBand="0" w:oddHBand="0" w:evenHBand="0" w:firstRowFirstColumn="0" w:firstRowLastColumn="0" w:lastRowFirstColumn="0" w:lastRowLastColumn="0"/>
+              <w:rPr>
+                <w:rFonts w:ascii="Times New Roman" w:eastAsia="Times New Roman" w:hAnsi="Times New Roman" w:cs="Times New Roman"/>
+                <w:sz w:val="20"/>
+                <w:szCs w:val="20"/>
+                <w:lang w:eastAsia="cs-CZ"/>
+              </w:rPr>
+            </w:pPr>
+          </w:p>
+        </w:tc>
+        <w:tc>
+          <w:tcPr>
+            <w:tcW w:w="1094" w:type="dxa"/>
+            <w:noWrap/>
+          </w:tcPr>
+          <w:p>
+            <w:pPr>
+              <w:cnfStyle w:val="000000000000" w:firstRow="0" w:lastRow="0" w:firstColumn="0" w:lastColumn="0" w:oddVBand="0" w:evenVBand="0" w:oddHBand="0" w:evenHBand="0" w:firstRowFirstColumn="0" w:firstRowLastColumn="0" w:lastRowFirstColumn="0" w:lastRowLastColumn="0"/>
+              <w:rPr>
+                <w:rFonts w:ascii="Times New Roman" w:eastAsia="Times New Roman" w:hAnsi="Times New Roman" w:cs="Times New Roman"/>
+                <w:sz w:val="20"/>
+                <w:szCs w:val="20"/>
+                <w:lang w:eastAsia="cs-CZ"/>
+              </w:rPr>
+            </w:pPr>
+          </w:p>
+        </w:tc>
+        <w:tc>
+          <w:tcPr>
+            <w:tcW w:w="3514" w:type="dxa"/>
             <w:noWrap/>
           </w:tcPr>
           <w:p>
@@ -5713,7 +6075,7 @@
         <w:tc>
           <w:tcPr>
             <w:cnfStyle w:val="001000000000" w:firstRow="0" w:lastRow="0" w:firstColumn="1" w:lastColumn="0" w:oddVBand="0" w:evenVBand="0" w:oddHBand="0" w:evenHBand="0" w:firstRowFirstColumn="0" w:firstRowLastColumn="0" w:lastRowFirstColumn="0" w:lastRowLastColumn="0"/>
-            <w:tcW w:w="1583" w:type="dxa"/>
+            <w:tcW w:w="1696" w:type="dxa"/>
             <w:vMerge/>
             <w:tcBorders>
               <w:left w:val="single" w:sz="4" w:space="0" w:color="auto"/>
@@ -5734,58 +6096,58 @@
         </w:tc>
         <w:tc>
           <w:tcPr>
-            <w:tcW w:w="4418" w:type="dxa"/>
-            <w:noWrap/>
-          </w:tcPr>
-          <w:p>
-            <w:pPr>
-              <w:cnfStyle w:val="000000100000" w:firstRow="0" w:lastRow="0" w:firstColumn="0" w:lastColumn="0" w:oddVBand="0" w:evenVBand="0" w:oddHBand="1" w:evenHBand="0" w:firstRowFirstColumn="0" w:firstRowLastColumn="0" w:lastRowFirstColumn="0" w:lastRowLastColumn="0"/>
-              <w:rPr>
-                <w:rFonts w:ascii="Arial" w:eastAsia="Times New Roman" w:hAnsi="Arial" w:cs="Arial"/>
-                <w:sz w:val="20"/>
-                <w:szCs w:val="24"/>
-                <w:lang w:eastAsia="cs-CZ"/>
-              </w:rPr>
-            </w:pPr>
-          </w:p>
-        </w:tc>
-        <w:tc>
-          <w:tcPr>
-            <w:tcW w:w="1371" w:type="dxa"/>
-            <w:noWrap/>
-          </w:tcPr>
-          <w:p>
-            <w:pPr>
-              <w:cnfStyle w:val="000000100000" w:firstRow="0" w:lastRow="0" w:firstColumn="0" w:lastColumn="0" w:oddVBand="0" w:evenVBand="0" w:oddHBand="1" w:evenHBand="0" w:firstRowFirstColumn="0" w:firstRowLastColumn="0" w:lastRowFirstColumn="0" w:lastRowLastColumn="0"/>
-              <w:rPr>
-                <w:rFonts w:ascii="Times New Roman" w:eastAsia="Times New Roman" w:hAnsi="Times New Roman" w:cs="Times New Roman"/>
-                <w:sz w:val="20"/>
-                <w:szCs w:val="20"/>
-                <w:lang w:eastAsia="cs-CZ"/>
-              </w:rPr>
-            </w:pPr>
-          </w:p>
-        </w:tc>
-        <w:tc>
-          <w:tcPr>
-            <w:tcW w:w="1271" w:type="dxa"/>
-            <w:noWrap/>
-          </w:tcPr>
-          <w:p>
-            <w:pPr>
-              <w:cnfStyle w:val="000000100000" w:firstRow="0" w:lastRow="0" w:firstColumn="0" w:lastColumn="0" w:oddVBand="0" w:evenVBand="0" w:oddHBand="1" w:evenHBand="0" w:firstRowFirstColumn="0" w:firstRowLastColumn="0" w:lastRowFirstColumn="0" w:lastRowLastColumn="0"/>
-              <w:rPr>
-                <w:rFonts w:ascii="Times New Roman" w:eastAsia="Times New Roman" w:hAnsi="Times New Roman" w:cs="Times New Roman"/>
-                <w:sz w:val="20"/>
-                <w:szCs w:val="20"/>
-                <w:lang w:eastAsia="cs-CZ"/>
-              </w:rPr>
-            </w:pPr>
-          </w:p>
-        </w:tc>
-        <w:tc>
-          <w:tcPr>
-            <w:tcW w:w="2260" w:type="dxa"/>
+            <w:tcW w:w="3422" w:type="dxa"/>
+            <w:noWrap/>
+          </w:tcPr>
+          <w:p>
+            <w:pPr>
+              <w:cnfStyle w:val="000000100000" w:firstRow="0" w:lastRow="0" w:firstColumn="0" w:lastColumn="0" w:oddVBand="0" w:evenVBand="0" w:oddHBand="1" w:evenHBand="0" w:firstRowFirstColumn="0" w:firstRowLastColumn="0" w:lastRowFirstColumn="0" w:lastRowLastColumn="0"/>
+              <w:rPr>
+                <w:rFonts w:ascii="Arial" w:eastAsia="Times New Roman" w:hAnsi="Arial" w:cs="Arial"/>
+                <w:sz w:val="20"/>
+                <w:szCs w:val="24"/>
+                <w:lang w:eastAsia="cs-CZ"/>
+              </w:rPr>
+            </w:pPr>
+          </w:p>
+        </w:tc>
+        <w:tc>
+          <w:tcPr>
+            <w:tcW w:w="1177" w:type="dxa"/>
+            <w:noWrap/>
+          </w:tcPr>
+          <w:p>
+            <w:pPr>
+              <w:cnfStyle w:val="000000100000" w:firstRow="0" w:lastRow="0" w:firstColumn="0" w:lastColumn="0" w:oddVBand="0" w:evenVBand="0" w:oddHBand="1" w:evenHBand="0" w:firstRowFirstColumn="0" w:firstRowLastColumn="0" w:lastRowFirstColumn="0" w:lastRowLastColumn="0"/>
+              <w:rPr>
+                <w:rFonts w:ascii="Times New Roman" w:eastAsia="Times New Roman" w:hAnsi="Times New Roman" w:cs="Times New Roman"/>
+                <w:sz w:val="20"/>
+                <w:szCs w:val="20"/>
+                <w:lang w:eastAsia="cs-CZ"/>
+              </w:rPr>
+            </w:pPr>
+          </w:p>
+        </w:tc>
+        <w:tc>
+          <w:tcPr>
+            <w:tcW w:w="1094" w:type="dxa"/>
+            <w:noWrap/>
+          </w:tcPr>
+          <w:p>
+            <w:pPr>
+              <w:cnfStyle w:val="000000100000" w:firstRow="0" w:lastRow="0" w:firstColumn="0" w:lastColumn="0" w:oddVBand="0" w:evenVBand="0" w:oddHBand="1" w:evenHBand="0" w:firstRowFirstColumn="0" w:firstRowLastColumn="0" w:lastRowFirstColumn="0" w:lastRowLastColumn="0"/>
+              <w:rPr>
+                <w:rFonts w:ascii="Times New Roman" w:eastAsia="Times New Roman" w:hAnsi="Times New Roman" w:cs="Times New Roman"/>
+                <w:sz w:val="20"/>
+                <w:szCs w:val="20"/>
+                <w:lang w:eastAsia="cs-CZ"/>
+              </w:rPr>
+            </w:pPr>
+          </w:p>
+        </w:tc>
+        <w:tc>
+          <w:tcPr>
+            <w:tcW w:w="3514" w:type="dxa"/>
             <w:noWrap/>
           </w:tcPr>
           <w:p>
@@ -5808,7 +6170,7 @@
         <w:tc>
           <w:tcPr>
             <w:cnfStyle w:val="001000000000" w:firstRow="0" w:lastRow="0" w:firstColumn="1" w:lastColumn="0" w:oddVBand="0" w:evenVBand="0" w:oddHBand="0" w:evenHBand="0" w:firstRowFirstColumn="0" w:firstRowLastColumn="0" w:lastRowFirstColumn="0" w:lastRowLastColumn="0"/>
-            <w:tcW w:w="1583" w:type="dxa"/>
+            <w:tcW w:w="1696" w:type="dxa"/>
             <w:vMerge/>
             <w:tcBorders>
               <w:left w:val="single" w:sz="4" w:space="0" w:color="auto"/>
@@ -5830,58 +6192,58 @@
         </w:tc>
         <w:tc>
           <w:tcPr>
-            <w:tcW w:w="4418" w:type="dxa"/>
-            <w:noWrap/>
-          </w:tcPr>
-          <w:p>
-            <w:pPr>
-              <w:cnfStyle w:val="000000000000" w:firstRow="0" w:lastRow="0" w:firstColumn="0" w:lastColumn="0" w:oddVBand="0" w:evenVBand="0" w:oddHBand="0" w:evenHBand="0" w:firstRowFirstColumn="0" w:firstRowLastColumn="0" w:lastRowFirstColumn="0" w:lastRowLastColumn="0"/>
-              <w:rPr>
-                <w:rFonts w:ascii="Arial" w:eastAsia="Times New Roman" w:hAnsi="Arial" w:cs="Arial"/>
-                <w:sz w:val="20"/>
-                <w:szCs w:val="24"/>
-                <w:lang w:eastAsia="cs-CZ"/>
-              </w:rPr>
-            </w:pPr>
-          </w:p>
-        </w:tc>
-        <w:tc>
-          <w:tcPr>
-            <w:tcW w:w="1371" w:type="dxa"/>
-            <w:noWrap/>
-          </w:tcPr>
-          <w:p>
-            <w:pPr>
-              <w:cnfStyle w:val="000000000000" w:firstRow="0" w:lastRow="0" w:firstColumn="0" w:lastColumn="0" w:oddVBand="0" w:evenVBand="0" w:oddHBand="0" w:evenHBand="0" w:firstRowFirstColumn="0" w:firstRowLastColumn="0" w:lastRowFirstColumn="0" w:lastRowLastColumn="0"/>
-              <w:rPr>
-                <w:rFonts w:ascii="Times New Roman" w:eastAsia="Times New Roman" w:hAnsi="Times New Roman" w:cs="Times New Roman"/>
-                <w:sz w:val="20"/>
-                <w:szCs w:val="20"/>
-                <w:lang w:eastAsia="cs-CZ"/>
-              </w:rPr>
-            </w:pPr>
-          </w:p>
-        </w:tc>
-        <w:tc>
-          <w:tcPr>
-            <w:tcW w:w="1271" w:type="dxa"/>
-            <w:noWrap/>
-          </w:tcPr>
-          <w:p>
-            <w:pPr>
-              <w:cnfStyle w:val="000000000000" w:firstRow="0" w:lastRow="0" w:firstColumn="0" w:lastColumn="0" w:oddVBand="0" w:evenVBand="0" w:oddHBand="0" w:evenHBand="0" w:firstRowFirstColumn="0" w:firstRowLastColumn="0" w:lastRowFirstColumn="0" w:lastRowLastColumn="0"/>
-              <w:rPr>
-                <w:rFonts w:ascii="Times New Roman" w:eastAsia="Times New Roman" w:hAnsi="Times New Roman" w:cs="Times New Roman"/>
-                <w:sz w:val="20"/>
-                <w:szCs w:val="20"/>
-                <w:lang w:eastAsia="cs-CZ"/>
-              </w:rPr>
-            </w:pPr>
-          </w:p>
-        </w:tc>
-        <w:tc>
-          <w:tcPr>
-            <w:tcW w:w="2260" w:type="dxa"/>
+            <w:tcW w:w="3422" w:type="dxa"/>
+            <w:noWrap/>
+          </w:tcPr>
+          <w:p>
+            <w:pPr>
+              <w:cnfStyle w:val="000000000000" w:firstRow="0" w:lastRow="0" w:firstColumn="0" w:lastColumn="0" w:oddVBand="0" w:evenVBand="0" w:oddHBand="0" w:evenHBand="0" w:firstRowFirstColumn="0" w:firstRowLastColumn="0" w:lastRowFirstColumn="0" w:lastRowLastColumn="0"/>
+              <w:rPr>
+                <w:rFonts w:ascii="Arial" w:eastAsia="Times New Roman" w:hAnsi="Arial" w:cs="Arial"/>
+                <w:sz w:val="20"/>
+                <w:szCs w:val="24"/>
+                <w:lang w:eastAsia="cs-CZ"/>
+              </w:rPr>
+            </w:pPr>
+          </w:p>
+        </w:tc>
+        <w:tc>
+          <w:tcPr>
+            <w:tcW w:w="1177" w:type="dxa"/>
+            <w:noWrap/>
+          </w:tcPr>
+          <w:p>
+            <w:pPr>
+              <w:cnfStyle w:val="000000000000" w:firstRow="0" w:lastRow="0" w:firstColumn="0" w:lastColumn="0" w:oddVBand="0" w:evenVBand="0" w:oddHBand="0" w:evenHBand="0" w:firstRowFirstColumn="0" w:firstRowLastColumn="0" w:lastRowFirstColumn="0" w:lastRowLastColumn="0"/>
+              <w:rPr>
+                <w:rFonts w:ascii="Times New Roman" w:eastAsia="Times New Roman" w:hAnsi="Times New Roman" w:cs="Times New Roman"/>
+                <w:sz w:val="20"/>
+                <w:szCs w:val="20"/>
+                <w:lang w:eastAsia="cs-CZ"/>
+              </w:rPr>
+            </w:pPr>
+          </w:p>
+        </w:tc>
+        <w:tc>
+          <w:tcPr>
+            <w:tcW w:w="1094" w:type="dxa"/>
+            <w:noWrap/>
+          </w:tcPr>
+          <w:p>
+            <w:pPr>
+              <w:cnfStyle w:val="000000000000" w:firstRow="0" w:lastRow="0" w:firstColumn="0" w:lastColumn="0" w:oddVBand="0" w:evenVBand="0" w:oddHBand="0" w:evenHBand="0" w:firstRowFirstColumn="0" w:firstRowLastColumn="0" w:lastRowFirstColumn="0" w:lastRowLastColumn="0"/>
+              <w:rPr>
+                <w:rFonts w:ascii="Times New Roman" w:eastAsia="Times New Roman" w:hAnsi="Times New Roman" w:cs="Times New Roman"/>
+                <w:sz w:val="20"/>
+                <w:szCs w:val="20"/>
+                <w:lang w:eastAsia="cs-CZ"/>
+              </w:rPr>
+            </w:pPr>
+          </w:p>
+        </w:tc>
+        <w:tc>
+          <w:tcPr>
+            <w:tcW w:w="3514" w:type="dxa"/>
             <w:noWrap/>
           </w:tcPr>
           <w:p>
@@ -6159,6 +6521,7 @@
     <w:lsdException w:name="HTML Sample" w:semiHidden="1" w:unhideWhenUsed="1"/>
     <w:lsdException w:name="HTML Typewriter" w:semiHidden="1" w:unhideWhenUsed="1"/>
     <w:lsdException w:name="HTML Variable" w:semiHidden="1" w:unhideWhenUsed="1"/>
+    <w:lsdException w:name="Normal Table" w:semiHidden="1" w:unhideWhenUsed="1"/>
     <w:lsdException w:name="annotation subject" w:semiHidden="1" w:unhideWhenUsed="1"/>
     <w:lsdException w:name="No List" w:semiHidden="1" w:unhideWhenUsed="1"/>
     <w:lsdException w:name="Outline List 1" w:semiHidden="1" w:unhideWhenUsed="1"/>
@@ -6205,8 +6568,10 @@
     <w:lsdException w:name="Table Subtle 2" w:semiHidden="1" w:unhideWhenUsed="1"/>
     <w:lsdException w:name="Table Web 1" w:semiHidden="1" w:unhideWhenUsed="1"/>
     <w:lsdException w:name="Table Web 2" w:semiHidden="1" w:unhideWhenUsed="1"/>
+    <w:lsdException w:name="Table Web 3" w:semiHidden="1" w:unhideWhenUsed="1"/>
     <w:lsdException w:name="Balloon Text" w:semiHidden="1" w:unhideWhenUsed="1"/>
     <w:lsdException w:name="Table Grid" w:uiPriority="39"/>
+    <w:lsdException w:name="Table Theme" w:semiHidden="1" w:unhideWhenUsed="1"/>
     <w:lsdException w:name="Placeholder Text" w:semiHidden="1"/>
     <w:lsdException w:name="No Spacing" w:uiPriority="1" w:qFormat="1"/>
     <w:lsdException w:name="Light Shading" w:uiPriority="60"/>

--- a/src/example01/info/Pozadavky_KPGR3_2022_Task1.docx
+++ b/src/example01/info/Pozadavky_KPGR3_2022_Task1.docx
@@ -1139,7 +1139,7 @@
                 <w:highlight w:val="yellow"/>
                 <w:lang w:eastAsia="cs-CZ"/>
               </w:rPr>
-              <w:t>0.5</w:t>
+              <w:t>1</w:t>
             </w:r>
           </w:p>
         </w:tc>
@@ -1193,7 +1193,16 @@
                 <w:szCs w:val="20"/>
                 <w:lang w:eastAsia="cs-CZ"/>
               </w:rPr>
-              <w:t>5-</w:t>
+              <w:t>0-</w:t>
+            </w:r>
+            <w:r>
+              <w:rPr>
+                <w:rFonts w:ascii="Times New Roman" w:eastAsia="Times New Roman" w:hAnsi="Times New Roman" w:cs="Times New Roman"/>
+                <w:sz w:val="20"/>
+                <w:szCs w:val="20"/>
+                <w:lang w:eastAsia="cs-CZ"/>
+              </w:rPr>
+              <w:t>5</w:t>
             </w:r>
           </w:p>
         </w:tc>
@@ -1872,16 +1881,6 @@
                 <w:highlight w:val="yellow"/>
                 <w:lang w:eastAsia="cs-CZ"/>
               </w:rPr>
-              <w:t xml:space="preserve"> </w:t>
-            </w:r>
-            <w:r>
-              <w:rPr>
-                <w:rFonts w:ascii="Arial" w:eastAsia="Times New Roman" w:hAnsi="Arial" w:cs="Arial"/>
-                <w:sz w:val="20"/>
-                <w:szCs w:val="24"/>
-                <w:highlight w:val="yellow"/>
-                <w:lang w:eastAsia="cs-CZ"/>
-              </w:rPr>
               <w:t>1</w:t>
             </w:r>
           </w:p>
@@ -3986,15 +3985,6 @@
                 <w:lang w:eastAsia="cs-CZ"/>
               </w:rPr>
             </w:pPr>
-            <w:r>
-              <w:rPr>
-                <w:rFonts w:ascii="Times New Roman" w:eastAsia="Times New Roman" w:hAnsi="Times New Roman" w:cs="Times New Roman"/>
-                <w:sz w:val="20"/>
-                <w:szCs w:val="20"/>
-                <w:lang w:eastAsia="cs-CZ"/>
-              </w:rPr>
-              <w:t>#diffus</w:t>
-            </w:r>
           </w:p>
         </w:tc>
       </w:tr>
@@ -4109,15 +4099,6 @@
                 <w:lang w:eastAsia="cs-CZ"/>
               </w:rPr>
             </w:pPr>
-            <w:r>
-              <w:rPr>
-                <w:rFonts w:ascii="Times New Roman" w:eastAsia="Times New Roman" w:hAnsi="Times New Roman" w:cs="Times New Roman"/>
-                <w:sz w:val="20"/>
-                <w:szCs w:val="20"/>
-                <w:lang w:eastAsia="cs-CZ"/>
-              </w:rPr>
-              <w:t>#ambient</w:t>
-            </w:r>
           </w:p>
         </w:tc>
       </w:tr>
@@ -4233,15 +4214,6 @@
                 <w:lang w:eastAsia="cs-CZ"/>
               </w:rPr>
             </w:pPr>
-            <w:r>
-              <w:rPr>
-                <w:rFonts w:ascii="Times New Roman" w:eastAsia="Times New Roman" w:hAnsi="Times New Roman" w:cs="Times New Roman"/>
-                <w:sz w:val="20"/>
-                <w:szCs w:val="20"/>
-                <w:lang w:eastAsia="cs-CZ"/>
-              </w:rPr>
-              <w:t>#reflect</w:t>
-            </w:r>
           </w:p>
         </w:tc>
       </w:tr>
@@ -4319,7 +4291,7 @@
                 <w:highlight w:val="yellow"/>
                 <w:lang w:eastAsia="cs-CZ"/>
               </w:rPr>
-              <w:t>0</w:t>
+              <w:t>1</w:t>
             </w:r>
           </w:p>
         </w:tc>
@@ -4689,7 +4661,7 @@
                 <w:highlight w:val="yellow"/>
                 <w:lang w:eastAsia="cs-CZ"/>
               </w:rPr>
-              <w:t>0</w:t>
+              <w:t>1</w:t>
             </w:r>
           </w:p>
         </w:tc>
@@ -4817,7 +4789,7 @@
                 <w:highlight w:val="yellow"/>
                 <w:lang w:eastAsia="cs-CZ"/>
               </w:rPr>
-              <w:t>0</w:t>
+              <w:t>1</w:t>
             </w:r>
           </w:p>
         </w:tc>
@@ -4837,6 +4809,28 @@
                 <w:lang w:eastAsia="cs-CZ"/>
               </w:rPr>
             </w:pPr>
+            <w:proofErr w:type="gramStart"/>
+            <w:r>
+              <w:rPr>
+                <w:rFonts w:ascii="Times New Roman" w:eastAsia="Times New Roman" w:hAnsi="Times New Roman" w:cs="Times New Roman"/>
+                <w:sz w:val="20"/>
+                <w:szCs w:val="20"/>
+                <w:highlight w:val="yellow"/>
+                <w:lang w:eastAsia="cs-CZ"/>
+              </w:rPr>
+              <w:t>X,C</w:t>
+            </w:r>
+            <w:proofErr w:type="gramEnd"/>
+            <w:r>
+              <w:rPr>
+                <w:rFonts w:ascii="Times New Roman" w:eastAsia="Times New Roman" w:hAnsi="Times New Roman" w:cs="Times New Roman"/>
+                <w:sz w:val="20"/>
+                <w:szCs w:val="20"/>
+                <w:highlight w:val="yellow"/>
+                <w:lang w:eastAsia="cs-CZ"/>
+              </w:rPr>
+              <w:t xml:space="preserve"> </w:t>
+            </w:r>
           </w:p>
         </w:tc>
         <w:tc>
@@ -4854,6 +4848,26 @@
                 <w:lang w:eastAsia="cs-CZ"/>
               </w:rPr>
             </w:pPr>
+            <w:proofErr w:type="gramStart"/>
+            <w:r>
+              <w:rPr>
+                <w:rFonts w:ascii="Times New Roman" w:eastAsia="Times New Roman" w:hAnsi="Times New Roman" w:cs="Times New Roman"/>
+                <w:sz w:val="20"/>
+                <w:szCs w:val="20"/>
+                <w:lang w:eastAsia="cs-CZ"/>
+              </w:rPr>
+              <w:t>X,C</w:t>
+            </w:r>
+            <w:proofErr w:type="gramEnd"/>
+            <w:r>
+              <w:rPr>
+                <w:rFonts w:ascii="Times New Roman" w:eastAsia="Times New Roman" w:hAnsi="Times New Roman" w:cs="Times New Roman"/>
+                <w:sz w:val="20"/>
+                <w:szCs w:val="20"/>
+                <w:lang w:eastAsia="cs-CZ"/>
+              </w:rPr>
+              <w:t xml:space="preserve"> – šířka, V - pohyb</w:t>
+            </w:r>
           </w:p>
         </w:tc>
       </w:tr>
@@ -5251,7 +5265,7 @@
                 <w:highlight w:val="yellow"/>
                 <w:lang w:eastAsia="cs-CZ"/>
               </w:rPr>
-              <w:t>0</w:t>
+              <w:t>1</w:t>
             </w:r>
           </w:p>
         </w:tc>
@@ -5305,7 +5319,7 @@
                 <w:szCs w:val="20"/>
                 <w:lang w:val="en-US" w:eastAsia="cs-CZ"/>
               </w:rPr>
-              <w:t>přes</w:t>
+              <w:t>mění</w:t>
             </w:r>
             <w:proofErr w:type="spellEnd"/>
             <w:r>
@@ -5325,7 +5339,7 @@
                 <w:szCs w:val="20"/>
                 <w:lang w:val="en-US" w:eastAsia="cs-CZ"/>
               </w:rPr>
-              <w:t>obrazovku</w:t>
+              <w:t>barvu</w:t>
             </w:r>
             <w:proofErr w:type="spellEnd"/>
             <w:r>
@@ -5345,7 +5359,7 @@
                 <w:szCs w:val="20"/>
                 <w:lang w:val="en-US" w:eastAsia="cs-CZ"/>
               </w:rPr>
-              <w:t>šedá</w:t>
+              <w:t>podle</w:t>
             </w:r>
             <w:proofErr w:type="spellEnd"/>
             <w:r>
@@ -5365,9 +5379,18 @@
                 <w:szCs w:val="20"/>
                 <w:lang w:val="en-US" w:eastAsia="cs-CZ"/>
               </w:rPr>
-              <w:t>barva</w:t>
+              <w:t>času</w:t>
             </w:r>
             <w:proofErr w:type="spellEnd"/>
+            <w:r>
+              <w:rPr>
+                <w:rFonts w:ascii="Times New Roman" w:eastAsia="Times New Roman" w:hAnsi="Times New Roman" w:cs="Times New Roman"/>
+                <w:sz w:val="20"/>
+                <w:szCs w:val="20"/>
+                <w:lang w:val="en-US" w:eastAsia="cs-CZ"/>
+              </w:rPr>
+              <w:t xml:space="preserve">. </w:t>
+            </w:r>
           </w:p>
         </w:tc>
       </w:tr>
@@ -6013,6 +6036,26 @@
                 <w:lang w:eastAsia="cs-CZ"/>
               </w:rPr>
             </w:pPr>
+            <w:r>
+              <w:rPr>
+                <w:rFonts w:ascii="Arial" w:eastAsia="Times New Roman" w:hAnsi="Arial" w:cs="Arial"/>
+                <w:sz w:val="20"/>
+                <w:szCs w:val="24"/>
+                <w:lang w:eastAsia="cs-CZ"/>
+              </w:rPr>
+              <w:t xml:space="preserve">JAR – spustitelný pouze v </w:t>
+            </w:r>
+            <w:proofErr w:type="spellStart"/>
+            <w:r>
+              <w:rPr>
+                <w:rFonts w:ascii="Arial" w:eastAsia="Times New Roman" w:hAnsi="Arial" w:cs="Arial"/>
+                <w:sz w:val="20"/>
+                <w:szCs w:val="24"/>
+                <w:lang w:eastAsia="cs-CZ"/>
+              </w:rPr>
+              <w:t>Intelij</w:t>
+            </w:r>
+            <w:proofErr w:type="spellEnd"/>
           </w:p>
         </w:tc>
         <w:tc>
